--- a/結案報告/結案報告.docx
+++ b/結案報告/結案報告.docx
@@ -2737,17 +2737,7 @@
           <w:color w:val="FFC000" w:themeColor="accent4"/>
           <w:sz w:val="22"/>
         </w:rPr>
-        <w:t>上使</w:t>
-      </w:r>
-      <w:bookmarkStart w:id="2" w:name="_GoBack"/>
-      <w:bookmarkEnd w:id="2"/>
-      <w:r>
-        <w:rPr>
-          <w:rFonts w:ascii="Times New Roman" w:hAnsi="Times New Roman" w:cs="Times New Roman"/>
-          <w:color w:val="FFC000" w:themeColor="accent4"/>
-          <w:sz w:val="22"/>
-        </w:rPr>
-        <w:t>用。</w:t>
+        <w:t>上使用。</w:t>
       </w:r>
       <w:r>
         <w:rPr>
@@ -3248,7 +3238,7 @@
         </w:rPr>
         <w:br w:type="column"/>
       </w:r>
-      <w:bookmarkStart w:id="3" w:name="_Toc158899409"/>
+      <w:bookmarkStart w:id="2" w:name="_Toc158899409"/>
       <w:r>
         <w:rPr>
           <w:rFonts w:ascii="Times New Roman" w:hAnsi="Times New Roman" w:cs="Times New Roman"/>
@@ -3257,7 +3247,7 @@
         <w:lastRenderedPageBreak/>
         <w:t>Abstract</w:t>
       </w:r>
-      <w:bookmarkEnd w:id="3"/>
+      <w:bookmarkEnd w:id="2"/>
     </w:p>
     <w:p>
       <w:pPr>
@@ -4156,7 +4146,7 @@
         </w:rPr>
         <w:br w:type="column"/>
       </w:r>
-      <w:bookmarkStart w:id="4" w:name="_Toc158899410"/>
+      <w:bookmarkStart w:id="3" w:name="_Toc158899410"/>
       <w:r>
         <w:rPr>
           <w:rFonts w:ascii="Times New Roman" w:hAnsi="Times New Roman" w:cs="Times New Roman"/>
@@ -4165,7 +4155,7 @@
         <w:lastRenderedPageBreak/>
         <w:t>圖目錄</w:t>
       </w:r>
-      <w:bookmarkEnd w:id="4"/>
+      <w:bookmarkEnd w:id="3"/>
     </w:p>
     <w:p>
       <w:pPr>
@@ -4457,7 +4447,7 @@
         </w:rPr>
         <w:br w:type="column"/>
       </w:r>
-      <w:bookmarkStart w:id="5" w:name="_Toc158899411"/>
+      <w:bookmarkStart w:id="4" w:name="_Toc158899411"/>
       <w:r>
         <w:rPr>
           <w:rFonts w:ascii="Times New Roman" w:hAnsi="Times New Roman" w:cs="Times New Roman"/>
@@ -4466,7 +4456,7 @@
         <w:lastRenderedPageBreak/>
         <w:t>表目錄</w:t>
       </w:r>
-      <w:bookmarkEnd w:id="5"/>
+      <w:bookmarkEnd w:id="4"/>
     </w:p>
     <w:p>
       <w:pPr>
@@ -4662,7 +4652,7 @@
           <w:sz w:val="32"/>
         </w:rPr>
       </w:pPr>
-      <w:bookmarkStart w:id="6" w:name="_Toc158899412"/>
+      <w:bookmarkStart w:id="5" w:name="_Toc158899412"/>
       <w:r>
         <w:rPr>
           <w:rFonts w:ascii="Times New Roman" w:hAnsi="Times New Roman" w:cs="Times New Roman"/>
@@ -4670,777 +4660,777 @@
         </w:rPr>
         <w:lastRenderedPageBreak/>
         <w:t>一、前言</w:t>
+      </w:r>
+      <w:bookmarkEnd w:id="5"/>
+    </w:p>
+    <w:p>
+      <w:pPr>
+        <w:pStyle w:val="1"/>
+        <w:rPr>
+          <w:rFonts w:ascii="Times New Roman" w:hAnsi="Times New Roman" w:cs="Times New Roman"/>
+          <w:sz w:val="32"/>
+        </w:rPr>
+      </w:pPr>
+      <w:bookmarkStart w:id="6" w:name="_Toc158899413"/>
+      <w:r>
+        <w:rPr>
+          <w:rFonts w:ascii="Times New Roman" w:hAnsi="Times New Roman" w:cs="Times New Roman"/>
+          <w:sz w:val="32"/>
+        </w:rPr>
+        <w:t>二、研究動機與研究問題</w:t>
       </w:r>
       <w:bookmarkEnd w:id="6"/>
     </w:p>
     <w:p>
       <w:pPr>
+        <w:ind w:firstLine="480"/>
+        <w:rPr>
+          <w:rFonts w:ascii="Times New Roman" w:hAnsi="Times New Roman" w:cs="Times New Roman"/>
+          <w:color w:val="FFC000" w:themeColor="accent4"/>
+          <w:sz w:val="22"/>
+        </w:rPr>
+      </w:pPr>
+      <w:r>
+        <w:rPr>
+          <w:rFonts w:ascii="Times New Roman" w:hAnsi="Times New Roman" w:cs="Times New Roman"/>
+          <w:color w:val="FFC000" w:themeColor="accent4"/>
+          <w:sz w:val="22"/>
+        </w:rPr>
+        <w:t>台灣位處西太平洋火山地震帶與颱風路徑的必經之處，因此建築之抗風、</w:t>
+      </w:r>
+      <w:r>
+        <w:rPr>
+          <w:rFonts w:ascii="Times New Roman" w:hAnsi="Times New Roman" w:cs="Times New Roman"/>
+          <w:color w:val="FFC000" w:themeColor="accent4"/>
+          <w:sz w:val="22"/>
+        </w:rPr>
+        <w:t xml:space="preserve"> </w:t>
+      </w:r>
+      <w:r>
+        <w:rPr>
+          <w:rFonts w:ascii="Times New Roman" w:hAnsi="Times New Roman" w:cs="Times New Roman"/>
+          <w:color w:val="FFC000" w:themeColor="accent4"/>
+          <w:sz w:val="22"/>
+        </w:rPr>
+        <w:t>耐震極限強度在土木結構物上別有要求。且九二一地震後，重新審核了建築結</w:t>
+      </w:r>
+      <w:r>
+        <w:rPr>
+          <w:rFonts w:ascii="Times New Roman" w:hAnsi="Times New Roman" w:cs="Times New Roman"/>
+          <w:color w:val="FFC000" w:themeColor="accent4"/>
+          <w:sz w:val="22"/>
+        </w:rPr>
+        <w:t xml:space="preserve"> </w:t>
+      </w:r>
+      <w:r>
+        <w:rPr>
+          <w:rFonts w:ascii="Times New Roman" w:hAnsi="Times New Roman" w:cs="Times New Roman"/>
+          <w:color w:val="FFC000" w:themeColor="accent4"/>
+          <w:sz w:val="22"/>
+        </w:rPr>
+        <w:t>構之規範，不符合現行建築規範之老舊房屋問題受重視。內政部也因應潛在災</w:t>
+      </w:r>
+      <w:r>
+        <w:rPr>
+          <w:rFonts w:ascii="Times New Roman" w:hAnsi="Times New Roman" w:cs="Times New Roman"/>
+          <w:color w:val="FFC000" w:themeColor="accent4"/>
+          <w:sz w:val="22"/>
+        </w:rPr>
+        <w:t xml:space="preserve"> </w:t>
+      </w:r>
+      <w:r>
+        <w:rPr>
+          <w:rFonts w:ascii="Times New Roman" w:hAnsi="Times New Roman" w:cs="Times New Roman"/>
+          <w:color w:val="FFC000" w:themeColor="accent4"/>
+          <w:sz w:val="22"/>
+        </w:rPr>
+        <w:t>害風險制定「都市危險及老舊建築加速條例」，鼓勵都市計畫區域</w:t>
+      </w:r>
+      <w:proofErr w:type="gramStart"/>
+      <w:r>
+        <w:rPr>
+          <w:rFonts w:ascii="Times New Roman" w:hAnsi="Times New Roman" w:cs="Times New Roman"/>
+          <w:color w:val="FFC000" w:themeColor="accent4"/>
+          <w:sz w:val="22"/>
+        </w:rPr>
+        <w:t>內危老</w:t>
+      </w:r>
+      <w:proofErr w:type="gramEnd"/>
+      <w:r>
+        <w:rPr>
+          <w:rFonts w:ascii="Times New Roman" w:hAnsi="Times New Roman" w:cs="Times New Roman"/>
+          <w:color w:val="FFC000" w:themeColor="accent4"/>
+          <w:sz w:val="22"/>
+        </w:rPr>
+        <w:t>房屋翻</w:t>
+      </w:r>
+      <w:r>
+        <w:rPr>
+          <w:rFonts w:ascii="Times New Roman" w:hAnsi="Times New Roman" w:cs="Times New Roman"/>
+          <w:color w:val="FFC000" w:themeColor="accent4"/>
+          <w:sz w:val="22"/>
+        </w:rPr>
+        <w:t xml:space="preserve"> </w:t>
+      </w:r>
+      <w:r>
+        <w:rPr>
+          <w:rFonts w:ascii="Times New Roman" w:hAnsi="Times New Roman" w:cs="Times New Roman"/>
+          <w:color w:val="FFC000" w:themeColor="accent4"/>
+          <w:sz w:val="22"/>
+        </w:rPr>
+        <w:t>新重建，提升建築安全與居住環境品質。針對</w:t>
+      </w:r>
+      <w:r>
+        <w:rPr>
+          <w:rFonts w:ascii="Times New Roman" w:hAnsi="Times New Roman" w:cs="Times New Roman"/>
+          <w:color w:val="FFC000" w:themeColor="accent4"/>
+          <w:sz w:val="22"/>
+        </w:rPr>
+        <w:t xml:space="preserve"> 30 </w:t>
+      </w:r>
+      <w:r>
+        <w:rPr>
+          <w:rFonts w:ascii="Times New Roman" w:hAnsi="Times New Roman" w:cs="Times New Roman"/>
+          <w:color w:val="FFC000" w:themeColor="accent4"/>
+          <w:sz w:val="22"/>
+        </w:rPr>
+        <w:t>年以上危險老舊建築，若結構耐震能力未達標準，且改善不具效益或未設置</w:t>
+      </w:r>
+      <w:proofErr w:type="gramStart"/>
+      <w:r>
+        <w:rPr>
+          <w:rFonts w:ascii="Times New Roman" w:hAnsi="Times New Roman" w:cs="Times New Roman"/>
+          <w:color w:val="FFC000" w:themeColor="accent4"/>
+          <w:sz w:val="22"/>
+        </w:rPr>
+        <w:t>昇</w:t>
+      </w:r>
+      <w:proofErr w:type="gramEnd"/>
+      <w:r>
+        <w:rPr>
+          <w:rFonts w:ascii="Times New Roman" w:hAnsi="Times New Roman" w:cs="Times New Roman"/>
+          <w:color w:val="FFC000" w:themeColor="accent4"/>
+          <w:sz w:val="22"/>
+        </w:rPr>
+        <w:t>降設備者，給予重建獎勵</w:t>
+      </w:r>
+      <w:r>
+        <w:rPr>
+          <w:rFonts w:ascii="Times New Roman" w:hAnsi="Times New Roman" w:cs="Times New Roman"/>
+          <w:color w:val="FFC000" w:themeColor="accent4"/>
+          <w:sz w:val="22"/>
+        </w:rPr>
+        <w:t>。</w:t>
+      </w:r>
+      <w:r>
+        <w:rPr>
+          <w:rFonts w:ascii="Times New Roman" w:hAnsi="Times New Roman" w:cs="Times New Roman"/>
+          <w:color w:val="FFC000" w:themeColor="accent4"/>
+          <w:sz w:val="22"/>
+        </w:rPr>
+        <w:t>但也有大量老舊房屋無法直接重建，而是採用房屋補強及進行結構安全評估。由於傳統建造工法及施工品質不一，多數的老舊房屋結構難以評估抗震能力，</w:t>
+      </w:r>
+      <w:proofErr w:type="gramStart"/>
+      <w:r>
+        <w:rPr>
+          <w:rFonts w:ascii="Times New Roman" w:hAnsi="Times New Roman" w:cs="Times New Roman"/>
+          <w:color w:val="FFC000" w:themeColor="accent4"/>
+          <w:sz w:val="22"/>
+        </w:rPr>
+        <w:t>現行震</w:t>
+      </w:r>
+      <w:proofErr w:type="gramEnd"/>
+      <w:r>
+        <w:rPr>
+          <w:rFonts w:ascii="Times New Roman" w:hAnsi="Times New Roman" w:cs="Times New Roman"/>
+          <w:color w:val="FFC000" w:themeColor="accent4"/>
+          <w:sz w:val="22"/>
+        </w:rPr>
+        <w:t>後評估主要仰賴於人工的震後初評</w:t>
+      </w:r>
+      <w:proofErr w:type="gramStart"/>
+      <w:r>
+        <w:rPr>
+          <w:rFonts w:ascii="Times New Roman" w:hAnsi="Times New Roman" w:cs="Times New Roman"/>
+          <w:color w:val="FFC000" w:themeColor="accent4"/>
+          <w:sz w:val="22"/>
+        </w:rPr>
+        <w:t>及詳評</w:t>
+      </w:r>
+      <w:proofErr w:type="gramEnd"/>
+      <w:r>
+        <w:rPr>
+          <w:rFonts w:ascii="Times New Roman" w:hAnsi="Times New Roman" w:cs="Times New Roman"/>
+          <w:color w:val="FFC000" w:themeColor="accent4"/>
+          <w:sz w:val="22"/>
+        </w:rPr>
+        <w:t>，是耗時耗力的勞力工作，也無法確保正確性。因此研究希望可以透過近年來新興的結構健康診斷技術以及屬於資訊理論的熵分析演算法建立</w:t>
+      </w:r>
+      <w:proofErr w:type="gramStart"/>
+      <w:r>
+        <w:rPr>
+          <w:rFonts w:ascii="Times New Roman" w:hAnsi="Times New Roman" w:cs="Times New Roman"/>
+          <w:color w:val="FFC000" w:themeColor="accent4"/>
+          <w:sz w:val="22"/>
+        </w:rPr>
+        <w:t>一</w:t>
+      </w:r>
+      <w:proofErr w:type="gramEnd"/>
+      <w:r>
+        <w:rPr>
+          <w:rFonts w:ascii="Times New Roman" w:hAnsi="Times New Roman" w:cs="Times New Roman"/>
+          <w:color w:val="FFC000" w:themeColor="accent4"/>
+          <w:sz w:val="22"/>
+        </w:rPr>
+        <w:t>可靠的分析系統，期待可以建立一個</w:t>
+      </w:r>
+      <w:proofErr w:type="gramStart"/>
+      <w:r>
+        <w:rPr>
+          <w:rFonts w:ascii="Times New Roman" w:hAnsi="Times New Roman" w:cs="Times New Roman"/>
+          <w:color w:val="FFC000" w:themeColor="accent4"/>
+          <w:sz w:val="22"/>
+        </w:rPr>
+        <w:t>快速且實時</w:t>
+      </w:r>
+      <w:proofErr w:type="gramEnd"/>
+      <w:r>
+        <w:rPr>
+          <w:rFonts w:ascii="Times New Roman" w:hAnsi="Times New Roman" w:cs="Times New Roman"/>
+          <w:color w:val="FFC000" w:themeColor="accent4"/>
+          <w:sz w:val="22"/>
+        </w:rPr>
+        <w:t>的結構</w:t>
+      </w:r>
+      <w:r>
+        <w:rPr>
+          <w:rFonts w:ascii="Times New Roman" w:hAnsi="Times New Roman" w:cs="Times New Roman"/>
+          <w:color w:val="FFC000" w:themeColor="accent4"/>
+          <w:sz w:val="22"/>
+        </w:rPr>
+        <w:t xml:space="preserve"> </w:t>
+      </w:r>
+      <w:r>
+        <w:rPr>
+          <w:rFonts w:ascii="Times New Roman" w:hAnsi="Times New Roman" w:cs="Times New Roman"/>
+          <w:color w:val="FFC000" w:themeColor="accent4"/>
+          <w:sz w:val="22"/>
+        </w:rPr>
+        <w:t>健康診斷系統。而隨年代的演進，現已研發出多種</w:t>
+      </w:r>
+      <w:proofErr w:type="gramStart"/>
+      <w:r>
+        <w:rPr>
+          <w:rFonts w:ascii="Times New Roman" w:hAnsi="Times New Roman" w:cs="Times New Roman"/>
+          <w:color w:val="FFC000" w:themeColor="accent4"/>
+          <w:sz w:val="22"/>
+        </w:rPr>
+        <w:t>熵</w:t>
+      </w:r>
+      <w:proofErr w:type="gramEnd"/>
+      <w:r>
+        <w:rPr>
+          <w:rFonts w:ascii="Times New Roman" w:hAnsi="Times New Roman" w:cs="Times New Roman"/>
+          <w:color w:val="FFC000" w:themeColor="accent4"/>
+          <w:sz w:val="22"/>
+        </w:rPr>
+        <w:t>分析法，其中新興之多尺度增量</w:t>
+      </w:r>
+      <w:proofErr w:type="gramStart"/>
+      <w:r>
+        <w:rPr>
+          <w:rFonts w:ascii="Times New Roman" w:hAnsi="Times New Roman" w:cs="Times New Roman"/>
+          <w:color w:val="FFC000" w:themeColor="accent4"/>
+          <w:sz w:val="22"/>
+        </w:rPr>
+        <w:t>熵</w:t>
+      </w:r>
+      <w:proofErr w:type="gramEnd"/>
+      <w:r>
+        <w:rPr>
+          <w:rFonts w:ascii="Times New Roman" w:hAnsi="Times New Roman" w:cs="Times New Roman"/>
+          <w:color w:val="FFC000" w:themeColor="accent4"/>
+          <w:sz w:val="22"/>
+        </w:rPr>
+        <w:t>承襲增量熵之運算特性，特意刻劃時間序列幅度與方向，使其專注於時間序列之自然波動，提升了對於時間序列幅度之敏感性，更克服了</w:t>
+      </w:r>
+      <w:proofErr w:type="gramStart"/>
+      <w:r>
+        <w:rPr>
+          <w:rFonts w:ascii="Times New Roman" w:hAnsi="Times New Roman" w:cs="Times New Roman"/>
+          <w:color w:val="FFC000" w:themeColor="accent4"/>
+          <w:sz w:val="22"/>
+        </w:rPr>
+        <w:t>以往熵分</w:t>
+      </w:r>
+      <w:proofErr w:type="gramEnd"/>
+      <w:r>
+        <w:rPr>
+          <w:rFonts w:ascii="Times New Roman" w:hAnsi="Times New Roman" w:cs="Times New Roman"/>
+          <w:color w:val="FFC000" w:themeColor="accent4"/>
+          <w:sz w:val="22"/>
+        </w:rPr>
+        <w:t xml:space="preserve"> </w:t>
+      </w:r>
+      <w:r>
+        <w:rPr>
+          <w:rFonts w:ascii="Times New Roman" w:hAnsi="Times New Roman" w:cs="Times New Roman"/>
+          <w:color w:val="FFC000" w:themeColor="accent4"/>
+          <w:sz w:val="22"/>
+        </w:rPr>
+        <w:t>析在高尺度下表現不佳及出現未</w:t>
+      </w:r>
+      <w:proofErr w:type="gramStart"/>
+      <w:r>
+        <w:rPr>
+          <w:rFonts w:ascii="Times New Roman" w:hAnsi="Times New Roman" w:cs="Times New Roman"/>
+          <w:color w:val="FFC000" w:themeColor="accent4"/>
+          <w:sz w:val="22"/>
+        </w:rPr>
+        <w:t>定義熵值之</w:t>
+      </w:r>
+      <w:proofErr w:type="gramEnd"/>
+      <w:r>
+        <w:rPr>
+          <w:rFonts w:ascii="Times New Roman" w:hAnsi="Times New Roman" w:cs="Times New Roman"/>
+          <w:color w:val="FFC000" w:themeColor="accent4"/>
+          <w:sz w:val="22"/>
+        </w:rPr>
+        <w:t>缺點。對於未知生理信號，</w:t>
+      </w:r>
+      <w:r>
+        <w:rPr>
+          <w:rFonts w:ascii="Times New Roman" w:hAnsi="Times New Roman" w:cs="Times New Roman"/>
+          <w:color w:val="FFC000" w:themeColor="accent4"/>
+          <w:sz w:val="22"/>
+        </w:rPr>
+        <w:t xml:space="preserve">MIE </w:t>
+      </w:r>
+      <w:r>
+        <w:rPr>
+          <w:rFonts w:ascii="Times New Roman" w:hAnsi="Times New Roman" w:cs="Times New Roman"/>
+          <w:color w:val="FFC000" w:themeColor="accent4"/>
+          <w:sz w:val="22"/>
+        </w:rPr>
+        <w:t>不需要知道信號本身、不依賴於尺度選擇，可以提供時間序列複雜度隨尺度變化</w:t>
+      </w:r>
+      <w:r>
+        <w:rPr>
+          <w:rFonts w:ascii="Times New Roman" w:hAnsi="Times New Roman" w:cs="Times New Roman"/>
+          <w:color w:val="FFC000" w:themeColor="accent4"/>
+          <w:sz w:val="22"/>
+        </w:rPr>
+        <w:t xml:space="preserve"> </w:t>
+      </w:r>
+      <w:r>
+        <w:rPr>
+          <w:rFonts w:ascii="Times New Roman" w:hAnsi="Times New Roman" w:cs="Times New Roman"/>
+          <w:color w:val="FFC000" w:themeColor="accent4"/>
+          <w:sz w:val="22"/>
+        </w:rPr>
+        <w:t>的趨勢，造就</w:t>
+      </w:r>
+      <w:r>
+        <w:rPr>
+          <w:rFonts w:ascii="Times New Roman" w:hAnsi="Times New Roman" w:cs="Times New Roman"/>
+          <w:color w:val="FFC000" w:themeColor="accent4"/>
+          <w:sz w:val="22"/>
+        </w:rPr>
+        <w:t xml:space="preserve"> MIE </w:t>
+      </w:r>
+      <w:r>
+        <w:rPr>
+          <w:rFonts w:ascii="Times New Roman" w:hAnsi="Times New Roman" w:cs="Times New Roman"/>
+          <w:color w:val="FFC000" w:themeColor="accent4"/>
+          <w:sz w:val="22"/>
+        </w:rPr>
+        <w:t>更適用於未知生理信號的複雜性分析，並具備更佳的穩健性。因此本研究採用多尺度增量</w:t>
+      </w:r>
+      <w:proofErr w:type="gramStart"/>
+      <w:r>
+        <w:rPr>
+          <w:rFonts w:ascii="Times New Roman" w:hAnsi="Times New Roman" w:cs="Times New Roman"/>
+          <w:color w:val="FFC000" w:themeColor="accent4"/>
+          <w:sz w:val="22"/>
+        </w:rPr>
+        <w:t>熵</w:t>
+      </w:r>
+      <w:proofErr w:type="gramEnd"/>
+      <w:r>
+        <w:rPr>
+          <w:rFonts w:ascii="Times New Roman" w:hAnsi="Times New Roman" w:cs="Times New Roman"/>
+          <w:color w:val="FFC000" w:themeColor="accent4"/>
+          <w:sz w:val="22"/>
+        </w:rPr>
+        <w:t>分析法來進行結構健康診斷。</w:t>
+      </w:r>
+      <w:r>
+        <w:rPr>
+          <w:rFonts w:ascii="Times New Roman" w:hAnsi="Times New Roman" w:cs="Times New Roman"/>
+          <w:color w:val="FFC000" w:themeColor="accent4"/>
+          <w:sz w:val="22"/>
+        </w:rPr>
+        <w:t xml:space="preserve"> </w:t>
+      </w:r>
+      <w:r>
+        <w:rPr>
+          <w:rFonts w:ascii="Times New Roman" w:hAnsi="Times New Roman" w:cs="Times New Roman"/>
+          <w:color w:val="FFC000" w:themeColor="accent4"/>
+          <w:sz w:val="22"/>
+        </w:rPr>
+        <w:t>而隨著工程技術的提升及房屋使用年限的上升，結構健康診斷的需求提</w:t>
+      </w:r>
+      <w:r>
+        <w:rPr>
+          <w:rFonts w:ascii="Times New Roman" w:hAnsi="Times New Roman" w:cs="Times New Roman"/>
+          <w:color w:val="FFC000" w:themeColor="accent4"/>
+          <w:sz w:val="22"/>
+        </w:rPr>
+        <w:t xml:space="preserve"> </w:t>
+      </w:r>
+      <w:r>
+        <w:rPr>
+          <w:rFonts w:ascii="Times New Roman" w:hAnsi="Times New Roman" w:cs="Times New Roman"/>
+          <w:color w:val="FFC000" w:themeColor="accent4"/>
+          <w:sz w:val="22"/>
+        </w:rPr>
+        <w:t>高，以往</w:t>
+      </w:r>
+      <w:proofErr w:type="gramStart"/>
+      <w:r>
+        <w:rPr>
+          <w:rFonts w:ascii="Times New Roman" w:hAnsi="Times New Roman" w:cs="Times New Roman"/>
+          <w:color w:val="FFC000" w:themeColor="accent4"/>
+          <w:sz w:val="22"/>
+        </w:rPr>
+        <w:t>人工式的判斷</w:t>
+      </w:r>
+      <w:proofErr w:type="gramEnd"/>
+      <w:r>
+        <w:rPr>
+          <w:rFonts w:ascii="Times New Roman" w:hAnsi="Times New Roman" w:cs="Times New Roman"/>
+          <w:color w:val="FFC000" w:themeColor="accent4"/>
+          <w:sz w:val="22"/>
+        </w:rPr>
+        <w:t>法漸漸無法供給實務所需。且目前使用</w:t>
+      </w:r>
+      <w:proofErr w:type="gramStart"/>
+      <w:r>
+        <w:rPr>
+          <w:rFonts w:ascii="Times New Roman" w:hAnsi="Times New Roman" w:cs="Times New Roman"/>
+          <w:color w:val="FFC000" w:themeColor="accent4"/>
+          <w:sz w:val="22"/>
+        </w:rPr>
+        <w:t>熵</w:t>
+      </w:r>
+      <w:proofErr w:type="gramEnd"/>
+      <w:r>
+        <w:rPr>
+          <w:rFonts w:ascii="Times New Roman" w:hAnsi="Times New Roman" w:cs="Times New Roman"/>
+          <w:color w:val="FFC000" w:themeColor="accent4"/>
+          <w:sz w:val="22"/>
+        </w:rPr>
+        <w:t>分析進行健康</w:t>
+      </w:r>
+      <w:r>
+        <w:rPr>
+          <w:rFonts w:ascii="Times New Roman" w:hAnsi="Times New Roman" w:cs="Times New Roman"/>
+          <w:color w:val="FFC000" w:themeColor="accent4"/>
+          <w:sz w:val="22"/>
+        </w:rPr>
+        <w:t xml:space="preserve"> </w:t>
+      </w:r>
+      <w:r>
+        <w:rPr>
+          <w:rFonts w:ascii="Times New Roman" w:hAnsi="Times New Roman" w:cs="Times New Roman"/>
+          <w:color w:val="FFC000" w:themeColor="accent4"/>
+          <w:sz w:val="22"/>
+        </w:rPr>
+        <w:t>結構診斷時，結果</w:t>
+      </w:r>
+      <w:proofErr w:type="gramStart"/>
+      <w:r>
+        <w:rPr>
+          <w:rFonts w:ascii="Times New Roman" w:hAnsi="Times New Roman" w:cs="Times New Roman"/>
+          <w:color w:val="FFC000" w:themeColor="accent4"/>
+          <w:sz w:val="22"/>
+        </w:rPr>
+        <w:t>判讀上需要</w:t>
+      </w:r>
+      <w:proofErr w:type="gramEnd"/>
+      <w:r>
+        <w:rPr>
+          <w:rFonts w:ascii="Times New Roman" w:hAnsi="Times New Roman" w:cs="Times New Roman"/>
+          <w:color w:val="FFC000" w:themeColor="accent4"/>
+          <w:sz w:val="22"/>
+        </w:rPr>
+        <w:t>專業，不易理解。一般民眾若不尋求專業人士，</w:t>
+      </w:r>
+      <w:r>
+        <w:rPr>
+          <w:rFonts w:ascii="Times New Roman" w:hAnsi="Times New Roman" w:cs="Times New Roman"/>
+          <w:color w:val="FFC000" w:themeColor="accent4"/>
+          <w:sz w:val="22"/>
+        </w:rPr>
+        <w:t xml:space="preserve"> </w:t>
+      </w:r>
+      <w:r>
+        <w:rPr>
+          <w:rFonts w:ascii="Times New Roman" w:hAnsi="Times New Roman" w:cs="Times New Roman"/>
+          <w:color w:val="FFC000" w:themeColor="accent4"/>
+          <w:sz w:val="22"/>
+        </w:rPr>
+        <w:t>難以得知建築結構健康狀態。因此本研究希望開發出不只適用於專業</w:t>
+      </w:r>
+      <w:r>
+        <w:rPr>
+          <w:rFonts w:ascii="Times New Roman" w:hAnsi="Times New Roman" w:cs="Times New Roman"/>
+          <w:color w:val="FFC000" w:themeColor="accent4"/>
+          <w:sz w:val="22"/>
+        </w:rPr>
+        <w:t>診斷</w:t>
+      </w:r>
+      <w:r>
+        <w:rPr>
+          <w:rFonts w:ascii="Times New Roman" w:hAnsi="Times New Roman" w:cs="Times New Roman"/>
+          <w:color w:val="FFC000" w:themeColor="accent4"/>
+          <w:sz w:val="22"/>
+        </w:rPr>
+        <w:t>，也</w:t>
+      </w:r>
+      <w:r>
+        <w:rPr>
+          <w:rFonts w:ascii="Times New Roman" w:hAnsi="Times New Roman" w:cs="Times New Roman"/>
+          <w:color w:val="FFC000" w:themeColor="accent4"/>
+          <w:sz w:val="22"/>
+        </w:rPr>
+        <w:t xml:space="preserve"> </w:t>
+      </w:r>
+      <w:r>
+        <w:rPr>
+          <w:rFonts w:ascii="Times New Roman" w:hAnsi="Times New Roman" w:cs="Times New Roman"/>
+          <w:color w:val="FFC000" w:themeColor="accent4"/>
+          <w:sz w:val="22"/>
+        </w:rPr>
+        <w:t>能夠使一般民眾更容易理解住家結構安全狀態之系統。而近年來新興議題之數</w:t>
+      </w:r>
+      <w:r>
+        <w:rPr>
+          <w:rFonts w:ascii="Times New Roman" w:hAnsi="Times New Roman" w:cs="Times New Roman"/>
+          <w:color w:val="FFC000" w:themeColor="accent4"/>
+          <w:sz w:val="22"/>
+        </w:rPr>
+        <w:t xml:space="preserve"> </w:t>
+      </w:r>
+      <w:r>
+        <w:rPr>
+          <w:rFonts w:ascii="Times New Roman" w:hAnsi="Times New Roman" w:cs="Times New Roman"/>
+          <w:color w:val="FFC000" w:themeColor="accent4"/>
+          <w:sz w:val="22"/>
+        </w:rPr>
+        <w:t>位雙生（</w:t>
+      </w:r>
+      <w:r>
+        <w:rPr>
+          <w:rFonts w:ascii="Times New Roman" w:hAnsi="Times New Roman" w:cs="Times New Roman"/>
+          <w:color w:val="FFC000" w:themeColor="accent4"/>
+          <w:sz w:val="22"/>
+        </w:rPr>
+        <w:t>Digital Twins</w:t>
+      </w:r>
+      <w:r>
+        <w:rPr>
+          <w:rFonts w:ascii="Times New Roman" w:hAnsi="Times New Roman" w:cs="Times New Roman"/>
+          <w:color w:val="FFC000" w:themeColor="accent4"/>
+          <w:sz w:val="22"/>
+        </w:rPr>
+        <w:t>）概念正好符合需求，為</w:t>
+      </w:r>
+      <w:proofErr w:type="gramStart"/>
+      <w:r>
+        <w:rPr>
+          <w:rFonts w:ascii="Times New Roman" w:hAnsi="Times New Roman" w:cs="Times New Roman"/>
+          <w:color w:val="FFC000" w:themeColor="accent4"/>
+          <w:sz w:val="22"/>
+        </w:rPr>
+        <w:t>既有危老建築</w:t>
+      </w:r>
+      <w:proofErr w:type="gramEnd"/>
+      <w:r>
+        <w:rPr>
+          <w:rFonts w:ascii="Times New Roman" w:hAnsi="Times New Roman" w:cs="Times New Roman"/>
+          <w:color w:val="FFC000" w:themeColor="accent4"/>
+          <w:sz w:val="22"/>
+        </w:rPr>
+        <w:t>建置數位分身，展</w:t>
+      </w:r>
+      <w:r>
+        <w:rPr>
+          <w:rFonts w:ascii="Times New Roman" w:hAnsi="Times New Roman" w:cs="Times New Roman"/>
+          <w:color w:val="FFC000" w:themeColor="accent4"/>
+          <w:sz w:val="22"/>
+        </w:rPr>
+        <w:t xml:space="preserve"> </w:t>
+      </w:r>
+      <w:r>
+        <w:rPr>
+          <w:rFonts w:ascii="Times New Roman" w:hAnsi="Times New Roman" w:cs="Times New Roman"/>
+          <w:color w:val="FFC000" w:themeColor="accent4"/>
+          <w:sz w:val="22"/>
+        </w:rPr>
+        <w:t>示結構健康診斷分析後之結果，更利用數位分身進行無法在實體上實行之抗震</w:t>
+      </w:r>
+      <w:r>
+        <w:rPr>
+          <w:rFonts w:ascii="Times New Roman" w:hAnsi="Times New Roman" w:cs="Times New Roman"/>
+          <w:color w:val="FFC000" w:themeColor="accent4"/>
+          <w:sz w:val="22"/>
+        </w:rPr>
+        <w:t xml:space="preserve"> </w:t>
+      </w:r>
+      <w:r>
+        <w:rPr>
+          <w:rFonts w:ascii="Times New Roman" w:hAnsi="Times New Roman" w:cs="Times New Roman"/>
+          <w:color w:val="FFC000" w:themeColor="accent4"/>
+          <w:sz w:val="22"/>
+        </w:rPr>
+        <w:t>實驗。希望能夠以數位分身使結構健康診斷</w:t>
+      </w:r>
+      <w:r>
+        <w:rPr>
+          <w:rFonts w:ascii="Times New Roman" w:hAnsi="Times New Roman" w:cs="Times New Roman"/>
+          <w:color w:val="FFC000" w:themeColor="accent4"/>
+          <w:sz w:val="22"/>
+        </w:rPr>
+        <w:t xml:space="preserve"> </w:t>
+      </w:r>
+      <w:proofErr w:type="spellStart"/>
+      <w:r>
+        <w:rPr>
+          <w:rFonts w:ascii="Times New Roman" w:hAnsi="Times New Roman" w:cs="Times New Roman"/>
+          <w:color w:val="FFC000" w:themeColor="accent4"/>
+          <w:sz w:val="22"/>
+        </w:rPr>
+        <w:t>SHM</w:t>
+      </w:r>
+      <w:proofErr w:type="spellEnd"/>
+      <w:r>
+        <w:rPr>
+          <w:rFonts w:ascii="Times New Roman" w:hAnsi="Times New Roman" w:cs="Times New Roman"/>
+          <w:color w:val="FFC000" w:themeColor="accent4"/>
+          <w:sz w:val="22"/>
+        </w:rPr>
+        <w:t xml:space="preserve"> </w:t>
+      </w:r>
+      <w:r>
+        <w:rPr>
+          <w:rFonts w:ascii="Times New Roman" w:hAnsi="Times New Roman" w:cs="Times New Roman"/>
+          <w:color w:val="FFC000" w:themeColor="accent4"/>
+          <w:sz w:val="22"/>
+        </w:rPr>
+        <w:t>以更易理解的方式操作與展</w:t>
+      </w:r>
+      <w:r>
+        <w:rPr>
+          <w:rFonts w:ascii="Times New Roman" w:hAnsi="Times New Roman" w:cs="Times New Roman"/>
+          <w:color w:val="FFC000" w:themeColor="accent4"/>
+          <w:sz w:val="22"/>
+        </w:rPr>
+        <w:t xml:space="preserve"> </w:t>
+      </w:r>
+      <w:r>
+        <w:rPr>
+          <w:rFonts w:ascii="Times New Roman" w:hAnsi="Times New Roman" w:cs="Times New Roman"/>
+          <w:color w:val="FFC000" w:themeColor="accent4"/>
+          <w:sz w:val="22"/>
+        </w:rPr>
+        <w:t>現。</w:t>
+      </w:r>
+      <w:r>
+        <w:rPr>
+          <w:rFonts w:ascii="Times New Roman" w:hAnsi="Times New Roman" w:cs="Times New Roman"/>
+          <w:color w:val="FFC000" w:themeColor="accent4"/>
+          <w:sz w:val="22"/>
+        </w:rPr>
+        <w:t xml:space="preserve"> </w:t>
+      </w:r>
+    </w:p>
+    <w:p>
+      <w:pPr>
+        <w:rPr>
+          <w:rFonts w:ascii="Times New Roman" w:hAnsi="Times New Roman" w:cs="Times New Roman"/>
+          <w:color w:val="FFC000" w:themeColor="accent4"/>
+          <w:sz w:val="22"/>
+        </w:rPr>
+      </w:pPr>
+      <w:r>
+        <w:rPr>
+          <w:rFonts w:ascii="Times New Roman" w:hAnsi="Times New Roman" w:cs="Times New Roman"/>
+          <w:color w:val="FFC000" w:themeColor="accent4"/>
+          <w:sz w:val="22"/>
+          <w:shd w:val="clear" w:color="auto" w:fill="FFFFFF"/>
+        </w:rPr>
+        <w:t xml:space="preserve">Also, there are currently no quantifiable methods to determine if buildings are safe for reoccupation after a significant earthquake. </w:t>
+      </w:r>
+      <w:proofErr w:type="spellStart"/>
+      <w:r>
+        <w:rPr>
+          <w:rFonts w:ascii="Times New Roman" w:hAnsi="Times New Roman" w:cs="Times New Roman"/>
+          <w:color w:val="FFC000" w:themeColor="accent4"/>
+          <w:sz w:val="22"/>
+          <w:shd w:val="clear" w:color="auto" w:fill="FFFFFF"/>
+        </w:rPr>
+        <w:t>SHM</w:t>
+      </w:r>
+      <w:proofErr w:type="spellEnd"/>
+      <w:r>
+        <w:rPr>
+          <w:rFonts w:ascii="Times New Roman" w:hAnsi="Times New Roman" w:cs="Times New Roman"/>
+          <w:color w:val="FFC000" w:themeColor="accent4"/>
+          <w:sz w:val="22"/>
+          <w:shd w:val="clear" w:color="auto" w:fill="FFFFFF"/>
+        </w:rPr>
+        <w:t xml:space="preserve"> may one day provide the technology that can be used to significantly minimize the uncertainty associated with such post-earthquake damage assessments. The prompt reoccupation of buildings, particularly those associated with manufacturing, can significantly mitigate economic losses associated with major seismic events. Finally, many portions of our technical infrastructure are approaching or exceeding their initial design life. As a result of economic issues, these civil, mechanical and aerospace structures are being used in spite of aging and the associated damage accumulation. Therefore, the ability to monitor the health of these structures is becoming increasingly </w:t>
+      </w:r>
+      <w:r>
+        <w:rPr>
+          <w:rFonts w:ascii="Times New Roman" w:hAnsi="Times New Roman" w:cs="Times New Roman"/>
+          <w:color w:val="FFC000" w:themeColor="accent4"/>
+          <w:sz w:val="22"/>
+          <w:shd w:val="clear" w:color="auto" w:fill="FFFFFF"/>
+        </w:rPr>
+        <w:lastRenderedPageBreak/>
+        <w:t>important.</w:t>
+      </w:r>
+    </w:p>
+    <w:p>
+      <w:pPr>
         <w:pStyle w:val="1"/>
         <w:rPr>
           <w:rFonts w:ascii="Times New Roman" w:hAnsi="Times New Roman" w:cs="Times New Roman"/>
           <w:sz w:val="32"/>
         </w:rPr>
       </w:pPr>
-      <w:bookmarkStart w:id="7" w:name="_Toc158899413"/>
       <w:r>
         <w:rPr>
           <w:rFonts w:ascii="Times New Roman" w:hAnsi="Times New Roman" w:cs="Times New Roman"/>
           <w:sz w:val="32"/>
         </w:rPr>
-        <w:t>二、研究動機與研究問題</w:t>
+        <w:br w:type="column"/>
+      </w:r>
+      <w:bookmarkStart w:id="7" w:name="_Toc158899414"/>
+      <w:r>
+        <w:rPr>
+          <w:rFonts w:ascii="Times New Roman" w:hAnsi="Times New Roman" w:cs="Times New Roman"/>
+          <w:sz w:val="32"/>
+        </w:rPr>
+        <w:lastRenderedPageBreak/>
+        <w:t>三、文獻回顧及探討</w:t>
       </w:r>
       <w:bookmarkEnd w:id="7"/>
     </w:p>
     <w:p>
       <w:pPr>
-        <w:ind w:firstLine="480"/>
-        <w:rPr>
-          <w:rFonts w:ascii="Times New Roman" w:hAnsi="Times New Roman" w:cs="Times New Roman"/>
-          <w:color w:val="FFC000" w:themeColor="accent4"/>
-          <w:sz w:val="22"/>
-        </w:rPr>
-      </w:pPr>
-      <w:r>
-        <w:rPr>
-          <w:rFonts w:ascii="Times New Roman" w:hAnsi="Times New Roman" w:cs="Times New Roman"/>
-          <w:color w:val="FFC000" w:themeColor="accent4"/>
-          <w:sz w:val="22"/>
-        </w:rPr>
-        <w:t>台灣位處西太平洋火山地震帶與颱風路徑的必經之處，因此建築之抗風、</w:t>
-      </w:r>
-      <w:r>
-        <w:rPr>
-          <w:rFonts w:ascii="Times New Roman" w:hAnsi="Times New Roman" w:cs="Times New Roman"/>
-          <w:color w:val="FFC000" w:themeColor="accent4"/>
-          <w:sz w:val="22"/>
-        </w:rPr>
-        <w:t xml:space="preserve"> </w:t>
-      </w:r>
-      <w:r>
-        <w:rPr>
-          <w:rFonts w:ascii="Times New Roman" w:hAnsi="Times New Roman" w:cs="Times New Roman"/>
-          <w:color w:val="FFC000" w:themeColor="accent4"/>
-          <w:sz w:val="22"/>
-        </w:rPr>
-        <w:t>耐震極限強度在土木結構物上別有要求。且九二一地震後，重新審核了建築結</w:t>
-      </w:r>
-      <w:r>
-        <w:rPr>
-          <w:rFonts w:ascii="Times New Roman" w:hAnsi="Times New Roman" w:cs="Times New Roman"/>
-          <w:color w:val="FFC000" w:themeColor="accent4"/>
-          <w:sz w:val="22"/>
-        </w:rPr>
-        <w:t xml:space="preserve"> </w:t>
-      </w:r>
-      <w:r>
-        <w:rPr>
-          <w:rFonts w:ascii="Times New Roman" w:hAnsi="Times New Roman" w:cs="Times New Roman"/>
-          <w:color w:val="FFC000" w:themeColor="accent4"/>
-          <w:sz w:val="22"/>
-        </w:rPr>
-        <w:t>構之規範，不符合現行建築規範之老舊房屋問題受重視。內政部也因應潛在災</w:t>
-      </w:r>
-      <w:r>
-        <w:rPr>
-          <w:rFonts w:ascii="Times New Roman" w:hAnsi="Times New Roman" w:cs="Times New Roman"/>
-          <w:color w:val="FFC000" w:themeColor="accent4"/>
-          <w:sz w:val="22"/>
-        </w:rPr>
-        <w:t xml:space="preserve"> </w:t>
-      </w:r>
-      <w:r>
-        <w:rPr>
-          <w:rFonts w:ascii="Times New Roman" w:hAnsi="Times New Roman" w:cs="Times New Roman"/>
-          <w:color w:val="FFC000" w:themeColor="accent4"/>
-          <w:sz w:val="22"/>
-        </w:rPr>
-        <w:t>害風險制定「都市危險及老舊建築加速條例」，鼓勵都市計畫區域</w:t>
-      </w:r>
-      <w:proofErr w:type="gramStart"/>
-      <w:r>
-        <w:rPr>
-          <w:rFonts w:ascii="Times New Roman" w:hAnsi="Times New Roman" w:cs="Times New Roman"/>
-          <w:color w:val="FFC000" w:themeColor="accent4"/>
-          <w:sz w:val="22"/>
-        </w:rPr>
-        <w:t>內危老</w:t>
-      </w:r>
-      <w:proofErr w:type="gramEnd"/>
-      <w:r>
-        <w:rPr>
-          <w:rFonts w:ascii="Times New Roman" w:hAnsi="Times New Roman" w:cs="Times New Roman"/>
-          <w:color w:val="FFC000" w:themeColor="accent4"/>
-          <w:sz w:val="22"/>
-        </w:rPr>
-        <w:t>房屋翻</w:t>
-      </w:r>
-      <w:r>
-        <w:rPr>
-          <w:rFonts w:ascii="Times New Roman" w:hAnsi="Times New Roman" w:cs="Times New Roman"/>
-          <w:color w:val="FFC000" w:themeColor="accent4"/>
-          <w:sz w:val="22"/>
-        </w:rPr>
-        <w:t xml:space="preserve"> </w:t>
-      </w:r>
-      <w:r>
-        <w:rPr>
-          <w:rFonts w:ascii="Times New Roman" w:hAnsi="Times New Roman" w:cs="Times New Roman"/>
-          <w:color w:val="FFC000" w:themeColor="accent4"/>
-          <w:sz w:val="22"/>
-        </w:rPr>
-        <w:t>新重建，提升建築安全與居住環境品質。針對</w:t>
-      </w:r>
-      <w:r>
-        <w:rPr>
-          <w:rFonts w:ascii="Times New Roman" w:hAnsi="Times New Roman" w:cs="Times New Roman"/>
-          <w:color w:val="FFC000" w:themeColor="accent4"/>
-          <w:sz w:val="22"/>
-        </w:rPr>
-        <w:t xml:space="preserve"> 30 </w:t>
-      </w:r>
-      <w:r>
-        <w:rPr>
-          <w:rFonts w:ascii="Times New Roman" w:hAnsi="Times New Roman" w:cs="Times New Roman"/>
-          <w:color w:val="FFC000" w:themeColor="accent4"/>
-          <w:sz w:val="22"/>
-        </w:rPr>
-        <w:t>年以上危險老舊建築，若結構耐震能力未達標準，且改善不具效益或未設置</w:t>
-      </w:r>
-      <w:proofErr w:type="gramStart"/>
-      <w:r>
-        <w:rPr>
-          <w:rFonts w:ascii="Times New Roman" w:hAnsi="Times New Roman" w:cs="Times New Roman"/>
-          <w:color w:val="FFC000" w:themeColor="accent4"/>
-          <w:sz w:val="22"/>
-        </w:rPr>
-        <w:t>昇</w:t>
-      </w:r>
-      <w:proofErr w:type="gramEnd"/>
-      <w:r>
-        <w:rPr>
-          <w:rFonts w:ascii="Times New Roman" w:hAnsi="Times New Roman" w:cs="Times New Roman"/>
-          <w:color w:val="FFC000" w:themeColor="accent4"/>
-          <w:sz w:val="22"/>
-        </w:rPr>
-        <w:t>降設備者，給予重建獎勵</w:t>
-      </w:r>
-      <w:r>
-        <w:rPr>
-          <w:rFonts w:ascii="Times New Roman" w:hAnsi="Times New Roman" w:cs="Times New Roman"/>
-          <w:color w:val="FFC000" w:themeColor="accent4"/>
-          <w:sz w:val="22"/>
-        </w:rPr>
-        <w:t>。</w:t>
-      </w:r>
-      <w:r>
-        <w:rPr>
-          <w:rFonts w:ascii="Times New Roman" w:hAnsi="Times New Roman" w:cs="Times New Roman"/>
-          <w:color w:val="FFC000" w:themeColor="accent4"/>
-          <w:sz w:val="22"/>
-        </w:rPr>
-        <w:t>但也有大量老舊房屋無法直接重建，而是採用房屋補強及進行結構安全評估。由於傳統建造工法及施工品質不一，多數的老舊房屋結構難以評估抗震能力，</w:t>
-      </w:r>
-      <w:proofErr w:type="gramStart"/>
-      <w:r>
-        <w:rPr>
-          <w:rFonts w:ascii="Times New Roman" w:hAnsi="Times New Roman" w:cs="Times New Roman"/>
-          <w:color w:val="FFC000" w:themeColor="accent4"/>
-          <w:sz w:val="22"/>
-        </w:rPr>
-        <w:t>現行震</w:t>
-      </w:r>
-      <w:proofErr w:type="gramEnd"/>
-      <w:r>
-        <w:rPr>
-          <w:rFonts w:ascii="Times New Roman" w:hAnsi="Times New Roman" w:cs="Times New Roman"/>
-          <w:color w:val="FFC000" w:themeColor="accent4"/>
-          <w:sz w:val="22"/>
-        </w:rPr>
-        <w:t>後評估主要仰賴於人工的震後初評</w:t>
-      </w:r>
-      <w:proofErr w:type="gramStart"/>
-      <w:r>
-        <w:rPr>
-          <w:rFonts w:ascii="Times New Roman" w:hAnsi="Times New Roman" w:cs="Times New Roman"/>
-          <w:color w:val="FFC000" w:themeColor="accent4"/>
-          <w:sz w:val="22"/>
-        </w:rPr>
-        <w:t>及詳評</w:t>
-      </w:r>
-      <w:proofErr w:type="gramEnd"/>
-      <w:r>
-        <w:rPr>
-          <w:rFonts w:ascii="Times New Roman" w:hAnsi="Times New Roman" w:cs="Times New Roman"/>
-          <w:color w:val="FFC000" w:themeColor="accent4"/>
-          <w:sz w:val="22"/>
-        </w:rPr>
-        <w:t>，是耗時耗力的勞力工作，也無法確保正確性。因此研究希望可以透過近年來新興的結構健康診斷技術以及屬於資訊理論的熵分析演算法建立</w:t>
-      </w:r>
-      <w:proofErr w:type="gramStart"/>
-      <w:r>
-        <w:rPr>
-          <w:rFonts w:ascii="Times New Roman" w:hAnsi="Times New Roman" w:cs="Times New Roman"/>
-          <w:color w:val="FFC000" w:themeColor="accent4"/>
-          <w:sz w:val="22"/>
-        </w:rPr>
-        <w:t>一</w:t>
-      </w:r>
-      <w:proofErr w:type="gramEnd"/>
-      <w:r>
-        <w:rPr>
-          <w:rFonts w:ascii="Times New Roman" w:hAnsi="Times New Roman" w:cs="Times New Roman"/>
-          <w:color w:val="FFC000" w:themeColor="accent4"/>
-          <w:sz w:val="22"/>
-        </w:rPr>
-        <w:t>可靠的分析系統，期待可以建立一個</w:t>
-      </w:r>
-      <w:proofErr w:type="gramStart"/>
-      <w:r>
-        <w:rPr>
-          <w:rFonts w:ascii="Times New Roman" w:hAnsi="Times New Roman" w:cs="Times New Roman"/>
-          <w:color w:val="FFC000" w:themeColor="accent4"/>
-          <w:sz w:val="22"/>
-        </w:rPr>
-        <w:t>快速且實時</w:t>
-      </w:r>
-      <w:proofErr w:type="gramEnd"/>
-      <w:r>
-        <w:rPr>
-          <w:rFonts w:ascii="Times New Roman" w:hAnsi="Times New Roman" w:cs="Times New Roman"/>
-          <w:color w:val="FFC000" w:themeColor="accent4"/>
-          <w:sz w:val="22"/>
-        </w:rPr>
-        <w:t>的結構</w:t>
-      </w:r>
-      <w:r>
-        <w:rPr>
-          <w:rFonts w:ascii="Times New Roman" w:hAnsi="Times New Roman" w:cs="Times New Roman"/>
-          <w:color w:val="FFC000" w:themeColor="accent4"/>
-          <w:sz w:val="22"/>
-        </w:rPr>
-        <w:t xml:space="preserve"> </w:t>
-      </w:r>
-      <w:r>
-        <w:rPr>
-          <w:rFonts w:ascii="Times New Roman" w:hAnsi="Times New Roman" w:cs="Times New Roman"/>
-          <w:color w:val="FFC000" w:themeColor="accent4"/>
-          <w:sz w:val="22"/>
-        </w:rPr>
-        <w:t>健康診斷系統。而隨年代的演進，現已研發出多種</w:t>
-      </w:r>
-      <w:proofErr w:type="gramStart"/>
-      <w:r>
-        <w:rPr>
-          <w:rFonts w:ascii="Times New Roman" w:hAnsi="Times New Roman" w:cs="Times New Roman"/>
-          <w:color w:val="FFC000" w:themeColor="accent4"/>
-          <w:sz w:val="22"/>
-        </w:rPr>
-        <w:t>熵</w:t>
-      </w:r>
-      <w:proofErr w:type="gramEnd"/>
-      <w:r>
-        <w:rPr>
-          <w:rFonts w:ascii="Times New Roman" w:hAnsi="Times New Roman" w:cs="Times New Roman"/>
-          <w:color w:val="FFC000" w:themeColor="accent4"/>
-          <w:sz w:val="22"/>
-        </w:rPr>
-        <w:t>分析法，其中新興之多尺度增量</w:t>
-      </w:r>
-      <w:proofErr w:type="gramStart"/>
-      <w:r>
-        <w:rPr>
-          <w:rFonts w:ascii="Times New Roman" w:hAnsi="Times New Roman" w:cs="Times New Roman"/>
-          <w:color w:val="FFC000" w:themeColor="accent4"/>
-          <w:sz w:val="22"/>
-        </w:rPr>
-        <w:t>熵</w:t>
-      </w:r>
-      <w:proofErr w:type="gramEnd"/>
-      <w:r>
-        <w:rPr>
-          <w:rFonts w:ascii="Times New Roman" w:hAnsi="Times New Roman" w:cs="Times New Roman"/>
-          <w:color w:val="FFC000" w:themeColor="accent4"/>
-          <w:sz w:val="22"/>
-        </w:rPr>
-        <w:t>承襲增量熵之運算特性，特意刻劃時間序列幅度與方向，使其專注於時間序列之自然波動，提升了對於時間序列幅度之敏感性，更克服了</w:t>
-      </w:r>
-      <w:proofErr w:type="gramStart"/>
-      <w:r>
-        <w:rPr>
-          <w:rFonts w:ascii="Times New Roman" w:hAnsi="Times New Roman" w:cs="Times New Roman"/>
-          <w:color w:val="FFC000" w:themeColor="accent4"/>
-          <w:sz w:val="22"/>
-        </w:rPr>
-        <w:t>以往熵分</w:t>
-      </w:r>
-      <w:proofErr w:type="gramEnd"/>
-      <w:r>
-        <w:rPr>
-          <w:rFonts w:ascii="Times New Roman" w:hAnsi="Times New Roman" w:cs="Times New Roman"/>
-          <w:color w:val="FFC000" w:themeColor="accent4"/>
-          <w:sz w:val="22"/>
-        </w:rPr>
-        <w:t xml:space="preserve"> </w:t>
-      </w:r>
-      <w:r>
-        <w:rPr>
-          <w:rFonts w:ascii="Times New Roman" w:hAnsi="Times New Roman" w:cs="Times New Roman"/>
-          <w:color w:val="FFC000" w:themeColor="accent4"/>
-          <w:sz w:val="22"/>
-        </w:rPr>
-        <w:t>析在高尺度下表現不佳及出現未</w:t>
-      </w:r>
-      <w:proofErr w:type="gramStart"/>
-      <w:r>
-        <w:rPr>
-          <w:rFonts w:ascii="Times New Roman" w:hAnsi="Times New Roman" w:cs="Times New Roman"/>
-          <w:color w:val="FFC000" w:themeColor="accent4"/>
-          <w:sz w:val="22"/>
-        </w:rPr>
-        <w:t>定義熵值之</w:t>
-      </w:r>
-      <w:proofErr w:type="gramEnd"/>
-      <w:r>
-        <w:rPr>
-          <w:rFonts w:ascii="Times New Roman" w:hAnsi="Times New Roman" w:cs="Times New Roman"/>
-          <w:color w:val="FFC000" w:themeColor="accent4"/>
-          <w:sz w:val="22"/>
-        </w:rPr>
-        <w:t>缺點。對於未知生理信號，</w:t>
-      </w:r>
-      <w:r>
-        <w:rPr>
-          <w:rFonts w:ascii="Times New Roman" w:hAnsi="Times New Roman" w:cs="Times New Roman"/>
-          <w:color w:val="FFC000" w:themeColor="accent4"/>
-          <w:sz w:val="22"/>
-        </w:rPr>
-        <w:t xml:space="preserve">MIE </w:t>
-      </w:r>
-      <w:r>
-        <w:rPr>
-          <w:rFonts w:ascii="Times New Roman" w:hAnsi="Times New Roman" w:cs="Times New Roman"/>
-          <w:color w:val="FFC000" w:themeColor="accent4"/>
-          <w:sz w:val="22"/>
-        </w:rPr>
-        <w:t>不需要知道信號本身、不依賴於尺度選擇，可以提供時間序列複雜度隨尺度變化</w:t>
-      </w:r>
-      <w:r>
-        <w:rPr>
-          <w:rFonts w:ascii="Times New Roman" w:hAnsi="Times New Roman" w:cs="Times New Roman"/>
-          <w:color w:val="FFC000" w:themeColor="accent4"/>
-          <w:sz w:val="22"/>
-        </w:rPr>
-        <w:t xml:space="preserve"> </w:t>
-      </w:r>
-      <w:r>
-        <w:rPr>
-          <w:rFonts w:ascii="Times New Roman" w:hAnsi="Times New Roman" w:cs="Times New Roman"/>
-          <w:color w:val="FFC000" w:themeColor="accent4"/>
-          <w:sz w:val="22"/>
-        </w:rPr>
-        <w:t>的趨勢，造就</w:t>
-      </w:r>
-      <w:r>
-        <w:rPr>
-          <w:rFonts w:ascii="Times New Roman" w:hAnsi="Times New Roman" w:cs="Times New Roman"/>
-          <w:color w:val="FFC000" w:themeColor="accent4"/>
-          <w:sz w:val="22"/>
-        </w:rPr>
-        <w:t xml:space="preserve"> MIE </w:t>
-      </w:r>
-      <w:r>
-        <w:rPr>
-          <w:rFonts w:ascii="Times New Roman" w:hAnsi="Times New Roman" w:cs="Times New Roman"/>
-          <w:color w:val="FFC000" w:themeColor="accent4"/>
-          <w:sz w:val="22"/>
-        </w:rPr>
-        <w:t>更適用於未知生理信號的複雜性分析，並具備更佳的穩健性。因此本研究採用多尺度增量</w:t>
-      </w:r>
-      <w:proofErr w:type="gramStart"/>
-      <w:r>
-        <w:rPr>
-          <w:rFonts w:ascii="Times New Roman" w:hAnsi="Times New Roman" w:cs="Times New Roman"/>
-          <w:color w:val="FFC000" w:themeColor="accent4"/>
-          <w:sz w:val="22"/>
-        </w:rPr>
-        <w:t>熵</w:t>
-      </w:r>
-      <w:proofErr w:type="gramEnd"/>
-      <w:r>
-        <w:rPr>
-          <w:rFonts w:ascii="Times New Roman" w:hAnsi="Times New Roman" w:cs="Times New Roman"/>
-          <w:color w:val="FFC000" w:themeColor="accent4"/>
-          <w:sz w:val="22"/>
-        </w:rPr>
-        <w:t>分析法來進行結構健康診斷。</w:t>
-      </w:r>
-      <w:r>
-        <w:rPr>
-          <w:rFonts w:ascii="Times New Roman" w:hAnsi="Times New Roman" w:cs="Times New Roman"/>
-          <w:color w:val="FFC000" w:themeColor="accent4"/>
-          <w:sz w:val="22"/>
-        </w:rPr>
-        <w:t xml:space="preserve"> </w:t>
-      </w:r>
-      <w:r>
-        <w:rPr>
-          <w:rFonts w:ascii="Times New Roman" w:hAnsi="Times New Roman" w:cs="Times New Roman"/>
-          <w:color w:val="FFC000" w:themeColor="accent4"/>
-          <w:sz w:val="22"/>
-        </w:rPr>
-        <w:t>而隨著工程技術的提升及房屋使用年限的上升，結構健康診斷的需求提</w:t>
-      </w:r>
-      <w:r>
-        <w:rPr>
-          <w:rFonts w:ascii="Times New Roman" w:hAnsi="Times New Roman" w:cs="Times New Roman"/>
-          <w:color w:val="FFC000" w:themeColor="accent4"/>
-          <w:sz w:val="22"/>
-        </w:rPr>
-        <w:t xml:space="preserve"> </w:t>
-      </w:r>
-      <w:r>
-        <w:rPr>
-          <w:rFonts w:ascii="Times New Roman" w:hAnsi="Times New Roman" w:cs="Times New Roman"/>
-          <w:color w:val="FFC000" w:themeColor="accent4"/>
-          <w:sz w:val="22"/>
-        </w:rPr>
-        <w:t>高，以往</w:t>
-      </w:r>
-      <w:proofErr w:type="gramStart"/>
-      <w:r>
-        <w:rPr>
-          <w:rFonts w:ascii="Times New Roman" w:hAnsi="Times New Roman" w:cs="Times New Roman"/>
-          <w:color w:val="FFC000" w:themeColor="accent4"/>
-          <w:sz w:val="22"/>
-        </w:rPr>
-        <w:t>人工式的判斷</w:t>
-      </w:r>
-      <w:proofErr w:type="gramEnd"/>
-      <w:r>
-        <w:rPr>
-          <w:rFonts w:ascii="Times New Roman" w:hAnsi="Times New Roman" w:cs="Times New Roman"/>
-          <w:color w:val="FFC000" w:themeColor="accent4"/>
-          <w:sz w:val="22"/>
-        </w:rPr>
-        <w:t>法漸漸無法供給實務所需。且目前使用</w:t>
-      </w:r>
-      <w:proofErr w:type="gramStart"/>
-      <w:r>
-        <w:rPr>
-          <w:rFonts w:ascii="Times New Roman" w:hAnsi="Times New Roman" w:cs="Times New Roman"/>
-          <w:color w:val="FFC000" w:themeColor="accent4"/>
-          <w:sz w:val="22"/>
-        </w:rPr>
-        <w:t>熵</w:t>
-      </w:r>
-      <w:proofErr w:type="gramEnd"/>
-      <w:r>
-        <w:rPr>
-          <w:rFonts w:ascii="Times New Roman" w:hAnsi="Times New Roman" w:cs="Times New Roman"/>
-          <w:color w:val="FFC000" w:themeColor="accent4"/>
-          <w:sz w:val="22"/>
-        </w:rPr>
-        <w:t>分析進行健康</w:t>
-      </w:r>
-      <w:r>
-        <w:rPr>
-          <w:rFonts w:ascii="Times New Roman" w:hAnsi="Times New Roman" w:cs="Times New Roman"/>
-          <w:color w:val="FFC000" w:themeColor="accent4"/>
-          <w:sz w:val="22"/>
-        </w:rPr>
-        <w:t xml:space="preserve"> </w:t>
-      </w:r>
-      <w:r>
-        <w:rPr>
-          <w:rFonts w:ascii="Times New Roman" w:hAnsi="Times New Roman" w:cs="Times New Roman"/>
-          <w:color w:val="FFC000" w:themeColor="accent4"/>
-          <w:sz w:val="22"/>
-        </w:rPr>
-        <w:t>結構診斷時，結果</w:t>
-      </w:r>
-      <w:proofErr w:type="gramStart"/>
-      <w:r>
-        <w:rPr>
-          <w:rFonts w:ascii="Times New Roman" w:hAnsi="Times New Roman" w:cs="Times New Roman"/>
-          <w:color w:val="FFC000" w:themeColor="accent4"/>
-          <w:sz w:val="22"/>
-        </w:rPr>
-        <w:t>判讀上需要</w:t>
-      </w:r>
-      <w:proofErr w:type="gramEnd"/>
-      <w:r>
-        <w:rPr>
-          <w:rFonts w:ascii="Times New Roman" w:hAnsi="Times New Roman" w:cs="Times New Roman"/>
-          <w:color w:val="FFC000" w:themeColor="accent4"/>
-          <w:sz w:val="22"/>
-        </w:rPr>
-        <w:t>專業，不易理解。一般民眾若不尋求專業人士，</w:t>
-      </w:r>
-      <w:r>
-        <w:rPr>
-          <w:rFonts w:ascii="Times New Roman" w:hAnsi="Times New Roman" w:cs="Times New Roman"/>
-          <w:color w:val="FFC000" w:themeColor="accent4"/>
-          <w:sz w:val="22"/>
-        </w:rPr>
-        <w:t xml:space="preserve"> </w:t>
-      </w:r>
-      <w:r>
-        <w:rPr>
-          <w:rFonts w:ascii="Times New Roman" w:hAnsi="Times New Roman" w:cs="Times New Roman"/>
-          <w:color w:val="FFC000" w:themeColor="accent4"/>
-          <w:sz w:val="22"/>
-        </w:rPr>
-        <w:t>難以得知建築結構健康狀態。因此本研究希望開發出不只適用於專業</w:t>
-      </w:r>
-      <w:r>
-        <w:rPr>
-          <w:rFonts w:ascii="Times New Roman" w:hAnsi="Times New Roman" w:cs="Times New Roman"/>
-          <w:color w:val="FFC000" w:themeColor="accent4"/>
-          <w:sz w:val="22"/>
-        </w:rPr>
-        <w:t>診斷</w:t>
-      </w:r>
-      <w:r>
-        <w:rPr>
-          <w:rFonts w:ascii="Times New Roman" w:hAnsi="Times New Roman" w:cs="Times New Roman"/>
-          <w:color w:val="FFC000" w:themeColor="accent4"/>
-          <w:sz w:val="22"/>
-        </w:rPr>
-        <w:t>，也</w:t>
-      </w:r>
-      <w:r>
-        <w:rPr>
-          <w:rFonts w:ascii="Times New Roman" w:hAnsi="Times New Roman" w:cs="Times New Roman"/>
-          <w:color w:val="FFC000" w:themeColor="accent4"/>
-          <w:sz w:val="22"/>
-        </w:rPr>
-        <w:t xml:space="preserve"> </w:t>
-      </w:r>
-      <w:r>
-        <w:rPr>
-          <w:rFonts w:ascii="Times New Roman" w:hAnsi="Times New Roman" w:cs="Times New Roman"/>
-          <w:color w:val="FFC000" w:themeColor="accent4"/>
-          <w:sz w:val="22"/>
-        </w:rPr>
-        <w:t>能夠使一般民眾更容易理解住家結構安全狀態之系統。而近年來新興議題之數</w:t>
-      </w:r>
-      <w:r>
-        <w:rPr>
-          <w:rFonts w:ascii="Times New Roman" w:hAnsi="Times New Roman" w:cs="Times New Roman"/>
-          <w:color w:val="FFC000" w:themeColor="accent4"/>
-          <w:sz w:val="22"/>
-        </w:rPr>
-        <w:t xml:space="preserve"> </w:t>
-      </w:r>
-      <w:r>
-        <w:rPr>
-          <w:rFonts w:ascii="Times New Roman" w:hAnsi="Times New Roman" w:cs="Times New Roman"/>
-          <w:color w:val="FFC000" w:themeColor="accent4"/>
-          <w:sz w:val="22"/>
-        </w:rPr>
-        <w:t>位雙生（</w:t>
-      </w:r>
-      <w:r>
-        <w:rPr>
-          <w:rFonts w:ascii="Times New Roman" w:hAnsi="Times New Roman" w:cs="Times New Roman"/>
-          <w:color w:val="FFC000" w:themeColor="accent4"/>
-          <w:sz w:val="22"/>
-        </w:rPr>
-        <w:t>Digital Twins</w:t>
-      </w:r>
-      <w:r>
-        <w:rPr>
-          <w:rFonts w:ascii="Times New Roman" w:hAnsi="Times New Roman" w:cs="Times New Roman"/>
-          <w:color w:val="FFC000" w:themeColor="accent4"/>
-          <w:sz w:val="22"/>
-        </w:rPr>
-        <w:t>）概念正好符合需求，為</w:t>
-      </w:r>
-      <w:proofErr w:type="gramStart"/>
-      <w:r>
-        <w:rPr>
-          <w:rFonts w:ascii="Times New Roman" w:hAnsi="Times New Roman" w:cs="Times New Roman"/>
-          <w:color w:val="FFC000" w:themeColor="accent4"/>
-          <w:sz w:val="22"/>
-        </w:rPr>
-        <w:t>既有危老建築</w:t>
-      </w:r>
-      <w:proofErr w:type="gramEnd"/>
-      <w:r>
-        <w:rPr>
-          <w:rFonts w:ascii="Times New Roman" w:hAnsi="Times New Roman" w:cs="Times New Roman"/>
-          <w:color w:val="FFC000" w:themeColor="accent4"/>
-          <w:sz w:val="22"/>
-        </w:rPr>
-        <w:t>建置數位分身，展</w:t>
-      </w:r>
-      <w:r>
-        <w:rPr>
-          <w:rFonts w:ascii="Times New Roman" w:hAnsi="Times New Roman" w:cs="Times New Roman"/>
-          <w:color w:val="FFC000" w:themeColor="accent4"/>
-          <w:sz w:val="22"/>
-        </w:rPr>
-        <w:t xml:space="preserve"> </w:t>
-      </w:r>
-      <w:r>
-        <w:rPr>
-          <w:rFonts w:ascii="Times New Roman" w:hAnsi="Times New Roman" w:cs="Times New Roman"/>
-          <w:color w:val="FFC000" w:themeColor="accent4"/>
-          <w:sz w:val="22"/>
-        </w:rPr>
-        <w:t>示結構健康診斷分析後之結果，更利用數位分身進行無法在實體上實行之抗震</w:t>
-      </w:r>
-      <w:r>
-        <w:rPr>
-          <w:rFonts w:ascii="Times New Roman" w:hAnsi="Times New Roman" w:cs="Times New Roman"/>
-          <w:color w:val="FFC000" w:themeColor="accent4"/>
-          <w:sz w:val="22"/>
-        </w:rPr>
-        <w:t xml:space="preserve"> </w:t>
-      </w:r>
-      <w:r>
-        <w:rPr>
-          <w:rFonts w:ascii="Times New Roman" w:hAnsi="Times New Roman" w:cs="Times New Roman"/>
-          <w:color w:val="FFC000" w:themeColor="accent4"/>
-          <w:sz w:val="22"/>
-        </w:rPr>
-        <w:t>實驗。希望能夠以數位分身使結構健康診斷</w:t>
-      </w:r>
-      <w:r>
-        <w:rPr>
-          <w:rFonts w:ascii="Times New Roman" w:hAnsi="Times New Roman" w:cs="Times New Roman"/>
-          <w:color w:val="FFC000" w:themeColor="accent4"/>
-          <w:sz w:val="22"/>
-        </w:rPr>
-        <w:t xml:space="preserve"> </w:t>
-      </w:r>
-      <w:proofErr w:type="spellStart"/>
-      <w:r>
-        <w:rPr>
-          <w:rFonts w:ascii="Times New Roman" w:hAnsi="Times New Roman" w:cs="Times New Roman"/>
-          <w:color w:val="FFC000" w:themeColor="accent4"/>
-          <w:sz w:val="22"/>
-        </w:rPr>
-        <w:t>SHM</w:t>
-      </w:r>
-      <w:proofErr w:type="spellEnd"/>
-      <w:r>
-        <w:rPr>
-          <w:rFonts w:ascii="Times New Roman" w:hAnsi="Times New Roman" w:cs="Times New Roman"/>
-          <w:color w:val="FFC000" w:themeColor="accent4"/>
-          <w:sz w:val="22"/>
-        </w:rPr>
-        <w:t xml:space="preserve"> </w:t>
-      </w:r>
-      <w:r>
-        <w:rPr>
-          <w:rFonts w:ascii="Times New Roman" w:hAnsi="Times New Roman" w:cs="Times New Roman"/>
-          <w:color w:val="FFC000" w:themeColor="accent4"/>
-          <w:sz w:val="22"/>
-        </w:rPr>
-        <w:t>以更易理解的方式操作與展</w:t>
-      </w:r>
-      <w:r>
-        <w:rPr>
-          <w:rFonts w:ascii="Times New Roman" w:hAnsi="Times New Roman" w:cs="Times New Roman"/>
-          <w:color w:val="FFC000" w:themeColor="accent4"/>
-          <w:sz w:val="22"/>
-        </w:rPr>
-        <w:t xml:space="preserve"> </w:t>
-      </w:r>
-      <w:r>
-        <w:rPr>
-          <w:rFonts w:ascii="Times New Roman" w:hAnsi="Times New Roman" w:cs="Times New Roman"/>
-          <w:color w:val="FFC000" w:themeColor="accent4"/>
-          <w:sz w:val="22"/>
-        </w:rPr>
-        <w:t>現。</w:t>
-      </w:r>
-      <w:r>
-        <w:rPr>
-          <w:rFonts w:ascii="Times New Roman" w:hAnsi="Times New Roman" w:cs="Times New Roman"/>
-          <w:color w:val="FFC000" w:themeColor="accent4"/>
-          <w:sz w:val="22"/>
-        </w:rPr>
-        <w:t xml:space="preserve"> </w:t>
-      </w:r>
-    </w:p>
-    <w:p>
-      <w:pPr>
-        <w:rPr>
-          <w:rFonts w:ascii="Times New Roman" w:hAnsi="Times New Roman" w:cs="Times New Roman"/>
-          <w:color w:val="FFC000" w:themeColor="accent4"/>
-          <w:sz w:val="22"/>
-        </w:rPr>
-      </w:pPr>
-      <w:r>
-        <w:rPr>
-          <w:rFonts w:ascii="Times New Roman" w:hAnsi="Times New Roman" w:cs="Times New Roman"/>
-          <w:color w:val="FFC000" w:themeColor="accent4"/>
-          <w:sz w:val="22"/>
-          <w:shd w:val="clear" w:color="auto" w:fill="FFFFFF"/>
-        </w:rPr>
-        <w:t xml:space="preserve">Also, there are currently no quantifiable methods to determine if buildings are safe for reoccupation after a significant earthquake. </w:t>
-      </w:r>
-      <w:proofErr w:type="spellStart"/>
-      <w:r>
-        <w:rPr>
-          <w:rFonts w:ascii="Times New Roman" w:hAnsi="Times New Roman" w:cs="Times New Roman"/>
-          <w:color w:val="FFC000" w:themeColor="accent4"/>
-          <w:sz w:val="22"/>
-          <w:shd w:val="clear" w:color="auto" w:fill="FFFFFF"/>
-        </w:rPr>
-        <w:t>SHM</w:t>
-      </w:r>
-      <w:proofErr w:type="spellEnd"/>
-      <w:r>
-        <w:rPr>
-          <w:rFonts w:ascii="Times New Roman" w:hAnsi="Times New Roman" w:cs="Times New Roman"/>
-          <w:color w:val="FFC000" w:themeColor="accent4"/>
-          <w:sz w:val="22"/>
-          <w:shd w:val="clear" w:color="auto" w:fill="FFFFFF"/>
-        </w:rPr>
-        <w:t xml:space="preserve"> may one day provide the technology that can be used to significantly minimize the uncertainty associated with such post-earthquake damage assessments. The prompt reoccupation of buildings, particularly those associated with manufacturing, can significantly mitigate economic losses associated with major seismic events. Finally, many portions of our technical infrastructure are approaching or exceeding their initial design life. As a result of economic issues, these civil, mechanical and aerospace structures are being used in spite of aging and the associated damage accumulation. Therefore, the ability to monitor the health of these structures is becoming increasingly </w:t>
-      </w:r>
-      <w:r>
-        <w:rPr>
-          <w:rFonts w:ascii="Times New Roman" w:hAnsi="Times New Roman" w:cs="Times New Roman"/>
-          <w:color w:val="FFC000" w:themeColor="accent4"/>
-          <w:sz w:val="22"/>
-          <w:shd w:val="clear" w:color="auto" w:fill="FFFFFF"/>
-        </w:rPr>
-        <w:lastRenderedPageBreak/>
-        <w:t>important.</w:t>
-      </w:r>
-    </w:p>
-    <w:p>
-      <w:pPr>
-        <w:pStyle w:val="1"/>
-        <w:rPr>
-          <w:rFonts w:ascii="Times New Roman" w:hAnsi="Times New Roman" w:cs="Times New Roman"/>
-          <w:sz w:val="32"/>
-        </w:rPr>
-      </w:pPr>
-      <w:r>
-        <w:rPr>
-          <w:rFonts w:ascii="Times New Roman" w:hAnsi="Times New Roman" w:cs="Times New Roman"/>
-          <w:sz w:val="32"/>
-        </w:rPr>
-        <w:br w:type="column"/>
-      </w:r>
-      <w:bookmarkStart w:id="8" w:name="_Toc158899414"/>
-      <w:r>
-        <w:rPr>
-          <w:rFonts w:ascii="Times New Roman" w:hAnsi="Times New Roman" w:cs="Times New Roman"/>
-          <w:sz w:val="32"/>
-        </w:rPr>
-        <w:lastRenderedPageBreak/>
-        <w:t>三、文獻回顧及探討</w:t>
-      </w:r>
-      <w:bookmarkEnd w:id="8"/>
-    </w:p>
-    <w:p>
-      <w:pPr>
         <w:pStyle w:val="2"/>
         <w:spacing w:line="240" w:lineRule="auto"/>
         <w:rPr>
@@ -5448,7 +5438,7 @@
           <w:sz w:val="24"/>
         </w:rPr>
       </w:pPr>
-      <w:bookmarkStart w:id="9" w:name="_Toc158899415"/>
+      <w:bookmarkStart w:id="8" w:name="_Toc158899415"/>
       <w:r>
         <w:rPr>
           <w:rFonts w:ascii="Times New Roman" w:hAnsi="Times New Roman" w:cs="Times New Roman"/>
@@ -5493,7 +5483,7 @@
         </w:rPr>
         <w:t>）</w:t>
       </w:r>
-      <w:bookmarkEnd w:id="9"/>
+      <w:bookmarkEnd w:id="8"/>
     </w:p>
     <w:p>
       <w:pPr>
@@ -5799,7 +5789,7 @@
         </w:rPr>
         <w:t>）</w:t>
       </w:r>
-      <w:bookmarkStart w:id="10" w:name="_Ref159446995"/>
+      <w:bookmarkStart w:id="9" w:name="_Ref159446995"/>
       <w:r>
         <w:rPr>
           <w:rStyle w:val="af9"/>
@@ -5808,338 +5798,338 @@
         </w:rPr>
         <w:endnoteReference w:id="1"/>
       </w:r>
+      <w:bookmarkEnd w:id="9"/>
+      <w:r>
+        <w:rPr>
+          <w:rFonts w:ascii="Times New Roman" w:hAnsi="Times New Roman" w:cs="Times New Roman"/>
+          <w:sz w:val="22"/>
+        </w:rPr>
+        <w:t>對</w:t>
+      </w:r>
+      <w:proofErr w:type="spellStart"/>
+      <w:r>
+        <w:rPr>
+          <w:rFonts w:ascii="Times New Roman" w:hAnsi="Times New Roman" w:cs="Times New Roman"/>
+          <w:sz w:val="22"/>
+        </w:rPr>
+        <w:t>SHM</w:t>
+      </w:r>
+      <w:proofErr w:type="spellEnd"/>
+      <w:r>
+        <w:rPr>
+          <w:rFonts w:ascii="Times New Roman" w:hAnsi="Times New Roman" w:cs="Times New Roman"/>
+          <w:sz w:val="22"/>
+        </w:rPr>
+        <w:t>的</w:t>
+      </w:r>
+      <w:r>
+        <w:rPr>
+          <w:rFonts w:ascii="Times New Roman" w:hAnsi="Times New Roman" w:cs="Times New Roman"/>
+          <w:sz w:val="22"/>
+        </w:rPr>
+        <w:t>歷史文獻回顧</w:t>
+      </w:r>
+      <w:r>
+        <w:rPr>
+          <w:rFonts w:ascii="Times New Roman" w:hAnsi="Times New Roman" w:cs="Times New Roman"/>
+          <w:sz w:val="22"/>
+        </w:rPr>
+        <w:t>與</w:t>
+      </w:r>
+      <w:r>
+        <w:rPr>
+          <w:rFonts w:ascii="Times New Roman" w:hAnsi="Times New Roman" w:cs="Times New Roman"/>
+          <w:sz w:val="22"/>
+        </w:rPr>
+        <w:t>方法</w:t>
+      </w:r>
+      <w:r>
+        <w:rPr>
+          <w:rFonts w:ascii="Times New Roman" w:hAnsi="Times New Roman" w:cs="Times New Roman"/>
+          <w:sz w:val="22"/>
+        </w:rPr>
+        <w:t>介紹</w:t>
+      </w:r>
+      <w:r>
+        <w:rPr>
+          <w:rFonts w:ascii="Times New Roman" w:hAnsi="Times New Roman" w:cs="Times New Roman" w:hint="eastAsia"/>
+          <w:sz w:val="22"/>
+        </w:rPr>
+        <w:t>中</w:t>
+      </w:r>
+      <w:r>
+        <w:rPr>
+          <w:rFonts w:ascii="Times New Roman" w:hAnsi="Times New Roman" w:cs="Times New Roman"/>
+          <w:sz w:val="22"/>
+        </w:rPr>
+        <w:t>以長度尺度（</w:t>
+      </w:r>
+      <w:r>
+        <w:rPr>
+          <w:rFonts w:ascii="Times New Roman" w:hAnsi="Times New Roman" w:cs="Times New Roman"/>
+          <w:sz w:val="22"/>
+        </w:rPr>
+        <w:t>length-scale</w:t>
+      </w:r>
+      <w:r>
+        <w:rPr>
+          <w:rFonts w:ascii="Times New Roman" w:hAnsi="Times New Roman" w:cs="Times New Roman"/>
+          <w:sz w:val="22"/>
+        </w:rPr>
+        <w:t>）與時間尺度（</w:t>
+      </w:r>
+      <w:r>
+        <w:rPr>
+          <w:rFonts w:ascii="Times New Roman" w:hAnsi="Times New Roman" w:cs="Times New Roman"/>
+          <w:sz w:val="22"/>
+        </w:rPr>
+        <w:t>time-scale</w:t>
+      </w:r>
+      <w:r>
+        <w:rPr>
+          <w:rFonts w:ascii="Times New Roman" w:hAnsi="Times New Roman" w:cs="Times New Roman"/>
+          <w:sz w:val="22"/>
+        </w:rPr>
+        <w:t>）定義</w:t>
+      </w:r>
+      <w:r>
+        <w:rPr>
+          <w:rFonts w:ascii="Times New Roman" w:hAnsi="Times New Roman" w:cs="Times New Roman"/>
+          <w:sz w:val="22"/>
+        </w:rPr>
+        <w:t>損傷</w:t>
+      </w:r>
+      <w:r>
+        <w:rPr>
+          <w:rFonts w:ascii="Times New Roman" w:hAnsi="Times New Roman" w:cs="Times New Roman"/>
+          <w:sz w:val="22"/>
+        </w:rPr>
+        <w:t>。長度尺度而言，損傷在所有材料中都以某種程度存在</w:t>
+      </w:r>
+      <w:r>
+        <w:rPr>
+          <w:rFonts w:ascii="Times New Roman" w:hAnsi="Times New Roman" w:cs="Times New Roman"/>
+          <w:sz w:val="22"/>
+        </w:rPr>
+        <w:t>，</w:t>
+      </w:r>
+      <w:r>
+        <w:rPr>
+          <w:rFonts w:ascii="Times New Roman" w:hAnsi="Times New Roman" w:cs="Times New Roman"/>
+          <w:sz w:val="22"/>
+        </w:rPr>
+        <w:t>在適當</w:t>
+      </w:r>
+      <w:proofErr w:type="gramStart"/>
+      <w:r>
+        <w:rPr>
+          <w:rFonts w:ascii="Times New Roman" w:hAnsi="Times New Roman" w:cs="Times New Roman"/>
+          <w:sz w:val="22"/>
+        </w:rPr>
+        <w:t>的加載情境</w:t>
+      </w:r>
+      <w:proofErr w:type="gramEnd"/>
+      <w:r>
+        <w:rPr>
+          <w:rFonts w:ascii="Times New Roman" w:hAnsi="Times New Roman" w:cs="Times New Roman"/>
+          <w:sz w:val="22"/>
+        </w:rPr>
+        <w:t>下，</w:t>
+      </w:r>
+      <w:r>
+        <w:rPr>
+          <w:rFonts w:ascii="Times New Roman" w:hAnsi="Times New Roman" w:cs="Times New Roman"/>
+          <w:sz w:val="22"/>
+        </w:rPr>
+        <w:t>材料層次上的損傷</w:t>
+      </w:r>
+      <w:r>
+        <w:rPr>
+          <w:rFonts w:ascii="Times New Roman" w:hAnsi="Times New Roman" w:cs="Times New Roman"/>
+          <w:sz w:val="22"/>
+        </w:rPr>
+        <w:t>會以不同速率生長和合併，導致組件和系統層次的損傷，使系統無法以最佳方式運作。隨著損傷增長</w:t>
+      </w:r>
+      <w:r>
+        <w:rPr>
+          <w:rFonts w:ascii="Times New Roman" w:hAnsi="Times New Roman" w:cs="Times New Roman"/>
+          <w:sz w:val="22"/>
+        </w:rPr>
+        <w:t>至</w:t>
+      </w:r>
+      <w:r>
+        <w:rPr>
+          <w:rFonts w:ascii="Times New Roman" w:hAnsi="Times New Roman" w:cs="Times New Roman"/>
+          <w:sz w:val="22"/>
+        </w:rPr>
+        <w:t>影響系統到不再被用戶接受的程度</w:t>
+      </w:r>
+      <w:r>
+        <w:rPr>
+          <w:rFonts w:ascii="Times New Roman" w:hAnsi="Times New Roman" w:cs="Times New Roman"/>
+          <w:sz w:val="22"/>
+        </w:rPr>
+        <w:t>時</w:t>
+      </w:r>
+      <w:r>
+        <w:rPr>
+          <w:rFonts w:ascii="Times New Roman" w:hAnsi="Times New Roman" w:cs="Times New Roman"/>
+          <w:sz w:val="22"/>
+        </w:rPr>
+        <w:t>，稱為</w:t>
+      </w:r>
+      <w:r>
+        <w:rPr>
+          <w:rFonts w:ascii="Times New Roman" w:hAnsi="Times New Roman" w:cs="Times New Roman"/>
+          <w:sz w:val="22"/>
+        </w:rPr>
+        <w:t>故障</w:t>
+      </w:r>
+      <w:r>
+        <w:rPr>
+          <w:rFonts w:ascii="Times New Roman" w:hAnsi="Times New Roman" w:cs="Times New Roman"/>
+          <w:sz w:val="22"/>
+        </w:rPr>
+        <w:t>（</w:t>
+      </w:r>
+      <w:r>
+        <w:rPr>
+          <w:rFonts w:ascii="Times New Roman" w:hAnsi="Times New Roman" w:cs="Times New Roman"/>
+          <w:sz w:val="22"/>
+        </w:rPr>
+        <w:t>failure</w:t>
+      </w:r>
+      <w:r>
+        <w:rPr>
+          <w:rFonts w:ascii="Times New Roman" w:hAnsi="Times New Roman" w:cs="Times New Roman"/>
+          <w:sz w:val="22"/>
+        </w:rPr>
+        <w:t>）</w:t>
+      </w:r>
+      <w:r>
+        <w:rPr>
+          <w:rFonts w:ascii="Times New Roman" w:hAnsi="Times New Roman" w:cs="Times New Roman"/>
+          <w:sz w:val="22"/>
+        </w:rPr>
+        <w:t>。時間尺度而言</w:t>
+      </w:r>
+      <w:r>
+        <w:rPr>
+          <w:rFonts w:ascii="Times New Roman" w:hAnsi="Times New Roman" w:cs="Times New Roman"/>
+          <w:sz w:val="22"/>
+        </w:rPr>
+        <w:t>，</w:t>
+      </w:r>
+      <w:r>
+        <w:rPr>
+          <w:rFonts w:ascii="Times New Roman" w:hAnsi="Times New Roman" w:cs="Times New Roman"/>
+          <w:sz w:val="22"/>
+        </w:rPr>
+        <w:t>損傷可以在長時間內累積，例如疲勞或腐蝕損傷。或在較短的時間尺度上，損傷也可以由於定期的離散事件（如飛機降落）或非定期的離散事件（如地震等自然災害）而產生。</w:t>
+      </w:r>
+      <w:r>
+        <w:rPr>
+          <w:rFonts w:ascii="Times New Roman" w:hAnsi="Times New Roman" w:cs="Times New Roman"/>
+          <w:sz w:val="22"/>
+          <w:shd w:val="clear" w:color="auto" w:fill="FFFFFF"/>
+        </w:rPr>
+        <w:t>大多數當前的結構和機械系統維護是基於時間進行，例如達到一定數量的小時後被退役。</w:t>
+      </w:r>
+      <w:proofErr w:type="spellStart"/>
+      <w:r>
+        <w:rPr>
+          <w:rFonts w:ascii="Times New Roman" w:hAnsi="Times New Roman" w:cs="Times New Roman"/>
+          <w:sz w:val="22"/>
+          <w:shd w:val="clear" w:color="auto" w:fill="FFFFFF"/>
+        </w:rPr>
+        <w:t>SHM</w:t>
+      </w:r>
+      <w:proofErr w:type="spellEnd"/>
+      <w:r>
+        <w:rPr>
+          <w:rFonts w:ascii="Times New Roman" w:hAnsi="Times New Roman" w:cs="Times New Roman"/>
+          <w:sz w:val="22"/>
+          <w:shd w:val="clear" w:color="auto" w:fill="FFFFFF"/>
+        </w:rPr>
+        <w:t>則是更具成本效益的基於狀態進行維護。由感測系統在檢測到損傷時提供警告，以便在損傷演變到故障前採取措施。實施上需要在系統上部署更先進的</w:t>
+      </w:r>
+      <w:r>
+        <w:rPr>
+          <w:rFonts w:ascii="Times New Roman" w:hAnsi="Times New Roman" w:cs="Times New Roman"/>
+          <w:sz w:val="22"/>
+          <w:shd w:val="clear" w:color="auto" w:fill="FFFFFF"/>
+        </w:rPr>
+        <w:t>診斷</w:t>
+      </w:r>
+      <w:r>
+        <w:rPr>
+          <w:rFonts w:ascii="Times New Roman" w:hAnsi="Times New Roman" w:cs="Times New Roman"/>
+          <w:sz w:val="22"/>
+          <w:shd w:val="clear" w:color="auto" w:fill="FFFFFF"/>
+        </w:rPr>
+        <w:t>硬體，並且需要一種可以用於詢問測量數據的先進數據分析程序。</w:t>
+      </w:r>
+      <w:proofErr w:type="spellStart"/>
+      <w:r>
+        <w:rPr>
+          <w:rFonts w:ascii="Times New Roman" w:hAnsi="Times New Roman" w:cs="Times New Roman"/>
+          <w:sz w:val="22"/>
+          <w:shd w:val="clear" w:color="auto" w:fill="FFFFFF"/>
+        </w:rPr>
+        <w:t>SHM</w:t>
+      </w:r>
+      <w:proofErr w:type="spellEnd"/>
+      <w:r>
+        <w:rPr>
+          <w:rFonts w:ascii="Times New Roman" w:hAnsi="Times New Roman" w:cs="Times New Roman"/>
+          <w:sz w:val="22"/>
+          <w:shd w:val="clear" w:color="auto" w:fill="FFFFFF"/>
+        </w:rPr>
+        <w:t>有多種進行方式，其中</w:t>
+      </w:r>
+      <w:r>
+        <w:rPr>
+          <w:rFonts w:ascii="Times New Roman" w:hAnsi="Times New Roman" w:cs="Times New Roman"/>
+          <w:sz w:val="22"/>
+          <w:shd w:val="clear" w:color="auto" w:fill="FFFFFF"/>
+        </w:rPr>
+        <w:t xml:space="preserve">Farrar et al. </w:t>
+      </w:r>
+      <w:r>
+        <w:rPr>
+          <w:rFonts w:ascii="Times New Roman" w:hAnsi="Times New Roman" w:cs="Times New Roman" w:hint="eastAsia"/>
+          <w:sz w:val="22"/>
+          <w:shd w:val="clear" w:color="auto" w:fill="FFFFFF"/>
+        </w:rPr>
+        <w:t>(</w:t>
+      </w:r>
+      <w:r>
+        <w:rPr>
+          <w:rFonts w:ascii="Times New Roman" w:hAnsi="Times New Roman" w:cs="Times New Roman"/>
+          <w:sz w:val="22"/>
+          <w:shd w:val="clear" w:color="auto" w:fill="FFFFFF"/>
+        </w:rPr>
+        <w:t>2001</w:t>
+      </w:r>
+      <w:r>
+        <w:rPr>
+          <w:rFonts w:ascii="Times New Roman" w:hAnsi="Times New Roman" w:cs="Times New Roman" w:hint="eastAsia"/>
+          <w:sz w:val="22"/>
+          <w:shd w:val="clear" w:color="auto" w:fill="FFFFFF"/>
+        </w:rPr>
+        <w:t>)</w:t>
+      </w:r>
+      <w:bookmarkStart w:id="10" w:name="_Ref159546913"/>
+      <w:r>
+        <w:rPr>
+          <w:rStyle w:val="af9"/>
+          <w:rFonts w:ascii="Times New Roman" w:hAnsi="Times New Roman" w:cs="Times New Roman"/>
+          <w:sz w:val="22"/>
+          <w:shd w:val="clear" w:color="auto" w:fill="FFFFFF"/>
+        </w:rPr>
+        <w:endnoteReference w:id="2"/>
+      </w:r>
       <w:bookmarkEnd w:id="10"/>
-      <w:r>
-        <w:rPr>
-          <w:rFonts w:ascii="Times New Roman" w:hAnsi="Times New Roman" w:cs="Times New Roman"/>
-          <w:sz w:val="22"/>
-        </w:rPr>
-        <w:t>對</w:t>
-      </w:r>
-      <w:proofErr w:type="spellStart"/>
-      <w:r>
-        <w:rPr>
-          <w:rFonts w:ascii="Times New Roman" w:hAnsi="Times New Roman" w:cs="Times New Roman"/>
-          <w:sz w:val="22"/>
-        </w:rPr>
-        <w:t>SHM</w:t>
-      </w:r>
-      <w:proofErr w:type="spellEnd"/>
-      <w:r>
-        <w:rPr>
-          <w:rFonts w:ascii="Times New Roman" w:hAnsi="Times New Roman" w:cs="Times New Roman"/>
-          <w:sz w:val="22"/>
-        </w:rPr>
-        <w:t>的</w:t>
-      </w:r>
-      <w:r>
-        <w:rPr>
-          <w:rFonts w:ascii="Times New Roman" w:hAnsi="Times New Roman" w:cs="Times New Roman"/>
-          <w:sz w:val="22"/>
-        </w:rPr>
-        <w:t>歷史文獻回顧</w:t>
-      </w:r>
-      <w:r>
-        <w:rPr>
-          <w:rFonts w:ascii="Times New Roman" w:hAnsi="Times New Roman" w:cs="Times New Roman"/>
-          <w:sz w:val="22"/>
-        </w:rPr>
-        <w:t>與</w:t>
-      </w:r>
-      <w:r>
-        <w:rPr>
-          <w:rFonts w:ascii="Times New Roman" w:hAnsi="Times New Roman" w:cs="Times New Roman"/>
-          <w:sz w:val="22"/>
-        </w:rPr>
-        <w:t>方法</w:t>
-      </w:r>
-      <w:r>
-        <w:rPr>
-          <w:rFonts w:ascii="Times New Roman" w:hAnsi="Times New Roman" w:cs="Times New Roman"/>
-          <w:sz w:val="22"/>
-        </w:rPr>
-        <w:t>介紹</w:t>
-      </w:r>
-      <w:r>
-        <w:rPr>
-          <w:rFonts w:ascii="Times New Roman" w:hAnsi="Times New Roman" w:cs="Times New Roman" w:hint="eastAsia"/>
-          <w:sz w:val="22"/>
-        </w:rPr>
-        <w:t>中</w:t>
-      </w:r>
-      <w:r>
-        <w:rPr>
-          <w:rFonts w:ascii="Times New Roman" w:hAnsi="Times New Roman" w:cs="Times New Roman"/>
-          <w:sz w:val="22"/>
-        </w:rPr>
-        <w:t>以長度尺度（</w:t>
-      </w:r>
-      <w:r>
-        <w:rPr>
-          <w:rFonts w:ascii="Times New Roman" w:hAnsi="Times New Roman" w:cs="Times New Roman"/>
-          <w:sz w:val="22"/>
-        </w:rPr>
-        <w:t>length-scale</w:t>
-      </w:r>
-      <w:r>
-        <w:rPr>
-          <w:rFonts w:ascii="Times New Roman" w:hAnsi="Times New Roman" w:cs="Times New Roman"/>
-          <w:sz w:val="22"/>
-        </w:rPr>
-        <w:t>）與時間尺度（</w:t>
-      </w:r>
-      <w:r>
-        <w:rPr>
-          <w:rFonts w:ascii="Times New Roman" w:hAnsi="Times New Roman" w:cs="Times New Roman"/>
-          <w:sz w:val="22"/>
-        </w:rPr>
-        <w:t>time-scale</w:t>
-      </w:r>
-      <w:r>
-        <w:rPr>
-          <w:rFonts w:ascii="Times New Roman" w:hAnsi="Times New Roman" w:cs="Times New Roman"/>
-          <w:sz w:val="22"/>
-        </w:rPr>
-        <w:t>）定義</w:t>
-      </w:r>
-      <w:r>
-        <w:rPr>
-          <w:rFonts w:ascii="Times New Roman" w:hAnsi="Times New Roman" w:cs="Times New Roman"/>
-          <w:sz w:val="22"/>
-        </w:rPr>
-        <w:t>損傷</w:t>
-      </w:r>
-      <w:r>
-        <w:rPr>
-          <w:rFonts w:ascii="Times New Roman" w:hAnsi="Times New Roman" w:cs="Times New Roman"/>
-          <w:sz w:val="22"/>
-        </w:rPr>
-        <w:t>。長度尺度而言，損傷在所有材料中都以某種程度存在</w:t>
-      </w:r>
-      <w:r>
-        <w:rPr>
-          <w:rFonts w:ascii="Times New Roman" w:hAnsi="Times New Roman" w:cs="Times New Roman"/>
-          <w:sz w:val="22"/>
-        </w:rPr>
-        <w:t>，</w:t>
-      </w:r>
-      <w:r>
-        <w:rPr>
-          <w:rFonts w:ascii="Times New Roman" w:hAnsi="Times New Roman" w:cs="Times New Roman"/>
-          <w:sz w:val="22"/>
-        </w:rPr>
-        <w:t>在適當</w:t>
-      </w:r>
-      <w:proofErr w:type="gramStart"/>
-      <w:r>
-        <w:rPr>
-          <w:rFonts w:ascii="Times New Roman" w:hAnsi="Times New Roman" w:cs="Times New Roman"/>
-          <w:sz w:val="22"/>
-        </w:rPr>
-        <w:t>的加載情境</w:t>
-      </w:r>
-      <w:proofErr w:type="gramEnd"/>
-      <w:r>
-        <w:rPr>
-          <w:rFonts w:ascii="Times New Roman" w:hAnsi="Times New Roman" w:cs="Times New Roman"/>
-          <w:sz w:val="22"/>
-        </w:rPr>
-        <w:t>下，</w:t>
-      </w:r>
-      <w:r>
-        <w:rPr>
-          <w:rFonts w:ascii="Times New Roman" w:hAnsi="Times New Roman" w:cs="Times New Roman"/>
-          <w:sz w:val="22"/>
-        </w:rPr>
-        <w:t>材料層次上的損傷</w:t>
-      </w:r>
-      <w:r>
-        <w:rPr>
-          <w:rFonts w:ascii="Times New Roman" w:hAnsi="Times New Roman" w:cs="Times New Roman"/>
-          <w:sz w:val="22"/>
-        </w:rPr>
-        <w:t>會以不同速率生長和合併，導致組件和系統層次的損傷，使系統無法以最佳方式運作。隨著損傷增長</w:t>
-      </w:r>
-      <w:r>
-        <w:rPr>
-          <w:rFonts w:ascii="Times New Roman" w:hAnsi="Times New Roman" w:cs="Times New Roman"/>
-          <w:sz w:val="22"/>
-        </w:rPr>
-        <w:t>至</w:t>
-      </w:r>
-      <w:r>
-        <w:rPr>
-          <w:rFonts w:ascii="Times New Roman" w:hAnsi="Times New Roman" w:cs="Times New Roman"/>
-          <w:sz w:val="22"/>
-        </w:rPr>
-        <w:t>影響系統到不再被用戶接受的程度</w:t>
-      </w:r>
-      <w:r>
-        <w:rPr>
-          <w:rFonts w:ascii="Times New Roman" w:hAnsi="Times New Roman" w:cs="Times New Roman"/>
-          <w:sz w:val="22"/>
-        </w:rPr>
-        <w:t>時</w:t>
-      </w:r>
-      <w:r>
-        <w:rPr>
-          <w:rFonts w:ascii="Times New Roman" w:hAnsi="Times New Roman" w:cs="Times New Roman"/>
-          <w:sz w:val="22"/>
-        </w:rPr>
-        <w:t>，稱為</w:t>
-      </w:r>
-      <w:r>
-        <w:rPr>
-          <w:rFonts w:ascii="Times New Roman" w:hAnsi="Times New Roman" w:cs="Times New Roman"/>
-          <w:sz w:val="22"/>
-        </w:rPr>
-        <w:t>故障</w:t>
-      </w:r>
-      <w:r>
-        <w:rPr>
-          <w:rFonts w:ascii="Times New Roman" w:hAnsi="Times New Roman" w:cs="Times New Roman"/>
-          <w:sz w:val="22"/>
-        </w:rPr>
-        <w:t>（</w:t>
-      </w:r>
-      <w:r>
-        <w:rPr>
-          <w:rFonts w:ascii="Times New Roman" w:hAnsi="Times New Roman" w:cs="Times New Roman"/>
-          <w:sz w:val="22"/>
-        </w:rPr>
-        <w:t>failure</w:t>
-      </w:r>
-      <w:r>
-        <w:rPr>
-          <w:rFonts w:ascii="Times New Roman" w:hAnsi="Times New Roman" w:cs="Times New Roman"/>
-          <w:sz w:val="22"/>
-        </w:rPr>
-        <w:t>）</w:t>
-      </w:r>
-      <w:r>
-        <w:rPr>
-          <w:rFonts w:ascii="Times New Roman" w:hAnsi="Times New Roman" w:cs="Times New Roman"/>
-          <w:sz w:val="22"/>
-        </w:rPr>
-        <w:t>。時間尺度而言</w:t>
-      </w:r>
-      <w:r>
-        <w:rPr>
-          <w:rFonts w:ascii="Times New Roman" w:hAnsi="Times New Roman" w:cs="Times New Roman"/>
-          <w:sz w:val="22"/>
-        </w:rPr>
-        <w:t>，</w:t>
-      </w:r>
-      <w:r>
-        <w:rPr>
-          <w:rFonts w:ascii="Times New Roman" w:hAnsi="Times New Roman" w:cs="Times New Roman"/>
-          <w:sz w:val="22"/>
-        </w:rPr>
-        <w:t>損傷可以在長時間內累積，例如疲勞或腐蝕損傷。或在較短的時間尺度上，損傷也可以由於定期的離散事件（如飛機降落）或非定期的離散事件（如地震等自然災害）而產生。</w:t>
-      </w:r>
-      <w:r>
-        <w:rPr>
-          <w:rFonts w:ascii="Times New Roman" w:hAnsi="Times New Roman" w:cs="Times New Roman"/>
-          <w:sz w:val="22"/>
-          <w:shd w:val="clear" w:color="auto" w:fill="FFFFFF"/>
-        </w:rPr>
-        <w:t>大多數當前的結構和機械系統維護是基於時間進行，例如達到一定數量的小時後被退役。</w:t>
-      </w:r>
-      <w:proofErr w:type="spellStart"/>
-      <w:r>
-        <w:rPr>
-          <w:rFonts w:ascii="Times New Roman" w:hAnsi="Times New Roman" w:cs="Times New Roman"/>
-          <w:sz w:val="22"/>
-          <w:shd w:val="clear" w:color="auto" w:fill="FFFFFF"/>
-        </w:rPr>
-        <w:t>SHM</w:t>
-      </w:r>
-      <w:proofErr w:type="spellEnd"/>
-      <w:r>
-        <w:rPr>
-          <w:rFonts w:ascii="Times New Roman" w:hAnsi="Times New Roman" w:cs="Times New Roman"/>
-          <w:sz w:val="22"/>
-          <w:shd w:val="clear" w:color="auto" w:fill="FFFFFF"/>
-        </w:rPr>
-        <w:t>則是更具成本效益的基於狀態進行維護。由感測系統在檢測到損傷時提供警告，以便在損傷演變到故障前採取措施。實施上需要在系統上部署更先進的</w:t>
-      </w:r>
-      <w:r>
-        <w:rPr>
-          <w:rFonts w:ascii="Times New Roman" w:hAnsi="Times New Roman" w:cs="Times New Roman"/>
-          <w:sz w:val="22"/>
-          <w:shd w:val="clear" w:color="auto" w:fill="FFFFFF"/>
-        </w:rPr>
-        <w:t>診斷</w:t>
-      </w:r>
-      <w:r>
-        <w:rPr>
-          <w:rFonts w:ascii="Times New Roman" w:hAnsi="Times New Roman" w:cs="Times New Roman"/>
-          <w:sz w:val="22"/>
-          <w:shd w:val="clear" w:color="auto" w:fill="FFFFFF"/>
-        </w:rPr>
-        <w:t>硬體，並且需要一種可以用於詢問測量數據的先進數據分析程序。</w:t>
-      </w:r>
-      <w:proofErr w:type="spellStart"/>
-      <w:r>
-        <w:rPr>
-          <w:rFonts w:ascii="Times New Roman" w:hAnsi="Times New Roman" w:cs="Times New Roman"/>
-          <w:sz w:val="22"/>
-          <w:shd w:val="clear" w:color="auto" w:fill="FFFFFF"/>
-        </w:rPr>
-        <w:t>SHM</w:t>
-      </w:r>
-      <w:proofErr w:type="spellEnd"/>
-      <w:r>
-        <w:rPr>
-          <w:rFonts w:ascii="Times New Roman" w:hAnsi="Times New Roman" w:cs="Times New Roman"/>
-          <w:sz w:val="22"/>
-          <w:shd w:val="clear" w:color="auto" w:fill="FFFFFF"/>
-        </w:rPr>
-        <w:t>有多種進行方式，其中</w:t>
-      </w:r>
-      <w:r>
-        <w:rPr>
-          <w:rFonts w:ascii="Times New Roman" w:hAnsi="Times New Roman" w:cs="Times New Roman"/>
-          <w:sz w:val="22"/>
-          <w:shd w:val="clear" w:color="auto" w:fill="FFFFFF"/>
-        </w:rPr>
-        <w:t xml:space="preserve">Farrar et al. </w:t>
-      </w:r>
-      <w:r>
-        <w:rPr>
-          <w:rFonts w:ascii="Times New Roman" w:hAnsi="Times New Roman" w:cs="Times New Roman" w:hint="eastAsia"/>
-          <w:sz w:val="22"/>
-          <w:shd w:val="clear" w:color="auto" w:fill="FFFFFF"/>
-        </w:rPr>
-        <w:t>(</w:t>
-      </w:r>
-      <w:r>
-        <w:rPr>
-          <w:rFonts w:ascii="Times New Roman" w:hAnsi="Times New Roman" w:cs="Times New Roman"/>
-          <w:sz w:val="22"/>
-          <w:shd w:val="clear" w:color="auto" w:fill="FFFFFF"/>
-        </w:rPr>
-        <w:t>2001</w:t>
-      </w:r>
-      <w:r>
-        <w:rPr>
-          <w:rFonts w:ascii="Times New Roman" w:hAnsi="Times New Roman" w:cs="Times New Roman" w:hint="eastAsia"/>
-          <w:sz w:val="22"/>
-          <w:shd w:val="clear" w:color="auto" w:fill="FFFFFF"/>
-        </w:rPr>
-        <w:t>)</w:t>
-      </w:r>
-      <w:bookmarkStart w:id="11" w:name="_Ref159546913"/>
-      <w:r>
-        <w:rPr>
-          <w:rStyle w:val="af9"/>
-          <w:rFonts w:ascii="Times New Roman" w:hAnsi="Times New Roman" w:cs="Times New Roman"/>
-          <w:sz w:val="22"/>
-          <w:shd w:val="clear" w:color="auto" w:fill="FFFFFF"/>
-        </w:rPr>
-        <w:endnoteReference w:id="2"/>
-      </w:r>
-      <w:bookmarkEnd w:id="11"/>
       <w:r>
         <w:rPr>
           <w:rFonts w:ascii="Times New Roman" w:hAnsi="Times New Roman" w:cs="Times New Roman"/>
@@ -6173,7 +6163,7 @@
           <w:shd w:val="clear" w:color="auto" w:fill="FFFFFF"/>
         </w:rPr>
       </w:pPr>
-      <w:bookmarkStart w:id="12" w:name="_Toc159547034"/>
+      <w:bookmarkStart w:id="11" w:name="_Toc159547034"/>
       <w:r>
         <w:rPr>
           <w:rFonts w:hint="eastAsia"/>
@@ -6298,7 +6288,7 @@
         </w:rPr>
         <w:t>四步驟的統計模式</w:t>
       </w:r>
-      <w:bookmarkEnd w:id="12"/>
+      <w:bookmarkEnd w:id="11"/>
     </w:p>
     <w:p>
       <w:pPr>
@@ -7434,7 +7424,7 @@
           <w:sz w:val="24"/>
         </w:rPr>
       </w:pPr>
-      <w:bookmarkStart w:id="13" w:name="_Toc158899416"/>
+      <w:bookmarkStart w:id="12" w:name="_Toc158899416"/>
       <w:proofErr w:type="gramStart"/>
       <w:r>
         <w:rPr>
@@ -7472,7 +7462,7 @@
         </w:rPr>
         <w:t>）</w:t>
       </w:r>
-      <w:bookmarkEnd w:id="13"/>
+      <w:bookmarkEnd w:id="12"/>
       <w:r>
         <w:rPr>
           <w:rFonts w:ascii="Times New Roman" w:hAnsi="Times New Roman" w:cs="Times New Roman"/>
@@ -8072,7 +8062,7 @@
         </w:rPr>
         <w:br w:type="column"/>
       </w:r>
-      <w:bookmarkStart w:id="14" w:name="_Toc159546120"/>
+      <w:bookmarkStart w:id="13" w:name="_Toc159546120"/>
       <w:r>
         <w:rPr>
           <w:rFonts w:ascii="Times New Roman" w:hAnsi="Times New Roman" w:cs="Times New Roman"/>
@@ -8147,7 +8137,7 @@
         </w:rPr>
         <w:t>歷史回顧</w:t>
       </w:r>
-      <w:bookmarkEnd w:id="14"/>
+      <w:bookmarkEnd w:id="13"/>
     </w:p>
     <w:tbl>
       <w:tblPr>
@@ -11975,7 +11965,7 @@
         </w:rPr>
         <w:t>）</w:t>
       </w:r>
-      <w:bookmarkStart w:id="15" w:name="_Ref159543610"/>
+      <w:bookmarkStart w:id="14" w:name="_Ref159543610"/>
       <w:r>
         <w:rPr>
           <w:rStyle w:val="af9"/>
@@ -11986,7 +11976,7 @@
         </w:rPr>
         <w:endnoteReference w:id="21"/>
       </w:r>
-      <w:bookmarkEnd w:id="15"/>
+      <w:bookmarkEnd w:id="14"/>
       <w:r>
         <w:rPr>
           <w:rFonts w:ascii="Times New Roman" w:hAnsi="Times New Roman" w:cs="Times New Roman"/>
@@ -12820,7 +12810,7 @@
           <w:sz w:val="18"/>
         </w:rPr>
       </w:pPr>
-      <w:bookmarkStart w:id="16" w:name="_Toc159547035"/>
+      <w:bookmarkStart w:id="15" w:name="_Toc159547035"/>
       <w:r>
         <w:rPr>
           <w:rFonts w:ascii="Times New Roman" w:hAnsi="Times New Roman" w:cs="Times New Roman"/>
@@ -12964,61 +12954,1241 @@
         </w:rPr>
         <w:t>）</w:t>
       </w:r>
+      <w:bookmarkEnd w:id="15"/>
+    </w:p>
+    <w:p>
+      <w:pPr>
+        <w:rPr>
+          <w:rFonts w:ascii="Times New Roman" w:hAnsi="Times New Roman" w:cs="Times New Roman"/>
+          <w:color w:val="FFC000" w:themeColor="accent4"/>
+          <w:sz w:val="22"/>
+        </w:rPr>
+      </w:pPr>
+      <w:r>
+        <w:rPr>
+          <w:rFonts w:ascii="Times New Roman" w:hAnsi="Times New Roman" w:cs="Times New Roman"/>
+          <w:color w:val="FFC000" w:themeColor="accent4"/>
+          <w:sz w:val="22"/>
+        </w:rPr>
+        <w:t>計算上不僅考慮波動方向，也考慮相鄰的元素之間的變化幅度，向量中各元素皆含相</w:t>
+      </w:r>
+      <w:r>
+        <w:rPr>
+          <w:rFonts w:ascii="Times New Roman" w:hAnsi="Times New Roman" w:cs="Times New Roman"/>
+          <w:color w:val="FFC000" w:themeColor="accent4"/>
+          <w:sz w:val="22"/>
+        </w:rPr>
+        <w:lastRenderedPageBreak/>
+        <w:t>鄰的元素之間的波動變化方向與相鄰的元素之間的變化幅度兩項訊息。主要參數：</w:t>
+      </w:r>
+      <w:r>
+        <w:rPr>
+          <w:rFonts w:ascii="Times New Roman" w:hAnsi="Times New Roman" w:cs="Times New Roman"/>
+          <w:color w:val="FFC000" w:themeColor="accent4"/>
+          <w:sz w:val="22"/>
+        </w:rPr>
+        <w:t xml:space="preserve"> N </w:t>
+      </w:r>
+      <w:r>
+        <w:rPr>
+          <w:rFonts w:ascii="Times New Roman" w:hAnsi="Times New Roman" w:cs="Times New Roman"/>
+          <w:color w:val="FFC000" w:themeColor="accent4"/>
+          <w:sz w:val="22"/>
+        </w:rPr>
+        <w:t>（時間序列長度</w:t>
+      </w:r>
+      <w:r>
+        <w:rPr>
+          <w:rFonts w:ascii="Times New Roman" w:hAnsi="Times New Roman" w:cs="Times New Roman"/>
+          <w:color w:val="FFC000" w:themeColor="accent4"/>
+          <w:sz w:val="22"/>
+        </w:rPr>
+        <w:t xml:space="preserve"> length of the time series</w:t>
+      </w:r>
+      <w:r>
+        <w:rPr>
+          <w:rFonts w:ascii="Times New Roman" w:hAnsi="Times New Roman" w:cs="Times New Roman"/>
+          <w:color w:val="FFC000" w:themeColor="accent4"/>
+          <w:sz w:val="22"/>
+        </w:rPr>
+        <w:t>）</w:t>
+      </w:r>
+      <w:r>
+        <w:rPr>
+          <w:rFonts w:ascii="Times New Roman" w:hAnsi="Times New Roman" w:cs="Times New Roman"/>
+          <w:color w:val="FFC000" w:themeColor="accent4"/>
+          <w:sz w:val="22"/>
+        </w:rPr>
+        <w:t xml:space="preserve"> m </w:t>
+      </w:r>
+      <w:r>
+        <w:rPr>
+          <w:rFonts w:ascii="Times New Roman" w:hAnsi="Times New Roman" w:cs="Times New Roman"/>
+          <w:color w:val="FFC000" w:themeColor="accent4"/>
+          <w:sz w:val="22"/>
+        </w:rPr>
+        <w:t>（維度</w:t>
+      </w:r>
+      <w:r>
+        <w:rPr>
+          <w:rFonts w:ascii="Times New Roman" w:hAnsi="Times New Roman" w:cs="Times New Roman"/>
+          <w:color w:val="FFC000" w:themeColor="accent4"/>
+          <w:sz w:val="22"/>
+        </w:rPr>
+        <w:t xml:space="preserve"> dimensionality</w:t>
+      </w:r>
+      <w:r>
+        <w:rPr>
+          <w:rFonts w:ascii="Times New Roman" w:hAnsi="Times New Roman" w:cs="Times New Roman"/>
+          <w:color w:val="FFC000" w:themeColor="accent4"/>
+          <w:sz w:val="22"/>
+        </w:rPr>
+        <w:t>）</w:t>
+      </w:r>
+      <w:r>
+        <w:rPr>
+          <w:rFonts w:ascii="Times New Roman" w:hAnsi="Times New Roman" w:cs="Times New Roman"/>
+          <w:color w:val="FFC000" w:themeColor="accent4"/>
+          <w:sz w:val="22"/>
+        </w:rPr>
+        <w:t xml:space="preserve"> R </w:t>
+      </w:r>
+      <w:r>
+        <w:rPr>
+          <w:rFonts w:ascii="Times New Roman" w:hAnsi="Times New Roman" w:cs="Times New Roman"/>
+          <w:color w:val="FFC000" w:themeColor="accent4"/>
+          <w:sz w:val="22"/>
+        </w:rPr>
+        <w:t>（量化精度</w:t>
+      </w:r>
+      <w:r>
+        <w:rPr>
+          <w:rFonts w:ascii="Times New Roman" w:hAnsi="Times New Roman" w:cs="Times New Roman"/>
+          <w:color w:val="FFC000" w:themeColor="accent4"/>
+          <w:sz w:val="22"/>
+        </w:rPr>
+        <w:t xml:space="preserve"> quantifying precision</w:t>
+      </w:r>
+      <w:r>
+        <w:rPr>
+          <w:rFonts w:ascii="Times New Roman" w:hAnsi="Times New Roman" w:cs="Times New Roman"/>
+          <w:color w:val="FFC000" w:themeColor="accent4"/>
+          <w:sz w:val="22"/>
+        </w:rPr>
+        <w:t>）</w:t>
+      </w:r>
+      <w:r>
+        <w:rPr>
+          <w:rFonts w:ascii="Times New Roman" w:hAnsi="Times New Roman" w:cs="Times New Roman"/>
+          <w:color w:val="FFC000" w:themeColor="accent4"/>
+          <w:sz w:val="22"/>
+        </w:rPr>
+        <w:t xml:space="preserve"> </w:t>
+      </w:r>
+      <w:r>
+        <w:rPr>
+          <w:rFonts w:ascii="Times New Roman" w:hAnsi="Times New Roman" w:cs="Times New Roman"/>
+          <w:color w:val="FFC000" w:themeColor="accent4"/>
+          <w:sz w:val="22"/>
+        </w:rPr>
+        <w:t>計算時選定嵌入維度數</w:t>
+      </w:r>
+      <w:r>
+        <w:rPr>
+          <w:rFonts w:ascii="Times New Roman" w:hAnsi="Times New Roman" w:cs="Times New Roman"/>
+          <w:color w:val="FFC000" w:themeColor="accent4"/>
+          <w:sz w:val="22"/>
+        </w:rPr>
+        <w:t xml:space="preserve"> m</w:t>
+      </w:r>
+      <w:r>
+        <w:rPr>
+          <w:rFonts w:ascii="Times New Roman" w:hAnsi="Times New Roman" w:cs="Times New Roman"/>
+          <w:color w:val="FFC000" w:themeColor="accent4"/>
+          <w:sz w:val="22"/>
+        </w:rPr>
+        <w:t>，將增量序列轉為</w:t>
+      </w:r>
+      <w:r>
+        <w:rPr>
+          <w:rFonts w:ascii="Times New Roman" w:hAnsi="Times New Roman" w:cs="Times New Roman"/>
+          <w:color w:val="FFC000" w:themeColor="accent4"/>
+          <w:sz w:val="22"/>
+        </w:rPr>
+        <w:t xml:space="preserve"> N-m </w:t>
+      </w:r>
+      <w:r>
+        <w:rPr>
+          <w:rFonts w:ascii="Times New Roman" w:hAnsi="Times New Roman" w:cs="Times New Roman"/>
+          <w:color w:val="FFC000" w:themeColor="accent4"/>
+          <w:sz w:val="22"/>
+        </w:rPr>
+        <w:t>向量，</w:t>
+      </w:r>
+      <w:r>
+        <w:rPr>
+          <w:rFonts w:ascii="Times New Roman" w:hAnsi="Times New Roman" w:cs="Times New Roman"/>
+          <w:color w:val="FFC000" w:themeColor="accent4"/>
+          <w:sz w:val="22"/>
+        </w:rPr>
+        <w:t xml:space="preserve"> </w:t>
+      </w:r>
+      <w:r>
+        <w:rPr>
+          <w:rFonts w:ascii="Times New Roman" w:hAnsi="Times New Roman" w:cs="Times New Roman"/>
+          <w:color w:val="FFC000" w:themeColor="accent4"/>
+          <w:sz w:val="22"/>
+        </w:rPr>
+        <w:t>波動變化方向以</w:t>
+      </w:r>
+      <w:r>
+        <w:rPr>
+          <w:rFonts w:ascii="Times New Roman" w:hAnsi="Times New Roman" w:cs="Times New Roman"/>
+          <w:color w:val="FFC000" w:themeColor="accent4"/>
+          <w:sz w:val="22"/>
+        </w:rPr>
+        <w:t xml:space="preserve"> 1,0,-1 </w:t>
+      </w:r>
+      <w:r>
+        <w:rPr>
+          <w:rFonts w:ascii="Times New Roman" w:hAnsi="Times New Roman" w:cs="Times New Roman"/>
+          <w:color w:val="FFC000" w:themeColor="accent4"/>
+          <w:sz w:val="22"/>
+        </w:rPr>
+        <w:t>表示升高、無變化、降低。而</w:t>
+      </w:r>
+      <w:r>
+        <w:rPr>
+          <w:rFonts w:ascii="Times New Roman" w:hAnsi="Times New Roman" w:cs="Times New Roman"/>
+          <w:color w:val="FFC000" w:themeColor="accent4"/>
+          <w:sz w:val="22"/>
+        </w:rPr>
+        <w:t xml:space="preserve"> q </w:t>
+      </w:r>
+      <w:r>
+        <w:rPr>
+          <w:rFonts w:ascii="Times New Roman" w:hAnsi="Times New Roman" w:cs="Times New Roman"/>
+          <w:color w:val="FFC000" w:themeColor="accent4"/>
+          <w:sz w:val="22"/>
+        </w:rPr>
+        <w:t>代表相鄰</w:t>
+      </w:r>
+      <w:proofErr w:type="gramStart"/>
+      <w:r>
+        <w:rPr>
+          <w:rFonts w:ascii="Times New Roman" w:hAnsi="Times New Roman" w:cs="Times New Roman"/>
+          <w:color w:val="FFC000" w:themeColor="accent4"/>
+          <w:sz w:val="22"/>
+        </w:rPr>
+        <w:t>元素間變</w:t>
+      </w:r>
+      <w:proofErr w:type="gramEnd"/>
+      <w:r>
+        <w:rPr>
+          <w:rFonts w:ascii="Times New Roman" w:hAnsi="Times New Roman" w:cs="Times New Roman"/>
+          <w:color w:val="FFC000" w:themeColor="accent4"/>
+          <w:sz w:val="22"/>
+        </w:rPr>
+        <w:t xml:space="preserve"> </w:t>
+      </w:r>
+      <w:r>
+        <w:rPr>
+          <w:rFonts w:ascii="Times New Roman" w:hAnsi="Times New Roman" w:cs="Times New Roman"/>
+          <w:color w:val="FFC000" w:themeColor="accent4"/>
+          <w:sz w:val="22"/>
+        </w:rPr>
+        <w:t>化的量化精度。因此便有</w:t>
+      </w:r>
+      <w:r>
+        <w:rPr>
+          <w:rFonts w:ascii="Times New Roman" w:hAnsi="Times New Roman" w:cs="Times New Roman"/>
+          <w:color w:val="FFC000" w:themeColor="accent4"/>
+          <w:sz w:val="22"/>
+        </w:rPr>
+        <w:t xml:space="preserve"> (2R+1)</w:t>
+      </w:r>
+      <w:r>
+        <w:rPr>
+          <w:rFonts w:ascii="Times New Roman" w:hAnsi="Times New Roman" w:cs="Times New Roman"/>
+          <w:color w:val="FFC000" w:themeColor="accent4"/>
+          <w:sz w:val="22"/>
+          <w:vertAlign w:val="superscript"/>
+        </w:rPr>
+        <w:t>m</w:t>
+      </w:r>
+      <w:r>
+        <w:rPr>
+          <w:rFonts w:ascii="Times New Roman" w:hAnsi="Times New Roman" w:cs="Times New Roman"/>
+          <w:color w:val="FFC000" w:themeColor="accent4"/>
+          <w:sz w:val="22"/>
+        </w:rPr>
+        <w:t xml:space="preserve"> </w:t>
+      </w:r>
+      <w:r>
+        <w:rPr>
+          <w:rFonts w:ascii="Times New Roman" w:hAnsi="Times New Roman" w:cs="Times New Roman"/>
+          <w:color w:val="FFC000" w:themeColor="accent4"/>
+          <w:sz w:val="22"/>
+        </w:rPr>
+        <w:t>種相異可能變化，以頻率</w:t>
+      </w:r>
+      <w:r>
+        <w:rPr>
+          <w:rFonts w:ascii="Times New Roman" w:hAnsi="Times New Roman" w:cs="Times New Roman"/>
+          <w:color w:val="FFC000" w:themeColor="accent4"/>
+          <w:sz w:val="22"/>
+        </w:rPr>
+        <w:t xml:space="preserve"> P</w:t>
+      </w:r>
+      <w:proofErr w:type="gramStart"/>
+      <w:r>
+        <w:rPr>
+          <w:rFonts w:ascii="Times New Roman" w:hAnsi="Times New Roman" w:cs="Times New Roman"/>
+          <w:color w:val="FFC000" w:themeColor="accent4"/>
+          <w:sz w:val="22"/>
+        </w:rPr>
+        <w:t>（</w:t>
+      </w:r>
+      <w:proofErr w:type="gramEnd"/>
+      <w:r>
+        <w:rPr>
+          <w:rFonts w:ascii="Cambria Math" w:hAnsi="Cambria Math" w:cs="Cambria Math"/>
+          <w:color w:val="FFC000" w:themeColor="accent4"/>
+          <w:sz w:val="22"/>
+        </w:rPr>
+        <w:t>𝑊𝑛</w:t>
+      </w:r>
+      <w:r>
+        <w:rPr>
+          <w:rFonts w:ascii="Times New Roman" w:hAnsi="Times New Roman" w:cs="Times New Roman"/>
+          <w:color w:val="FFC000" w:themeColor="accent4"/>
+          <w:sz w:val="22"/>
+        </w:rPr>
+        <w:t xml:space="preserve"> </w:t>
+      </w:r>
+      <w:r>
+        <w:rPr>
+          <w:rFonts w:ascii="Times New Roman" w:hAnsi="Times New Roman" w:cs="Times New Roman"/>
+          <w:color w:val="FFC000" w:themeColor="accent4"/>
+          <w:sz w:val="22"/>
+        </w:rPr>
+        <w:t>）</w:t>
+      </w:r>
+      <w:r>
+        <w:rPr>
+          <w:rFonts w:ascii="Times New Roman" w:hAnsi="Times New Roman" w:cs="Times New Roman"/>
+          <w:color w:val="FFC000" w:themeColor="accent4"/>
+          <w:sz w:val="22"/>
+        </w:rPr>
+        <w:t xml:space="preserve"> = Q</w:t>
+      </w:r>
+      <w:r>
+        <w:rPr>
+          <w:rFonts w:ascii="Times New Roman" w:hAnsi="Times New Roman" w:cs="Times New Roman"/>
+          <w:color w:val="FFC000" w:themeColor="accent4"/>
+          <w:sz w:val="22"/>
+        </w:rPr>
+        <w:t>（</w:t>
+      </w:r>
+      <w:r>
+        <w:rPr>
+          <w:rFonts w:ascii="Cambria Math" w:hAnsi="Cambria Math" w:cs="Cambria Math"/>
+          <w:color w:val="FFC000" w:themeColor="accent4"/>
+          <w:sz w:val="22"/>
+        </w:rPr>
+        <w:t>𝑊𝑛</w:t>
+      </w:r>
+      <w:r>
+        <w:rPr>
+          <w:rFonts w:ascii="Times New Roman" w:hAnsi="Times New Roman" w:cs="Times New Roman"/>
+          <w:color w:val="FFC000" w:themeColor="accent4"/>
+          <w:sz w:val="22"/>
+        </w:rPr>
+        <w:t>）</w:t>
+      </w:r>
+      <w:r>
+        <w:rPr>
+          <w:rFonts w:ascii="Times New Roman" w:hAnsi="Times New Roman" w:cs="Times New Roman"/>
+          <w:color w:val="FFC000" w:themeColor="accent4"/>
+          <w:sz w:val="22"/>
+        </w:rPr>
+        <w:t xml:space="preserve"> N</w:t>
+      </w:r>
+      <w:r>
+        <w:rPr>
+          <w:rFonts w:ascii="Times New Roman" w:eastAsia="MS Mincho" w:hAnsi="Times New Roman" w:cs="Times New Roman"/>
+          <w:color w:val="FFC000" w:themeColor="accent4"/>
+          <w:sz w:val="22"/>
+        </w:rPr>
+        <w:t>−</w:t>
+      </w:r>
+      <w:r>
+        <w:rPr>
+          <w:rFonts w:ascii="Times New Roman" w:hAnsi="Times New Roman" w:cs="Times New Roman"/>
+          <w:color w:val="FFC000" w:themeColor="accent4"/>
+          <w:sz w:val="22"/>
+        </w:rPr>
+        <w:t xml:space="preserve">m </w:t>
+      </w:r>
+      <w:r>
+        <w:rPr>
+          <w:rFonts w:ascii="Times New Roman" w:hAnsi="Times New Roman" w:cs="Times New Roman"/>
+          <w:color w:val="FFC000" w:themeColor="accent4"/>
+          <w:sz w:val="22"/>
+        </w:rPr>
+        <w:t>來定義，最後得到增量熵</w:t>
+      </w:r>
+      <w:r>
+        <w:rPr>
+          <w:rFonts w:ascii="Times New Roman" w:hAnsi="Times New Roman" w:cs="Times New Roman"/>
+          <w:color w:val="FFC000" w:themeColor="accent4"/>
+          <w:sz w:val="22"/>
+        </w:rPr>
+        <w:t xml:space="preserve"> </w:t>
+      </w:r>
+      <w:proofErr w:type="spellStart"/>
+      <w:r>
+        <w:rPr>
+          <w:rFonts w:ascii="Times New Roman" w:hAnsi="Times New Roman" w:cs="Times New Roman"/>
+          <w:color w:val="FFC000" w:themeColor="accent4"/>
+          <w:sz w:val="22"/>
+        </w:rPr>
+        <w:t>IncrEn</w:t>
+      </w:r>
+      <w:proofErr w:type="spellEnd"/>
+      <w:r>
+        <w:rPr>
+          <w:rFonts w:ascii="Times New Roman" w:hAnsi="Times New Roman" w:cs="Times New Roman"/>
+          <w:color w:val="FFC000" w:themeColor="accent4"/>
+          <w:sz w:val="22"/>
+        </w:rPr>
+        <w:t>：</w:t>
+      </w:r>
+      <w:r>
+        <w:rPr>
+          <w:rFonts w:ascii="Times New Roman" w:hAnsi="Times New Roman" w:cs="Times New Roman"/>
+          <w:color w:val="FFC000" w:themeColor="accent4"/>
+          <w:sz w:val="22"/>
+        </w:rPr>
+        <w:t xml:space="preserve"> H</w:t>
+      </w:r>
+      <w:r>
+        <w:rPr>
+          <w:rFonts w:ascii="Times New Roman" w:hAnsi="Times New Roman" w:cs="Times New Roman"/>
+          <w:color w:val="FFC000" w:themeColor="accent4"/>
+          <w:sz w:val="22"/>
+        </w:rPr>
+        <w:t>（</w:t>
+      </w:r>
+      <w:r>
+        <w:rPr>
+          <w:rFonts w:ascii="Times New Roman" w:hAnsi="Times New Roman" w:cs="Times New Roman"/>
+          <w:color w:val="FFC000" w:themeColor="accent4"/>
+          <w:sz w:val="22"/>
+        </w:rPr>
+        <w:t>m</w:t>
+      </w:r>
+      <w:r>
+        <w:rPr>
+          <w:rFonts w:ascii="Times New Roman" w:hAnsi="Times New Roman" w:cs="Times New Roman"/>
+          <w:color w:val="FFC000" w:themeColor="accent4"/>
+          <w:sz w:val="22"/>
+        </w:rPr>
+        <w:t>）</w:t>
+      </w:r>
+      <w:r>
+        <w:rPr>
+          <w:rFonts w:ascii="Times New Roman" w:hAnsi="Times New Roman" w:cs="Times New Roman"/>
+          <w:color w:val="FFC000" w:themeColor="accent4"/>
+          <w:sz w:val="22"/>
+        </w:rPr>
+        <w:t xml:space="preserve"> = </w:t>
+      </w:r>
+      <w:r>
+        <w:rPr>
+          <w:rFonts w:ascii="Times New Roman" w:eastAsia="MS Mincho" w:hAnsi="Times New Roman" w:cs="Times New Roman"/>
+          <w:color w:val="FFC000" w:themeColor="accent4"/>
+          <w:sz w:val="22"/>
+        </w:rPr>
+        <w:t>−</w:t>
+      </w:r>
+      <w:r>
+        <w:rPr>
+          <w:rFonts w:ascii="Times New Roman" w:hAnsi="Times New Roman" w:cs="Times New Roman"/>
+          <w:color w:val="FFC000" w:themeColor="accent4"/>
+          <w:sz w:val="22"/>
+        </w:rPr>
+        <w:t>1/</w:t>
+      </w:r>
+      <w:r>
+        <w:rPr>
+          <w:rFonts w:ascii="Times New Roman" w:hAnsi="Times New Roman" w:cs="Times New Roman"/>
+          <w:color w:val="FFC000" w:themeColor="accent4"/>
+          <w:sz w:val="22"/>
+        </w:rPr>
+        <w:t>（</w:t>
+      </w:r>
+      <w:r>
+        <w:rPr>
+          <w:rFonts w:ascii="Times New Roman" w:hAnsi="Times New Roman" w:cs="Times New Roman"/>
+          <w:color w:val="FFC000" w:themeColor="accent4"/>
+          <w:sz w:val="22"/>
+        </w:rPr>
+        <w:t xml:space="preserve">m </w:t>
+      </w:r>
+      <w:r>
+        <w:rPr>
+          <w:rFonts w:ascii="Times New Roman" w:eastAsia="MS Mincho" w:hAnsi="Times New Roman" w:cs="Times New Roman"/>
+          <w:color w:val="FFC000" w:themeColor="accent4"/>
+          <w:sz w:val="22"/>
+        </w:rPr>
+        <w:t>−</w:t>
+      </w:r>
+      <w:r>
+        <w:rPr>
+          <w:rFonts w:ascii="Times New Roman" w:hAnsi="Times New Roman" w:cs="Times New Roman"/>
+          <w:color w:val="FFC000" w:themeColor="accent4"/>
+          <w:sz w:val="22"/>
+        </w:rPr>
+        <w:t xml:space="preserve"> 1</w:t>
+      </w:r>
+      <w:r>
+        <w:rPr>
+          <w:rFonts w:ascii="Times New Roman" w:hAnsi="Times New Roman" w:cs="Times New Roman"/>
+          <w:color w:val="FFC000" w:themeColor="accent4"/>
+          <w:sz w:val="22"/>
+        </w:rPr>
+        <w:t>）</w:t>
+      </w:r>
+      <w:r>
+        <w:rPr>
+          <w:rFonts w:ascii="Times New Roman" w:hAnsi="Times New Roman" w:cs="Times New Roman"/>
+          <w:color w:val="FFC000" w:themeColor="accent4"/>
+          <w:sz w:val="22"/>
+        </w:rPr>
+        <w:t xml:space="preserve"> ∑ </w:t>
+      </w:r>
+      <w:r>
+        <w:rPr>
+          <w:rFonts w:ascii="Cambria Math" w:hAnsi="Cambria Math" w:cs="Cambria Math"/>
+          <w:color w:val="FFC000" w:themeColor="accent4"/>
+          <w:sz w:val="22"/>
+        </w:rPr>
+        <w:t>𝑃</w:t>
+      </w:r>
+      <w:r>
+        <w:rPr>
+          <w:rFonts w:ascii="Times New Roman" w:hAnsi="Times New Roman" w:cs="Times New Roman"/>
+          <w:color w:val="FFC000" w:themeColor="accent4"/>
+          <w:sz w:val="22"/>
+        </w:rPr>
+        <w:t xml:space="preserve"> </w:t>
+      </w:r>
+      <w:r>
+        <w:rPr>
+          <w:rFonts w:ascii="Times New Roman" w:hAnsi="Times New Roman" w:cs="Times New Roman"/>
+          <w:color w:val="FFC000" w:themeColor="accent4"/>
+          <w:sz w:val="22"/>
+        </w:rPr>
+        <w:t>（</w:t>
+      </w:r>
+      <w:r>
+        <w:rPr>
+          <w:rFonts w:ascii="Times New Roman" w:hAnsi="Times New Roman" w:cs="Times New Roman"/>
+          <w:color w:val="FFC000" w:themeColor="accent4"/>
+          <w:sz w:val="22"/>
+        </w:rPr>
+        <w:t>2q+1</w:t>
+      </w:r>
+      <w:r>
+        <w:rPr>
+          <w:rFonts w:ascii="Times New Roman" w:hAnsi="Times New Roman" w:cs="Times New Roman"/>
+          <w:color w:val="FFC000" w:themeColor="accent4"/>
+          <w:sz w:val="22"/>
+        </w:rPr>
+        <w:t>）</w:t>
+      </w:r>
+      <w:r>
+        <w:rPr>
+          <w:rFonts w:ascii="Times New Roman" w:hAnsi="Times New Roman" w:cs="Times New Roman"/>
+          <w:color w:val="FFC000" w:themeColor="accent4"/>
+          <w:sz w:val="22"/>
+        </w:rPr>
+        <w:t xml:space="preserve">m </w:t>
+      </w:r>
+      <w:r>
+        <w:rPr>
+          <w:rFonts w:ascii="Cambria Math" w:hAnsi="Cambria Math" w:cs="Cambria Math"/>
+          <w:color w:val="FFC000" w:themeColor="accent4"/>
+          <w:sz w:val="22"/>
+        </w:rPr>
+        <w:t>𝑛</w:t>
+      </w:r>
+      <w:r>
+        <w:rPr>
+          <w:rFonts w:ascii="Times New Roman" w:hAnsi="Times New Roman" w:cs="Times New Roman"/>
+          <w:color w:val="FFC000" w:themeColor="accent4"/>
+          <w:sz w:val="22"/>
+        </w:rPr>
+        <w:t xml:space="preserve">=1 </w:t>
+      </w:r>
+      <w:r>
+        <w:rPr>
+          <w:rFonts w:ascii="Times New Roman" w:hAnsi="Times New Roman" w:cs="Times New Roman"/>
+          <w:color w:val="FFC000" w:themeColor="accent4"/>
+          <w:sz w:val="22"/>
+        </w:rPr>
+        <w:t>（</w:t>
+      </w:r>
+      <w:r>
+        <w:rPr>
+          <w:rFonts w:ascii="Cambria Math" w:hAnsi="Cambria Math" w:cs="Cambria Math"/>
+          <w:color w:val="FFC000" w:themeColor="accent4"/>
+          <w:sz w:val="22"/>
+        </w:rPr>
+        <w:t>𝑊𝑛</w:t>
+      </w:r>
+      <w:r>
+        <w:rPr>
+          <w:rFonts w:ascii="Times New Roman" w:hAnsi="Times New Roman" w:cs="Times New Roman"/>
+          <w:color w:val="FFC000" w:themeColor="accent4"/>
+          <w:sz w:val="22"/>
+        </w:rPr>
+        <w:t xml:space="preserve"> </w:t>
+      </w:r>
+      <w:r>
+        <w:rPr>
+          <w:rFonts w:ascii="Times New Roman" w:hAnsi="Times New Roman" w:cs="Times New Roman"/>
+          <w:color w:val="FFC000" w:themeColor="accent4"/>
+          <w:sz w:val="22"/>
+        </w:rPr>
+        <w:t>）</w:t>
+      </w:r>
+      <w:r>
+        <w:rPr>
+          <w:rFonts w:ascii="Cambria Math" w:hAnsi="Cambria Math" w:cs="Cambria Math"/>
+          <w:color w:val="FFC000" w:themeColor="accent4"/>
+          <w:sz w:val="22"/>
+        </w:rPr>
+        <w:t>𝑙𝑜𝑔𝑃</w:t>
+      </w:r>
+      <w:r>
+        <w:rPr>
+          <w:rFonts w:ascii="Times New Roman" w:hAnsi="Times New Roman" w:cs="Times New Roman"/>
+          <w:color w:val="FFC000" w:themeColor="accent4"/>
+          <w:sz w:val="22"/>
+        </w:rPr>
+        <w:t>（</w:t>
+      </w:r>
+      <w:r>
+        <w:rPr>
+          <w:rFonts w:ascii="Cambria Math" w:hAnsi="Cambria Math" w:cs="Cambria Math"/>
+          <w:color w:val="FFC000" w:themeColor="accent4"/>
+          <w:sz w:val="22"/>
+        </w:rPr>
+        <w:t>𝑊𝑛</w:t>
+      </w:r>
+      <w:r>
+        <w:rPr>
+          <w:rFonts w:ascii="Times New Roman" w:hAnsi="Times New Roman" w:cs="Times New Roman"/>
+          <w:color w:val="FFC000" w:themeColor="accent4"/>
+          <w:sz w:val="22"/>
+        </w:rPr>
+        <w:t xml:space="preserve"> </w:t>
+      </w:r>
+      <w:r>
+        <w:rPr>
+          <w:rFonts w:ascii="Times New Roman" w:hAnsi="Times New Roman" w:cs="Times New Roman"/>
+          <w:color w:val="FFC000" w:themeColor="accent4"/>
+          <w:sz w:val="22"/>
+        </w:rPr>
+        <w:t>）</w:t>
+      </w:r>
+    </w:p>
+    <w:p>
+      <w:pPr>
+        <w:rPr>
+          <w:rFonts w:ascii="Times New Roman" w:hAnsi="Times New Roman" w:cs="Times New Roman"/>
+          <w:color w:val="FFC000" w:themeColor="accent4"/>
+          <w:sz w:val="22"/>
+        </w:rPr>
+      </w:pPr>
+      <w:r>
+        <w:rPr>
+          <w:rFonts w:ascii="Times New Roman" w:hAnsi="Times New Roman" w:cs="Times New Roman"/>
+          <w:color w:val="FFC000" w:themeColor="accent4"/>
+          <w:sz w:val="22"/>
+        </w:rPr>
+        <w:t>因此便有（</w:t>
+      </w:r>
+      <w:r>
+        <w:rPr>
+          <w:rFonts w:ascii="Times New Roman" w:hAnsi="Times New Roman" w:cs="Times New Roman"/>
+          <w:color w:val="FFC000" w:themeColor="accent4"/>
+          <w:sz w:val="22"/>
+        </w:rPr>
+        <w:t>2R+1</w:t>
+      </w:r>
+      <w:r>
+        <w:rPr>
+          <w:rFonts w:ascii="Times New Roman" w:hAnsi="Times New Roman" w:cs="Times New Roman"/>
+          <w:color w:val="FFC000" w:themeColor="accent4"/>
+          <w:sz w:val="22"/>
+        </w:rPr>
+        <w:t>）</w:t>
+      </w:r>
+      <w:r>
+        <w:rPr>
+          <w:rFonts w:ascii="Times New Roman" w:hAnsi="Times New Roman" w:cs="Times New Roman"/>
+          <w:color w:val="FFC000" w:themeColor="accent4"/>
+          <w:sz w:val="22"/>
+        </w:rPr>
+        <w:t xml:space="preserve">^m </w:t>
+      </w:r>
+      <w:r>
+        <w:rPr>
+          <w:rFonts w:ascii="Times New Roman" w:hAnsi="Times New Roman" w:cs="Times New Roman"/>
+          <w:color w:val="FFC000" w:themeColor="accent4"/>
+          <w:sz w:val="22"/>
+        </w:rPr>
+        <w:t>種相異可能變化，以頻率</w:t>
+      </w:r>
+      <w:r>
+        <w:rPr>
+          <w:rFonts w:ascii="Times New Roman" w:hAnsi="Times New Roman" w:cs="Times New Roman"/>
+          <w:color w:val="FFC000" w:themeColor="accent4"/>
+          <w:sz w:val="22"/>
+        </w:rPr>
+        <w:t xml:space="preserve"> P(</w:t>
+      </w:r>
+      <w:r>
+        <w:rPr>
+          <w:rFonts w:ascii="Cambria Math" w:hAnsi="Cambria Math" w:cs="Cambria Math"/>
+          <w:color w:val="FFC000" w:themeColor="accent4"/>
+          <w:sz w:val="22"/>
+        </w:rPr>
+        <w:t>𝑊𝑛</w:t>
+      </w:r>
+      <w:r>
+        <w:rPr>
+          <w:rFonts w:ascii="Times New Roman" w:hAnsi="Times New Roman" w:cs="Times New Roman"/>
+          <w:color w:val="FFC000" w:themeColor="accent4"/>
+          <w:sz w:val="22"/>
+        </w:rPr>
+        <w:t xml:space="preserve"> ) = Q(</w:t>
+      </w:r>
+      <w:r>
+        <w:rPr>
+          <w:rFonts w:ascii="Cambria Math" w:hAnsi="Cambria Math" w:cs="Cambria Math"/>
+          <w:color w:val="FFC000" w:themeColor="accent4"/>
+          <w:sz w:val="22"/>
+        </w:rPr>
+        <w:t>𝑊𝑛</w:t>
+      </w:r>
+      <w:r>
+        <w:rPr>
+          <w:rFonts w:ascii="Times New Roman" w:hAnsi="Times New Roman" w:cs="Times New Roman"/>
+          <w:color w:val="FFC000" w:themeColor="accent4"/>
+          <w:sz w:val="22"/>
+        </w:rPr>
+        <w:t>) /N</w:t>
+      </w:r>
+      <w:r>
+        <w:rPr>
+          <w:rFonts w:ascii="Times New Roman" w:eastAsia="MS Mincho" w:hAnsi="Times New Roman" w:cs="Times New Roman"/>
+          <w:color w:val="FFC000" w:themeColor="accent4"/>
+          <w:sz w:val="22"/>
+        </w:rPr>
+        <w:t>−</w:t>
+      </w:r>
+      <w:r>
+        <w:rPr>
+          <w:rFonts w:ascii="Times New Roman" w:hAnsi="Times New Roman" w:cs="Times New Roman"/>
+          <w:color w:val="FFC000" w:themeColor="accent4"/>
+          <w:sz w:val="22"/>
+        </w:rPr>
+        <w:t xml:space="preserve">m </w:t>
+      </w:r>
+      <w:r>
+        <w:rPr>
+          <w:rFonts w:ascii="Times New Roman" w:hAnsi="Times New Roman" w:cs="Times New Roman"/>
+          <w:color w:val="FFC000" w:themeColor="accent4"/>
+          <w:sz w:val="22"/>
+        </w:rPr>
+        <w:t>來定義</w:t>
+      </w:r>
+    </w:p>
+    <w:p>
+      <w:pPr>
+        <w:rPr>
+          <w:rFonts w:ascii="Times New Roman" w:hAnsi="Times New Roman" w:cs="Times New Roman"/>
+          <w:color w:val="FFC000" w:themeColor="accent4"/>
+          <w:sz w:val="22"/>
+        </w:rPr>
+      </w:pPr>
+      <w:r>
+        <w:rPr>
+          <w:rFonts w:ascii="Times New Roman" w:hAnsi="Times New Roman" w:cs="Times New Roman"/>
+          <w:color w:val="FFC000" w:themeColor="accent4"/>
+          <w:sz w:val="22"/>
+        </w:rPr>
+        <w:t>在</w:t>
+      </w:r>
+      <w:r>
+        <w:rPr>
+          <w:rFonts w:ascii="Times New Roman" w:hAnsi="Times New Roman" w:cs="Times New Roman"/>
+          <w:color w:val="FFC000" w:themeColor="accent4"/>
+          <w:sz w:val="22"/>
+        </w:rPr>
+        <w:t>MIE</w:t>
+      </w:r>
+      <w:r>
+        <w:rPr>
+          <w:rFonts w:ascii="Times New Roman" w:hAnsi="Times New Roman" w:cs="Times New Roman"/>
+          <w:color w:val="FFC000" w:themeColor="accent4"/>
+          <w:sz w:val="22"/>
+        </w:rPr>
+        <w:t>中，</w:t>
+      </w:r>
+      <w:r>
+        <w:rPr>
+          <w:rFonts w:ascii="Times New Roman" w:hAnsi="Times New Roman" w:cs="Times New Roman"/>
+          <w:color w:val="FFC000" w:themeColor="accent4"/>
+          <w:sz w:val="22"/>
+        </w:rPr>
+        <w:t>R</w:t>
+      </w:r>
+      <w:r>
+        <w:rPr>
+          <w:rFonts w:ascii="Times New Roman" w:hAnsi="Times New Roman" w:cs="Times New Roman"/>
+          <w:color w:val="FFC000" w:themeColor="accent4"/>
+          <w:sz w:val="22"/>
+        </w:rPr>
+        <w:t>代表解析度參數（</w:t>
+      </w:r>
+      <w:r>
+        <w:rPr>
+          <w:rFonts w:ascii="Times New Roman" w:hAnsi="Times New Roman" w:cs="Times New Roman"/>
+          <w:color w:val="FFC000" w:themeColor="accent4"/>
+          <w:sz w:val="22"/>
+        </w:rPr>
+        <w:t>Resolution Parameter</w:t>
+      </w:r>
+      <w:r>
+        <w:rPr>
+          <w:rFonts w:ascii="Times New Roman" w:hAnsi="Times New Roman" w:cs="Times New Roman"/>
+          <w:color w:val="FFC000" w:themeColor="accent4"/>
+          <w:sz w:val="22"/>
+        </w:rPr>
+        <w:t>）。它描述了</w:t>
+      </w:r>
+      <w:proofErr w:type="gramStart"/>
+      <w:r>
+        <w:rPr>
+          <w:rFonts w:ascii="Times New Roman" w:hAnsi="Times New Roman" w:cs="Times New Roman"/>
+          <w:color w:val="FFC000" w:themeColor="accent4"/>
+          <w:sz w:val="22"/>
+        </w:rPr>
+        <w:t>在粗粒化</w:t>
+      </w:r>
+      <w:proofErr w:type="gramEnd"/>
+      <w:r>
+        <w:rPr>
+          <w:rFonts w:ascii="Times New Roman" w:hAnsi="Times New Roman" w:cs="Times New Roman"/>
+          <w:color w:val="FFC000" w:themeColor="accent4"/>
+          <w:sz w:val="22"/>
+        </w:rPr>
+        <w:t>時間序列中相鄰元素之間變化的大小。</w:t>
+      </w:r>
+      <w:r>
+        <w:rPr>
+          <w:rFonts w:ascii="Times New Roman" w:hAnsi="Times New Roman" w:cs="Times New Roman"/>
+          <w:color w:val="FFC000" w:themeColor="accent4"/>
+          <w:sz w:val="22"/>
+        </w:rPr>
+        <w:t>R</w:t>
+      </w:r>
+      <w:r>
+        <w:rPr>
+          <w:rFonts w:ascii="Times New Roman" w:hAnsi="Times New Roman" w:cs="Times New Roman"/>
+          <w:color w:val="FFC000" w:themeColor="accent4"/>
+          <w:sz w:val="22"/>
+        </w:rPr>
+        <w:t>的值越大，表示對於微小的變化也進行細緻的分析。</w:t>
+      </w:r>
+    </w:p>
+    <w:p>
+      <w:pPr>
+        <w:rPr>
+          <w:rFonts w:ascii="Times New Roman" w:hAnsi="Times New Roman" w:cs="Times New Roman"/>
+          <w:sz w:val="22"/>
+        </w:rPr>
+      </w:pPr>
+      <w:r>
+        <w:rPr>
+          <w:rFonts w:ascii="Times New Roman" w:hAnsi="Times New Roman" w:cs="Times New Roman"/>
+          <w:sz w:val="22"/>
+        </w:rPr>
+        <w:br/>
+      </w:r>
+    </w:p>
+    <w:p>
+      <w:pPr>
+        <w:pStyle w:val="2"/>
+        <w:spacing w:line="240" w:lineRule="auto"/>
+        <w:rPr>
+          <w:rFonts w:ascii="Times New Roman" w:hAnsi="Times New Roman" w:cs="Times New Roman"/>
+          <w:sz w:val="24"/>
+        </w:rPr>
+      </w:pPr>
+      <w:bookmarkStart w:id="16" w:name="_Toc158899417"/>
+      <w:r>
+        <w:rPr>
+          <w:rFonts w:ascii="Times New Roman" w:hAnsi="Times New Roman" w:cs="Times New Roman"/>
+          <w:sz w:val="24"/>
+        </w:rPr>
+        <w:t xml:space="preserve">3.3 </w:t>
+      </w:r>
+      <w:r>
+        <w:rPr>
+          <w:rFonts w:ascii="Times New Roman" w:hAnsi="Times New Roman" w:cs="Times New Roman"/>
+          <w:sz w:val="24"/>
+        </w:rPr>
+        <w:t>數位雙生（</w:t>
+      </w:r>
+      <w:r>
+        <w:rPr>
+          <w:rFonts w:ascii="Times New Roman" w:hAnsi="Times New Roman" w:cs="Times New Roman"/>
+          <w:sz w:val="24"/>
+        </w:rPr>
+        <w:t>Digital Twins</w:t>
+      </w:r>
+      <w:r>
+        <w:rPr>
+          <w:rFonts w:ascii="Times New Roman" w:hAnsi="Times New Roman" w:cs="Times New Roman"/>
+          <w:sz w:val="24"/>
+        </w:rPr>
+        <w:t>）</w:t>
+      </w:r>
       <w:bookmarkEnd w:id="16"/>
     </w:p>
     <w:p>
       <w:pPr>
         <w:rPr>
           <w:rFonts w:ascii="Times New Roman" w:hAnsi="Times New Roman" w:cs="Times New Roman"/>
-          <w:color w:val="FFC000" w:themeColor="accent4"/>
-          <w:sz w:val="22"/>
-        </w:rPr>
-      </w:pPr>
-      <w:r>
-        <w:rPr>
-          <w:rFonts w:ascii="Times New Roman" w:hAnsi="Times New Roman" w:cs="Times New Roman"/>
-          <w:color w:val="FFC000" w:themeColor="accent4"/>
-          <w:sz w:val="22"/>
-        </w:rPr>
-        <w:t>計算上不僅考慮波動方向，也考慮相鄰的元素之間的變化幅度，向量中各元素皆含相</w:t>
-      </w:r>
-      <w:r>
-        <w:rPr>
-          <w:rFonts w:ascii="Times New Roman" w:hAnsi="Times New Roman" w:cs="Times New Roman"/>
-          <w:color w:val="FFC000" w:themeColor="accent4"/>
-          <w:sz w:val="22"/>
-        </w:rPr>
-        <w:lastRenderedPageBreak/>
-        <w:t>鄰的元素之間的波動變化方向與相鄰的元素之間的變化幅度兩項訊息。主要參數：</w:t>
-      </w:r>
-      <w:r>
-        <w:rPr>
-          <w:rFonts w:ascii="Times New Roman" w:hAnsi="Times New Roman" w:cs="Times New Roman"/>
-          <w:color w:val="FFC000" w:themeColor="accent4"/>
-          <w:sz w:val="22"/>
-        </w:rPr>
-        <w:t xml:space="preserve"> N </w:t>
-      </w:r>
-      <w:r>
-        <w:rPr>
-          <w:rFonts w:ascii="Times New Roman" w:hAnsi="Times New Roman" w:cs="Times New Roman"/>
-          <w:color w:val="FFC000" w:themeColor="accent4"/>
-          <w:sz w:val="22"/>
-        </w:rPr>
-        <w:t>（時間序列長度</w:t>
-      </w:r>
-      <w:r>
-        <w:rPr>
-          <w:rFonts w:ascii="Times New Roman" w:hAnsi="Times New Roman" w:cs="Times New Roman"/>
-          <w:color w:val="FFC000" w:themeColor="accent4"/>
-          <w:sz w:val="22"/>
-        </w:rPr>
-        <w:t xml:space="preserve"> length of the time series</w:t>
-      </w:r>
-      <w:r>
-        <w:rPr>
-          <w:rFonts w:ascii="Times New Roman" w:hAnsi="Times New Roman" w:cs="Times New Roman"/>
-          <w:color w:val="FFC000" w:themeColor="accent4"/>
+          <w:sz w:val="22"/>
+        </w:rPr>
+      </w:pPr>
+      <w:r>
+        <w:rPr>
+          <w:rFonts w:ascii="Times New Roman" w:hAnsi="Times New Roman" w:cs="Times New Roman"/>
+          <w:sz w:val="22"/>
+        </w:rPr>
+        <w:t>進入工業</w:t>
+      </w:r>
+      <w:r>
+        <w:rPr>
+          <w:rFonts w:ascii="Times New Roman" w:hAnsi="Times New Roman" w:cs="Times New Roman"/>
+          <w:sz w:val="22"/>
+        </w:rPr>
+        <w:t xml:space="preserve"> 4.0 </w:t>
+      </w:r>
+      <w:r>
+        <w:rPr>
+          <w:rFonts w:ascii="Times New Roman" w:hAnsi="Times New Roman" w:cs="Times New Roman"/>
+          <w:sz w:val="22"/>
+        </w:rPr>
+        <w:t>的時代</w:t>
+      </w:r>
+      <w:r>
+        <w:rPr>
+          <w:rFonts w:ascii="Times New Roman" w:hAnsi="Times New Roman" w:cs="Times New Roman"/>
+          <w:sz w:val="22"/>
+        </w:rPr>
+        <w:t>[7]</w:t>
+      </w:r>
+      <w:r>
+        <w:rPr>
+          <w:rFonts w:ascii="Times New Roman" w:hAnsi="Times New Roman" w:cs="Times New Roman"/>
+          <w:sz w:val="22"/>
+        </w:rPr>
+        <w:t>，隨著人工智慧</w:t>
+      </w:r>
+      <w:r>
+        <w:rPr>
+          <w:rFonts w:ascii="Times New Roman" w:hAnsi="Times New Roman" w:cs="Times New Roman"/>
+          <w:sz w:val="22"/>
+        </w:rPr>
+        <w:t xml:space="preserve"> AI</w:t>
+      </w:r>
+      <w:r>
+        <w:rPr>
+          <w:rFonts w:ascii="Times New Roman" w:hAnsi="Times New Roman" w:cs="Times New Roman"/>
+          <w:sz w:val="22"/>
+        </w:rPr>
+        <w:t>、</w:t>
+      </w:r>
+      <w:r>
+        <w:rPr>
+          <w:rFonts w:ascii="Times New Roman" w:hAnsi="Times New Roman" w:cs="Times New Roman"/>
+          <w:sz w:val="22"/>
+        </w:rPr>
+        <w:t xml:space="preserve">AR/VR </w:t>
+      </w:r>
+      <w:r>
+        <w:rPr>
+          <w:rFonts w:ascii="Times New Roman" w:hAnsi="Times New Roman" w:cs="Times New Roman"/>
+          <w:sz w:val="22"/>
+        </w:rPr>
+        <w:t>等技術進步與普</w:t>
+      </w:r>
+      <w:r>
+        <w:rPr>
+          <w:rFonts w:ascii="Times New Roman" w:hAnsi="Times New Roman" w:cs="Times New Roman"/>
+          <w:sz w:val="22"/>
+        </w:rPr>
+        <w:t xml:space="preserve"> </w:t>
+      </w:r>
+      <w:r>
+        <w:rPr>
+          <w:rFonts w:ascii="Times New Roman" w:hAnsi="Times New Roman" w:cs="Times New Roman"/>
+          <w:sz w:val="22"/>
+        </w:rPr>
+        <w:t>及，各產業漸漸轉型結合人工智慧、系統化、自動化和資料交換。數位雙</w:t>
+      </w:r>
+      <w:r>
+        <w:rPr>
+          <w:rFonts w:ascii="Times New Roman" w:hAnsi="Times New Roman" w:cs="Times New Roman"/>
+          <w:sz w:val="22"/>
+        </w:rPr>
+        <w:t xml:space="preserve"> </w:t>
+      </w:r>
+      <w:r>
+        <w:rPr>
+          <w:rFonts w:ascii="Times New Roman" w:hAnsi="Times New Roman" w:cs="Times New Roman"/>
+          <w:sz w:val="22"/>
+        </w:rPr>
+        <w:t>生（</w:t>
+      </w:r>
+      <w:r>
+        <w:rPr>
+          <w:rFonts w:ascii="Times New Roman" w:hAnsi="Times New Roman" w:cs="Times New Roman"/>
+          <w:sz w:val="22"/>
+        </w:rPr>
+        <w:t>Digital Twin</w:t>
+      </w:r>
+      <w:r>
+        <w:rPr>
+          <w:rFonts w:ascii="Times New Roman" w:hAnsi="Times New Roman" w:cs="Times New Roman"/>
+          <w:sz w:val="22"/>
+        </w:rPr>
+        <w:t>）最初由</w:t>
+      </w:r>
+      <w:r>
+        <w:rPr>
+          <w:rFonts w:ascii="Times New Roman" w:hAnsi="Times New Roman" w:cs="Times New Roman"/>
+          <w:sz w:val="22"/>
+        </w:rPr>
+        <w:t xml:space="preserve"> Michael Grieves </w:t>
+      </w:r>
+      <w:r>
+        <w:rPr>
+          <w:rFonts w:ascii="Times New Roman" w:hAnsi="Times New Roman" w:cs="Times New Roman"/>
+          <w:sz w:val="22"/>
+        </w:rPr>
+        <w:t>博士在</w:t>
+      </w:r>
+      <w:r>
+        <w:rPr>
+          <w:rFonts w:ascii="Times New Roman" w:hAnsi="Times New Roman" w:cs="Times New Roman"/>
+          <w:sz w:val="22"/>
+        </w:rPr>
+        <w:t xml:space="preserve"> 2002 </w:t>
+      </w:r>
+      <w:r>
+        <w:rPr>
+          <w:rFonts w:ascii="Times New Roman" w:hAnsi="Times New Roman" w:cs="Times New Roman"/>
+          <w:sz w:val="22"/>
+        </w:rPr>
+        <w:t>年提出，結合</w:t>
+      </w:r>
+      <w:proofErr w:type="gramStart"/>
+      <w:r>
+        <w:rPr>
+          <w:rFonts w:ascii="Times New Roman" w:hAnsi="Times New Roman" w:cs="Times New Roman"/>
+          <w:sz w:val="22"/>
+        </w:rPr>
+        <w:t>工業物聯網</w:t>
+      </w:r>
+      <w:proofErr w:type="gramEnd"/>
+      <w:r>
+        <w:rPr>
+          <w:rFonts w:ascii="Times New Roman" w:hAnsi="Times New Roman" w:cs="Times New Roman"/>
+          <w:sz w:val="22"/>
+        </w:rPr>
+        <w:t xml:space="preserve"> </w:t>
+      </w:r>
+      <w:proofErr w:type="spellStart"/>
+      <w:r>
+        <w:rPr>
+          <w:rFonts w:ascii="Times New Roman" w:hAnsi="Times New Roman" w:cs="Times New Roman"/>
+          <w:sz w:val="22"/>
+        </w:rPr>
+        <w:t>IIoT</w:t>
+      </w:r>
+      <w:proofErr w:type="spellEnd"/>
+      <w:r>
+        <w:rPr>
+          <w:rFonts w:ascii="Times New Roman" w:hAnsi="Times New Roman" w:cs="Times New Roman"/>
+          <w:sz w:val="22"/>
+        </w:rPr>
+        <w:t>、虛實整合（</w:t>
+      </w:r>
+      <w:r>
+        <w:rPr>
+          <w:rFonts w:ascii="Times New Roman" w:hAnsi="Times New Roman" w:cs="Times New Roman"/>
+          <w:sz w:val="22"/>
+        </w:rPr>
+        <w:t>Cyber physical system</w:t>
+      </w:r>
+      <w:r>
+        <w:rPr>
+          <w:rFonts w:ascii="Times New Roman" w:hAnsi="Times New Roman" w:cs="Times New Roman"/>
+          <w:sz w:val="22"/>
+        </w:rPr>
+        <w:t>）、工業自動化。將現實中存</w:t>
+      </w:r>
+      <w:r>
+        <w:rPr>
+          <w:rFonts w:ascii="Times New Roman" w:hAnsi="Times New Roman" w:cs="Times New Roman"/>
+          <w:sz w:val="22"/>
+        </w:rPr>
+        <w:t xml:space="preserve"> </w:t>
+      </w:r>
+      <w:r>
+        <w:rPr>
+          <w:rFonts w:ascii="Times New Roman" w:hAnsi="Times New Roman" w:cs="Times New Roman"/>
+          <w:sz w:val="22"/>
+        </w:rPr>
+        <w:t>在的物體或流程或服務在虛擬世界之中做一份數位模型，創建其「雙胞</w:t>
+      </w:r>
+      <w:r>
+        <w:rPr>
+          <w:rFonts w:ascii="Times New Roman" w:hAnsi="Times New Roman" w:cs="Times New Roman"/>
+          <w:sz w:val="22"/>
+        </w:rPr>
+        <w:t xml:space="preserve"> </w:t>
+      </w:r>
+      <w:r>
+        <w:rPr>
+          <w:rFonts w:ascii="Times New Roman" w:hAnsi="Times New Roman" w:cs="Times New Roman"/>
+          <w:sz w:val="22"/>
+        </w:rPr>
+        <w:t>胎」（</w:t>
+      </w:r>
+      <w:r>
+        <w:rPr>
+          <w:rFonts w:ascii="Times New Roman" w:hAnsi="Times New Roman" w:cs="Times New Roman"/>
+          <w:sz w:val="22"/>
+        </w:rPr>
+        <w:t>Twins</w:t>
+      </w:r>
+      <w:r>
+        <w:rPr>
+          <w:rFonts w:ascii="Times New Roman" w:hAnsi="Times New Roman" w:cs="Times New Roman"/>
+          <w:sz w:val="22"/>
+        </w:rPr>
+        <w:t>）反映所有關鍵的外部和內部特徵、直接與間接資訊，稱之為</w:t>
+      </w:r>
+      <w:r>
+        <w:rPr>
+          <w:rFonts w:ascii="Times New Roman" w:hAnsi="Times New Roman" w:cs="Times New Roman"/>
+          <w:sz w:val="22"/>
+        </w:rPr>
+        <w:t xml:space="preserve"> </w:t>
+      </w:r>
+      <w:r>
+        <w:rPr>
+          <w:rFonts w:ascii="Times New Roman" w:hAnsi="Times New Roman" w:cs="Times New Roman"/>
+          <w:sz w:val="22"/>
+        </w:rPr>
+        <w:t>「數位分身」。即可在工作環境中應用數位分身模型，用以分析、評估和操作</w:t>
+      </w:r>
+      <w:r>
+        <w:rPr>
+          <w:rFonts w:ascii="Times New Roman" w:hAnsi="Times New Roman" w:cs="Times New Roman"/>
+          <w:sz w:val="22"/>
+        </w:rPr>
+        <w:t xml:space="preserve"> </w:t>
+      </w:r>
+      <w:r>
+        <w:rPr>
+          <w:rFonts w:ascii="Times New Roman" w:hAnsi="Times New Roman" w:cs="Times New Roman"/>
+          <w:sz w:val="22"/>
+        </w:rPr>
+        <w:t>實體產品。優勢為能夠彙整即時資料與實時數據更新、模擬並預測現實</w:t>
+      </w:r>
+      <w:proofErr w:type="gramStart"/>
+      <w:r>
+        <w:rPr>
+          <w:rFonts w:ascii="Times New Roman" w:hAnsi="Times New Roman" w:cs="Times New Roman"/>
+          <w:sz w:val="22"/>
+        </w:rPr>
+        <w:t>世</w:t>
+      </w:r>
+      <w:proofErr w:type="gramEnd"/>
+      <w:r>
+        <w:rPr>
+          <w:rFonts w:ascii="Times New Roman" w:hAnsi="Times New Roman" w:cs="Times New Roman"/>
+          <w:sz w:val="22"/>
+        </w:rPr>
+        <w:t xml:space="preserve"> </w:t>
+      </w:r>
+      <w:r>
+        <w:rPr>
+          <w:rFonts w:ascii="Times New Roman" w:hAnsi="Times New Roman" w:cs="Times New Roman"/>
+          <w:sz w:val="22"/>
+        </w:rPr>
+        <w:t>界中的物體或流程可能發生的反應或狀況與效能、實現跨部門協作等等。</w:t>
+      </w:r>
+      <w:r>
+        <w:rPr>
+          <w:rFonts w:ascii="Times New Roman" w:hAnsi="Times New Roman" w:cs="Times New Roman"/>
+          <w:sz w:val="22"/>
+        </w:rPr>
+        <w:t xml:space="preserve"> </w:t>
+      </w:r>
+      <w:r>
+        <w:rPr>
+          <w:rFonts w:ascii="Times New Roman" w:hAnsi="Times New Roman" w:cs="Times New Roman"/>
+          <w:sz w:val="22"/>
+        </w:rPr>
+        <w:t>與傳統的電子輔助設計和工程</w:t>
+      </w:r>
+      <w:r>
+        <w:rPr>
+          <w:rFonts w:ascii="Times New Roman" w:hAnsi="Times New Roman" w:cs="Times New Roman"/>
+          <w:sz w:val="22"/>
+        </w:rPr>
+        <w:t xml:space="preserve"> </w:t>
+      </w:r>
+      <w:r>
+        <w:rPr>
+          <w:rFonts w:ascii="Times New Roman" w:hAnsi="Times New Roman" w:cs="Times New Roman"/>
+          <w:sz w:val="22"/>
+        </w:rPr>
+        <w:t>（</w:t>
+      </w:r>
+      <w:r>
+        <w:rPr>
+          <w:rFonts w:ascii="Times New Roman" w:hAnsi="Times New Roman" w:cs="Times New Roman"/>
+          <w:sz w:val="22"/>
+        </w:rPr>
+        <w:t>CAD/CAE</w:t>
+      </w:r>
+      <w:r>
+        <w:rPr>
+          <w:rFonts w:ascii="Times New Roman" w:hAnsi="Times New Roman" w:cs="Times New Roman"/>
           <w:sz w:val="22"/>
         </w:rPr>
         <w:t>）</w:t>
@@ -13026,71 +14196,6 @@
       <w:r>
         <w:rPr>
           <w:rFonts w:ascii="Times New Roman" w:hAnsi="Times New Roman" w:cs="Times New Roman"/>
-          <w:color w:val="FFC000" w:themeColor="accent4"/>
-          <w:sz w:val="22"/>
-        </w:rPr>
-        <w:t xml:space="preserve"> m </w:t>
-      </w:r>
-      <w:r>
-        <w:rPr>
-          <w:rFonts w:ascii="Times New Roman" w:hAnsi="Times New Roman" w:cs="Times New Roman"/>
-          <w:color w:val="FFC000" w:themeColor="accent4"/>
-          <w:sz w:val="22"/>
-        </w:rPr>
-        <w:t>（維度</w:t>
-      </w:r>
-      <w:r>
-        <w:rPr>
-          <w:rFonts w:ascii="Times New Roman" w:hAnsi="Times New Roman" w:cs="Times New Roman"/>
-          <w:color w:val="FFC000" w:themeColor="accent4"/>
-          <w:sz w:val="22"/>
-        </w:rPr>
-        <w:t xml:space="preserve"> dimensionality</w:t>
-      </w:r>
-      <w:r>
-        <w:rPr>
-          <w:rFonts w:ascii="Times New Roman" w:hAnsi="Times New Roman" w:cs="Times New Roman"/>
-          <w:color w:val="FFC000" w:themeColor="accent4"/>
-          <w:sz w:val="22"/>
-        </w:rPr>
-        <w:t>）</w:t>
-      </w:r>
-      <w:r>
-        <w:rPr>
-          <w:rFonts w:ascii="Times New Roman" w:hAnsi="Times New Roman" w:cs="Times New Roman"/>
-          <w:color w:val="FFC000" w:themeColor="accent4"/>
-          <w:sz w:val="22"/>
-        </w:rPr>
-        <w:t xml:space="preserve"> R </w:t>
-      </w:r>
-      <w:r>
-        <w:rPr>
-          <w:rFonts w:ascii="Times New Roman" w:hAnsi="Times New Roman" w:cs="Times New Roman"/>
-          <w:color w:val="FFC000" w:themeColor="accent4"/>
-          <w:sz w:val="22"/>
-        </w:rPr>
-        <w:t>（量化精度</w:t>
-      </w:r>
-      <w:r>
-        <w:rPr>
-          <w:rFonts w:ascii="Times New Roman" w:hAnsi="Times New Roman" w:cs="Times New Roman"/>
-          <w:color w:val="FFC000" w:themeColor="accent4"/>
-          <w:sz w:val="22"/>
-        </w:rPr>
-        <w:t xml:space="preserve"> quantifying precision</w:t>
-      </w:r>
-      <w:r>
-        <w:rPr>
-          <w:rFonts w:ascii="Times New Roman" w:hAnsi="Times New Roman" w:cs="Times New Roman"/>
-          <w:color w:val="FFC000" w:themeColor="accent4"/>
-          <w:sz w:val="22"/>
-        </w:rPr>
-        <w:t>）</w:t>
-      </w:r>
-      <w:r>
-        <w:rPr>
-          <w:rFonts w:ascii="Times New Roman" w:hAnsi="Times New Roman" w:cs="Times New Roman"/>
-          <w:color w:val="FFC000" w:themeColor="accent4"/>
           <w:sz w:val="22"/>
         </w:rPr>
         <w:t xml:space="preserve"> </w:t>
@@ -13098,47 +14203,13 @@
       <w:r>
         <w:rPr>
           <w:rFonts w:ascii="Times New Roman" w:hAnsi="Times New Roman" w:cs="Times New Roman"/>
-          <w:color w:val="FFC000" w:themeColor="accent4"/>
-          <w:sz w:val="22"/>
-        </w:rPr>
-        <w:t>計算時選定嵌入維度數</w:t>
-      </w:r>
-      <w:r>
-        <w:rPr>
-          <w:rFonts w:ascii="Times New Roman" w:hAnsi="Times New Roman" w:cs="Times New Roman"/>
-          <w:color w:val="FFC000" w:themeColor="accent4"/>
-          <w:sz w:val="22"/>
-        </w:rPr>
-        <w:t xml:space="preserve"> m</w:t>
-      </w:r>
-      <w:r>
-        <w:rPr>
-          <w:rFonts w:ascii="Times New Roman" w:hAnsi="Times New Roman" w:cs="Times New Roman"/>
-          <w:color w:val="FFC000" w:themeColor="accent4"/>
-          <w:sz w:val="22"/>
-        </w:rPr>
-        <w:t>，將增量序列轉為</w:t>
-      </w:r>
-      <w:r>
-        <w:rPr>
-          <w:rFonts w:ascii="Times New Roman" w:hAnsi="Times New Roman" w:cs="Times New Roman"/>
-          <w:color w:val="FFC000" w:themeColor="accent4"/>
-          <w:sz w:val="22"/>
-        </w:rPr>
-        <w:t xml:space="preserve"> N-m </w:t>
-      </w:r>
-      <w:r>
-        <w:rPr>
-          <w:rFonts w:ascii="Times New Roman" w:hAnsi="Times New Roman" w:cs="Times New Roman"/>
-          <w:color w:val="FFC000" w:themeColor="accent4"/>
-          <w:sz w:val="22"/>
-        </w:rPr>
-        <w:t>向量，</w:t>
-      </w:r>
-      <w:r>
-        <w:rPr>
-          <w:rFonts w:ascii="Times New Roman" w:hAnsi="Times New Roman" w:cs="Times New Roman"/>
-          <w:color w:val="FFC000" w:themeColor="accent4"/>
+          <w:sz w:val="22"/>
+        </w:rPr>
+        <w:t>模型不同，數位雙生需要有</w:t>
+      </w:r>
+      <w:r>
+        <w:rPr>
+          <w:rFonts w:ascii="Times New Roman" w:hAnsi="Times New Roman" w:cs="Times New Roman"/>
           <w:sz w:val="22"/>
         </w:rPr>
         <w:t xml:space="preserve"> </w:t>
@@ -13146,57 +14217,43 @@
       <w:r>
         <w:rPr>
           <w:rFonts w:ascii="Times New Roman" w:hAnsi="Times New Roman" w:cs="Times New Roman"/>
-          <w:color w:val="FFC000" w:themeColor="accent4"/>
-          <w:sz w:val="22"/>
-        </w:rPr>
-        <w:t>波動變化方向以</w:t>
-      </w:r>
-      <w:r>
-        <w:rPr>
-          <w:rFonts w:ascii="Times New Roman" w:hAnsi="Times New Roman" w:cs="Times New Roman"/>
-          <w:color w:val="FFC000" w:themeColor="accent4"/>
-          <w:sz w:val="22"/>
-        </w:rPr>
-        <w:t xml:space="preserve"> 1,0,-1 </w:t>
-      </w:r>
-      <w:r>
-        <w:rPr>
-          <w:rFonts w:ascii="Times New Roman" w:hAnsi="Times New Roman" w:cs="Times New Roman"/>
-          <w:color w:val="FFC000" w:themeColor="accent4"/>
-          <w:sz w:val="22"/>
-        </w:rPr>
-        <w:t>表示升高、無變化、降低。而</w:t>
-      </w:r>
-      <w:r>
-        <w:rPr>
-          <w:rFonts w:ascii="Times New Roman" w:hAnsi="Times New Roman" w:cs="Times New Roman"/>
-          <w:color w:val="FFC000" w:themeColor="accent4"/>
-          <w:sz w:val="22"/>
-        </w:rPr>
-        <w:t xml:space="preserve"> q </w:t>
-      </w:r>
-      <w:r>
-        <w:rPr>
-          <w:rFonts w:ascii="Times New Roman" w:hAnsi="Times New Roman" w:cs="Times New Roman"/>
-          <w:color w:val="FFC000" w:themeColor="accent4"/>
-          <w:sz w:val="22"/>
-        </w:rPr>
-        <w:t>代表相鄰</w:t>
+          <w:sz w:val="22"/>
+        </w:rPr>
+        <w:t>真實的對應物，在對應物上放置傳感器，將實時數據分析後映射到虛擬模</w:t>
+      </w:r>
+      <w:r>
+        <w:rPr>
+          <w:rFonts w:ascii="Times New Roman" w:hAnsi="Times New Roman" w:cs="Times New Roman"/>
+          <w:sz w:val="22"/>
+        </w:rPr>
+        <w:t xml:space="preserve"> </w:t>
+      </w:r>
+      <w:r>
+        <w:rPr>
+          <w:rFonts w:ascii="Times New Roman" w:hAnsi="Times New Roman" w:cs="Times New Roman"/>
+          <w:sz w:val="22"/>
+        </w:rPr>
+        <w:t>型上，將產品的狀況</w:t>
       </w:r>
       <w:proofErr w:type="gramStart"/>
       <w:r>
         <w:rPr>
           <w:rFonts w:ascii="Times New Roman" w:hAnsi="Times New Roman" w:cs="Times New Roman"/>
-          <w:color w:val="FFC000" w:themeColor="accent4"/>
-          <w:sz w:val="22"/>
-        </w:rPr>
-        <w:t>元素間變</w:t>
+          <w:sz w:val="22"/>
+        </w:rPr>
+        <w:t>可視化</w:t>
       </w:r>
       <w:proofErr w:type="gramEnd"/>
       <w:r>
         <w:rPr>
           <w:rFonts w:ascii="Times New Roman" w:hAnsi="Times New Roman" w:cs="Times New Roman"/>
-          <w:color w:val="FFC000" w:themeColor="accent4"/>
+          <w:sz w:val="22"/>
+        </w:rPr>
+        <w:t>，且能透過數位分身控制實體結構、預測實體</w:t>
+      </w:r>
+      <w:r>
+        <w:rPr>
+          <w:rFonts w:ascii="Times New Roman" w:hAnsi="Times New Roman" w:cs="Times New Roman"/>
           <w:sz w:val="22"/>
         </w:rPr>
         <w:t xml:space="preserve"> </w:t>
@@ -13204,1120 +14261,53 @@
       <w:r>
         <w:rPr>
           <w:rFonts w:ascii="Times New Roman" w:hAnsi="Times New Roman" w:cs="Times New Roman"/>
-          <w:color w:val="FFC000" w:themeColor="accent4"/>
-          <w:sz w:val="22"/>
-        </w:rPr>
-        <w:t>化的量化精度。因此便有</w:t>
-      </w:r>
-      <w:r>
-        <w:rPr>
-          <w:rFonts w:ascii="Times New Roman" w:hAnsi="Times New Roman" w:cs="Times New Roman"/>
-          <w:color w:val="FFC000" w:themeColor="accent4"/>
-          <w:sz w:val="22"/>
-        </w:rPr>
-        <w:t xml:space="preserve"> (2R+1)</w:t>
-      </w:r>
-      <w:r>
-        <w:rPr>
-          <w:rFonts w:ascii="Times New Roman" w:hAnsi="Times New Roman" w:cs="Times New Roman"/>
-          <w:color w:val="FFC000" w:themeColor="accent4"/>
-          <w:sz w:val="22"/>
-          <w:vertAlign w:val="superscript"/>
-        </w:rPr>
-        <w:t>m</w:t>
-      </w:r>
-      <w:r>
-        <w:rPr>
-          <w:rFonts w:ascii="Times New Roman" w:hAnsi="Times New Roman" w:cs="Times New Roman"/>
-          <w:color w:val="FFC000" w:themeColor="accent4"/>
-          <w:sz w:val="22"/>
-        </w:rPr>
-        <w:t xml:space="preserve"> </w:t>
-      </w:r>
-      <w:r>
-        <w:rPr>
-          <w:rFonts w:ascii="Times New Roman" w:hAnsi="Times New Roman" w:cs="Times New Roman"/>
-          <w:color w:val="FFC000" w:themeColor="accent4"/>
-          <w:sz w:val="22"/>
-        </w:rPr>
-        <w:t>種相異可能變化，以頻率</w:t>
-      </w:r>
-      <w:r>
-        <w:rPr>
-          <w:rFonts w:ascii="Times New Roman" w:hAnsi="Times New Roman" w:cs="Times New Roman"/>
-          <w:color w:val="FFC000" w:themeColor="accent4"/>
-          <w:sz w:val="22"/>
-        </w:rPr>
-        <w:t xml:space="preserve"> P</w:t>
-      </w:r>
-      <w:proofErr w:type="gramStart"/>
-      <w:r>
-        <w:rPr>
-          <w:rFonts w:ascii="Times New Roman" w:hAnsi="Times New Roman" w:cs="Times New Roman"/>
-          <w:color w:val="FFC000" w:themeColor="accent4"/>
-          <w:sz w:val="22"/>
-        </w:rPr>
-        <w:t>（</w:t>
-      </w:r>
-      <w:proofErr w:type="gramEnd"/>
-      <w:r>
-        <w:rPr>
-          <w:rFonts w:ascii="Cambria Math" w:hAnsi="Cambria Math" w:cs="Cambria Math"/>
-          <w:color w:val="FFC000" w:themeColor="accent4"/>
-          <w:sz w:val="22"/>
-        </w:rPr>
-        <w:t>𝑊𝑛</w:t>
-      </w:r>
-      <w:r>
-        <w:rPr>
-          <w:rFonts w:ascii="Times New Roman" w:hAnsi="Times New Roman" w:cs="Times New Roman"/>
-          <w:color w:val="FFC000" w:themeColor="accent4"/>
-          <w:sz w:val="22"/>
-        </w:rPr>
-        <w:t xml:space="preserve"> </w:t>
-      </w:r>
-      <w:r>
-        <w:rPr>
-          <w:rFonts w:ascii="Times New Roman" w:hAnsi="Times New Roman" w:cs="Times New Roman"/>
-          <w:color w:val="FFC000" w:themeColor="accent4"/>
-          <w:sz w:val="22"/>
-        </w:rPr>
-        <w:t>）</w:t>
-      </w:r>
-      <w:r>
-        <w:rPr>
-          <w:rFonts w:ascii="Times New Roman" w:hAnsi="Times New Roman" w:cs="Times New Roman"/>
-          <w:color w:val="FFC000" w:themeColor="accent4"/>
-          <w:sz w:val="22"/>
-        </w:rPr>
-        <w:t xml:space="preserve"> = Q</w:t>
-      </w:r>
-      <w:r>
-        <w:rPr>
-          <w:rFonts w:ascii="Times New Roman" w:hAnsi="Times New Roman" w:cs="Times New Roman"/>
-          <w:color w:val="FFC000" w:themeColor="accent4"/>
-          <w:sz w:val="22"/>
-        </w:rPr>
-        <w:t>（</w:t>
-      </w:r>
-      <w:r>
-        <w:rPr>
-          <w:rFonts w:ascii="Cambria Math" w:hAnsi="Cambria Math" w:cs="Cambria Math"/>
-          <w:color w:val="FFC000" w:themeColor="accent4"/>
-          <w:sz w:val="22"/>
-        </w:rPr>
-        <w:t>𝑊𝑛</w:t>
-      </w:r>
-      <w:r>
-        <w:rPr>
-          <w:rFonts w:ascii="Times New Roman" w:hAnsi="Times New Roman" w:cs="Times New Roman"/>
-          <w:color w:val="FFC000" w:themeColor="accent4"/>
-          <w:sz w:val="22"/>
-        </w:rPr>
-        <w:t>）</w:t>
-      </w:r>
-      <w:r>
-        <w:rPr>
-          <w:rFonts w:ascii="Times New Roman" w:hAnsi="Times New Roman" w:cs="Times New Roman"/>
-          <w:color w:val="FFC000" w:themeColor="accent4"/>
-          <w:sz w:val="22"/>
-        </w:rPr>
-        <w:t xml:space="preserve"> N</w:t>
-      </w:r>
-      <w:r>
-        <w:rPr>
-          <w:rFonts w:ascii="Times New Roman" w:eastAsia="MS Mincho" w:hAnsi="Times New Roman" w:cs="Times New Roman"/>
-          <w:color w:val="FFC000" w:themeColor="accent4"/>
-          <w:sz w:val="22"/>
-        </w:rPr>
-        <w:t>−</w:t>
-      </w:r>
-      <w:r>
-        <w:rPr>
-          <w:rFonts w:ascii="Times New Roman" w:hAnsi="Times New Roman" w:cs="Times New Roman"/>
-          <w:color w:val="FFC000" w:themeColor="accent4"/>
-          <w:sz w:val="22"/>
-        </w:rPr>
-        <w:t xml:space="preserve">m </w:t>
-      </w:r>
-      <w:r>
-        <w:rPr>
-          <w:rFonts w:ascii="Times New Roman" w:hAnsi="Times New Roman" w:cs="Times New Roman"/>
-          <w:color w:val="FFC000" w:themeColor="accent4"/>
-          <w:sz w:val="22"/>
-        </w:rPr>
-        <w:t>來定義，最後得到增量熵</w:t>
-      </w:r>
-      <w:r>
-        <w:rPr>
-          <w:rFonts w:ascii="Times New Roman" w:hAnsi="Times New Roman" w:cs="Times New Roman"/>
-          <w:color w:val="FFC000" w:themeColor="accent4"/>
-          <w:sz w:val="22"/>
-        </w:rPr>
-        <w:t xml:space="preserve"> </w:t>
-      </w:r>
-      <w:proofErr w:type="spellStart"/>
-      <w:r>
-        <w:rPr>
-          <w:rFonts w:ascii="Times New Roman" w:hAnsi="Times New Roman" w:cs="Times New Roman"/>
-          <w:color w:val="FFC000" w:themeColor="accent4"/>
-          <w:sz w:val="22"/>
-        </w:rPr>
-        <w:t>IncrEn</w:t>
-      </w:r>
-      <w:proofErr w:type="spellEnd"/>
-      <w:r>
-        <w:rPr>
-          <w:rFonts w:ascii="Times New Roman" w:hAnsi="Times New Roman" w:cs="Times New Roman"/>
-          <w:color w:val="FFC000" w:themeColor="accent4"/>
-          <w:sz w:val="22"/>
-        </w:rPr>
-        <w:t>：</w:t>
-      </w:r>
-      <w:r>
-        <w:rPr>
-          <w:rFonts w:ascii="Times New Roman" w:hAnsi="Times New Roman" w:cs="Times New Roman"/>
-          <w:color w:val="FFC000" w:themeColor="accent4"/>
-          <w:sz w:val="22"/>
-        </w:rPr>
-        <w:t xml:space="preserve"> H</w:t>
-      </w:r>
-      <w:r>
-        <w:rPr>
-          <w:rFonts w:ascii="Times New Roman" w:hAnsi="Times New Roman" w:cs="Times New Roman"/>
-          <w:color w:val="FFC000" w:themeColor="accent4"/>
-          <w:sz w:val="22"/>
-        </w:rPr>
-        <w:t>（</w:t>
-      </w:r>
-      <w:r>
-        <w:rPr>
-          <w:rFonts w:ascii="Times New Roman" w:hAnsi="Times New Roman" w:cs="Times New Roman"/>
-          <w:color w:val="FFC000" w:themeColor="accent4"/>
-          <w:sz w:val="22"/>
-        </w:rPr>
-        <w:t>m</w:t>
-      </w:r>
-      <w:r>
-        <w:rPr>
-          <w:rFonts w:ascii="Times New Roman" w:hAnsi="Times New Roman" w:cs="Times New Roman"/>
-          <w:color w:val="FFC000" w:themeColor="accent4"/>
-          <w:sz w:val="22"/>
-        </w:rPr>
-        <w:t>）</w:t>
-      </w:r>
-      <w:r>
-        <w:rPr>
-          <w:rFonts w:ascii="Times New Roman" w:hAnsi="Times New Roman" w:cs="Times New Roman"/>
-          <w:color w:val="FFC000" w:themeColor="accent4"/>
-          <w:sz w:val="22"/>
-        </w:rPr>
-        <w:t xml:space="preserve"> = </w:t>
-      </w:r>
-      <w:r>
-        <w:rPr>
-          <w:rFonts w:ascii="Times New Roman" w:eastAsia="MS Mincho" w:hAnsi="Times New Roman" w:cs="Times New Roman"/>
-          <w:color w:val="FFC000" w:themeColor="accent4"/>
-          <w:sz w:val="22"/>
-        </w:rPr>
-        <w:t>−</w:t>
-      </w:r>
-      <w:r>
-        <w:rPr>
-          <w:rFonts w:ascii="Times New Roman" w:hAnsi="Times New Roman" w:cs="Times New Roman"/>
-          <w:color w:val="FFC000" w:themeColor="accent4"/>
-          <w:sz w:val="22"/>
-        </w:rPr>
-        <w:t>1/</w:t>
-      </w:r>
-      <w:r>
-        <w:rPr>
-          <w:rFonts w:ascii="Times New Roman" w:hAnsi="Times New Roman" w:cs="Times New Roman"/>
-          <w:color w:val="FFC000" w:themeColor="accent4"/>
-          <w:sz w:val="22"/>
-        </w:rPr>
-        <w:t>（</w:t>
-      </w:r>
-      <w:r>
-        <w:rPr>
-          <w:rFonts w:ascii="Times New Roman" w:hAnsi="Times New Roman" w:cs="Times New Roman"/>
-          <w:color w:val="FFC000" w:themeColor="accent4"/>
-          <w:sz w:val="22"/>
-        </w:rPr>
-        <w:t xml:space="preserve">m </w:t>
-      </w:r>
-      <w:r>
-        <w:rPr>
-          <w:rFonts w:ascii="Times New Roman" w:eastAsia="MS Mincho" w:hAnsi="Times New Roman" w:cs="Times New Roman"/>
-          <w:color w:val="FFC000" w:themeColor="accent4"/>
-          <w:sz w:val="22"/>
-        </w:rPr>
-        <w:t>−</w:t>
-      </w:r>
-      <w:r>
-        <w:rPr>
-          <w:rFonts w:ascii="Times New Roman" w:hAnsi="Times New Roman" w:cs="Times New Roman"/>
-          <w:color w:val="FFC000" w:themeColor="accent4"/>
-          <w:sz w:val="22"/>
-        </w:rPr>
-        <w:t xml:space="preserve"> 1</w:t>
-      </w:r>
-      <w:r>
-        <w:rPr>
-          <w:rFonts w:ascii="Times New Roman" w:hAnsi="Times New Roman" w:cs="Times New Roman"/>
-          <w:color w:val="FFC000" w:themeColor="accent4"/>
-          <w:sz w:val="22"/>
-        </w:rPr>
-        <w:t>）</w:t>
-      </w:r>
-      <w:r>
-        <w:rPr>
-          <w:rFonts w:ascii="Times New Roman" w:hAnsi="Times New Roman" w:cs="Times New Roman"/>
-          <w:color w:val="FFC000" w:themeColor="accent4"/>
-          <w:sz w:val="22"/>
-        </w:rPr>
-        <w:t xml:space="preserve"> ∑ </w:t>
-      </w:r>
-      <w:r>
-        <w:rPr>
-          <w:rFonts w:ascii="Cambria Math" w:hAnsi="Cambria Math" w:cs="Cambria Math"/>
-          <w:color w:val="FFC000" w:themeColor="accent4"/>
-          <w:sz w:val="22"/>
-        </w:rPr>
-        <w:t>𝑃</w:t>
-      </w:r>
-      <w:r>
-        <w:rPr>
-          <w:rFonts w:ascii="Times New Roman" w:hAnsi="Times New Roman" w:cs="Times New Roman"/>
-          <w:color w:val="FFC000" w:themeColor="accent4"/>
-          <w:sz w:val="22"/>
-        </w:rPr>
-        <w:t xml:space="preserve"> </w:t>
-      </w:r>
-      <w:r>
-        <w:rPr>
-          <w:rFonts w:ascii="Times New Roman" w:hAnsi="Times New Roman" w:cs="Times New Roman"/>
-          <w:color w:val="FFC000" w:themeColor="accent4"/>
-          <w:sz w:val="22"/>
-        </w:rPr>
-        <w:t>（</w:t>
-      </w:r>
-      <w:r>
-        <w:rPr>
-          <w:rFonts w:ascii="Times New Roman" w:hAnsi="Times New Roman" w:cs="Times New Roman"/>
-          <w:color w:val="FFC000" w:themeColor="accent4"/>
-          <w:sz w:val="22"/>
-        </w:rPr>
-        <w:t>2q+1</w:t>
-      </w:r>
-      <w:r>
-        <w:rPr>
-          <w:rFonts w:ascii="Times New Roman" w:hAnsi="Times New Roman" w:cs="Times New Roman"/>
-          <w:color w:val="FFC000" w:themeColor="accent4"/>
-          <w:sz w:val="22"/>
-        </w:rPr>
-        <w:t>）</w:t>
-      </w:r>
-      <w:r>
-        <w:rPr>
-          <w:rFonts w:ascii="Times New Roman" w:hAnsi="Times New Roman" w:cs="Times New Roman"/>
-          <w:color w:val="FFC000" w:themeColor="accent4"/>
-          <w:sz w:val="22"/>
-        </w:rPr>
-        <w:t xml:space="preserve">m </w:t>
-      </w:r>
-      <w:r>
-        <w:rPr>
-          <w:rFonts w:ascii="Cambria Math" w:hAnsi="Cambria Math" w:cs="Cambria Math"/>
-          <w:color w:val="FFC000" w:themeColor="accent4"/>
-          <w:sz w:val="22"/>
-        </w:rPr>
-        <w:t>𝑛</w:t>
-      </w:r>
-      <w:r>
-        <w:rPr>
-          <w:rFonts w:ascii="Times New Roman" w:hAnsi="Times New Roman" w:cs="Times New Roman"/>
-          <w:color w:val="FFC000" w:themeColor="accent4"/>
-          <w:sz w:val="22"/>
-        </w:rPr>
-        <w:t xml:space="preserve">=1 </w:t>
-      </w:r>
-      <w:r>
-        <w:rPr>
-          <w:rFonts w:ascii="Times New Roman" w:hAnsi="Times New Roman" w:cs="Times New Roman"/>
-          <w:color w:val="FFC000" w:themeColor="accent4"/>
-          <w:sz w:val="22"/>
-        </w:rPr>
-        <w:t>（</w:t>
-      </w:r>
-      <w:r>
-        <w:rPr>
-          <w:rFonts w:ascii="Cambria Math" w:hAnsi="Cambria Math" w:cs="Cambria Math"/>
-          <w:color w:val="FFC000" w:themeColor="accent4"/>
-          <w:sz w:val="22"/>
-        </w:rPr>
-        <w:t>𝑊𝑛</w:t>
-      </w:r>
-      <w:r>
-        <w:rPr>
-          <w:rFonts w:ascii="Times New Roman" w:hAnsi="Times New Roman" w:cs="Times New Roman"/>
-          <w:color w:val="FFC000" w:themeColor="accent4"/>
-          <w:sz w:val="22"/>
-        </w:rPr>
-        <w:t xml:space="preserve"> </w:t>
-      </w:r>
-      <w:r>
-        <w:rPr>
-          <w:rFonts w:ascii="Times New Roman" w:hAnsi="Times New Roman" w:cs="Times New Roman"/>
-          <w:color w:val="FFC000" w:themeColor="accent4"/>
-          <w:sz w:val="22"/>
-        </w:rPr>
-        <w:t>）</w:t>
-      </w:r>
-      <w:r>
-        <w:rPr>
-          <w:rFonts w:ascii="Cambria Math" w:hAnsi="Cambria Math" w:cs="Cambria Math"/>
-          <w:color w:val="FFC000" w:themeColor="accent4"/>
-          <w:sz w:val="22"/>
-        </w:rPr>
-        <w:t>𝑙𝑜𝑔𝑃</w:t>
-      </w:r>
-      <w:r>
-        <w:rPr>
-          <w:rFonts w:ascii="Times New Roman" w:hAnsi="Times New Roman" w:cs="Times New Roman"/>
-          <w:color w:val="FFC000" w:themeColor="accent4"/>
-          <w:sz w:val="22"/>
-        </w:rPr>
-        <w:t>（</w:t>
-      </w:r>
-      <w:r>
-        <w:rPr>
-          <w:rFonts w:ascii="Cambria Math" w:hAnsi="Cambria Math" w:cs="Cambria Math"/>
-          <w:color w:val="FFC000" w:themeColor="accent4"/>
-          <w:sz w:val="22"/>
-        </w:rPr>
-        <w:t>𝑊𝑛</w:t>
-      </w:r>
-      <w:r>
-        <w:rPr>
-          <w:rFonts w:ascii="Times New Roman" w:hAnsi="Times New Roman" w:cs="Times New Roman"/>
-          <w:color w:val="FFC000" w:themeColor="accent4"/>
-          <w:sz w:val="22"/>
-        </w:rPr>
-        <w:t xml:space="preserve"> </w:t>
-      </w:r>
-      <w:r>
-        <w:rPr>
-          <w:rFonts w:ascii="Times New Roman" w:hAnsi="Times New Roman" w:cs="Times New Roman"/>
-          <w:color w:val="FFC000" w:themeColor="accent4"/>
-          <w:sz w:val="22"/>
-        </w:rPr>
-        <w:t>）</w:t>
+          <w:sz w:val="22"/>
+        </w:rPr>
+        <w:t>結構反應，而非只是模擬</w:t>
+      </w:r>
+      <w:r>
+        <w:rPr>
+          <w:rFonts w:ascii="Times New Roman" w:hAnsi="Times New Roman" w:cs="Times New Roman"/>
+          <w:sz w:val="22"/>
+        </w:rPr>
+        <w:t>[5]</w:t>
+      </w:r>
+      <w:r>
+        <w:rPr>
+          <w:rFonts w:ascii="Times New Roman" w:hAnsi="Times New Roman" w:cs="Times New Roman"/>
+          <w:sz w:val="22"/>
+        </w:rPr>
+        <w:t>。</w:t>
       </w:r>
     </w:p>
     <w:p>
       <w:pPr>
-        <w:rPr>
-          <w:rFonts w:ascii="Times New Roman" w:hAnsi="Times New Roman" w:cs="Times New Roman"/>
-          <w:color w:val="FFC000" w:themeColor="accent4"/>
-          <w:sz w:val="22"/>
-        </w:rPr>
-      </w:pPr>
-      <w:r>
-        <w:rPr>
-          <w:rFonts w:ascii="Times New Roman" w:hAnsi="Times New Roman" w:cs="Times New Roman"/>
-          <w:color w:val="FFC000" w:themeColor="accent4"/>
-          <w:sz w:val="22"/>
-        </w:rPr>
-        <w:t>因此便有（</w:t>
-      </w:r>
-      <w:r>
-        <w:rPr>
-          <w:rFonts w:ascii="Times New Roman" w:hAnsi="Times New Roman" w:cs="Times New Roman"/>
-          <w:color w:val="FFC000" w:themeColor="accent4"/>
-          <w:sz w:val="22"/>
-        </w:rPr>
-        <w:t>2R+1</w:t>
-      </w:r>
-      <w:r>
-        <w:rPr>
-          <w:rFonts w:ascii="Times New Roman" w:hAnsi="Times New Roman" w:cs="Times New Roman"/>
-          <w:color w:val="FFC000" w:themeColor="accent4"/>
-          <w:sz w:val="22"/>
-        </w:rPr>
-        <w:t>）</w:t>
-      </w:r>
-      <w:r>
-        <w:rPr>
-          <w:rFonts w:ascii="Times New Roman" w:hAnsi="Times New Roman" w:cs="Times New Roman"/>
-          <w:color w:val="FFC000" w:themeColor="accent4"/>
-          <w:sz w:val="22"/>
-        </w:rPr>
-        <w:t xml:space="preserve">^m </w:t>
-      </w:r>
-      <w:r>
-        <w:rPr>
-          <w:rFonts w:ascii="Times New Roman" w:hAnsi="Times New Roman" w:cs="Times New Roman"/>
-          <w:color w:val="FFC000" w:themeColor="accent4"/>
-          <w:sz w:val="22"/>
-        </w:rPr>
-        <w:t>種相異可能變化，以頻率</w:t>
-      </w:r>
-      <w:r>
-        <w:rPr>
-          <w:rFonts w:ascii="Times New Roman" w:hAnsi="Times New Roman" w:cs="Times New Roman"/>
-          <w:color w:val="FFC000" w:themeColor="accent4"/>
-          <w:sz w:val="22"/>
-        </w:rPr>
-        <w:t xml:space="preserve"> P(</w:t>
-      </w:r>
-      <w:r>
-        <w:rPr>
-          <w:rFonts w:ascii="Cambria Math" w:hAnsi="Cambria Math" w:cs="Cambria Math"/>
-          <w:color w:val="FFC000" w:themeColor="accent4"/>
-          <w:sz w:val="22"/>
-        </w:rPr>
-        <w:t>𝑊𝑛</w:t>
-      </w:r>
-      <w:r>
-        <w:rPr>
-          <w:rFonts w:ascii="Times New Roman" w:hAnsi="Times New Roman" w:cs="Times New Roman"/>
-          <w:color w:val="FFC000" w:themeColor="accent4"/>
-          <w:sz w:val="22"/>
-        </w:rPr>
-        <w:t xml:space="preserve"> ) = Q(</w:t>
-      </w:r>
-      <w:r>
-        <w:rPr>
-          <w:rFonts w:ascii="Cambria Math" w:hAnsi="Cambria Math" w:cs="Cambria Math"/>
-          <w:color w:val="FFC000" w:themeColor="accent4"/>
-          <w:sz w:val="22"/>
-        </w:rPr>
-        <w:t>𝑊𝑛</w:t>
-      </w:r>
-      <w:r>
-        <w:rPr>
-          <w:rFonts w:ascii="Times New Roman" w:hAnsi="Times New Roman" w:cs="Times New Roman"/>
-          <w:color w:val="FFC000" w:themeColor="accent4"/>
-          <w:sz w:val="22"/>
-        </w:rPr>
-        <w:t>) /N</w:t>
-      </w:r>
-      <w:r>
-        <w:rPr>
-          <w:rFonts w:ascii="Times New Roman" w:eastAsia="MS Mincho" w:hAnsi="Times New Roman" w:cs="Times New Roman"/>
-          <w:color w:val="FFC000" w:themeColor="accent4"/>
-          <w:sz w:val="22"/>
-        </w:rPr>
-        <w:t>−</w:t>
-      </w:r>
-      <w:r>
-        <w:rPr>
-          <w:rFonts w:ascii="Times New Roman" w:hAnsi="Times New Roman" w:cs="Times New Roman"/>
-          <w:color w:val="FFC000" w:themeColor="accent4"/>
-          <w:sz w:val="22"/>
-        </w:rPr>
-        <w:t xml:space="preserve">m </w:t>
-      </w:r>
-      <w:r>
-        <w:rPr>
-          <w:rFonts w:ascii="Times New Roman" w:hAnsi="Times New Roman" w:cs="Times New Roman"/>
-          <w:color w:val="FFC000" w:themeColor="accent4"/>
-          <w:sz w:val="22"/>
-        </w:rPr>
-        <w:t>來定義</w:t>
-      </w:r>
-    </w:p>
-    <w:p>
-      <w:pPr>
-        <w:rPr>
-          <w:rFonts w:ascii="Times New Roman" w:hAnsi="Times New Roman" w:cs="Times New Roman"/>
-          <w:color w:val="FFC000" w:themeColor="accent4"/>
-          <w:sz w:val="22"/>
-        </w:rPr>
-      </w:pPr>
-      <w:r>
-        <w:rPr>
-          <w:rFonts w:ascii="Times New Roman" w:hAnsi="Times New Roman" w:cs="Times New Roman"/>
-          <w:color w:val="FFC000" w:themeColor="accent4"/>
-          <w:sz w:val="22"/>
-        </w:rPr>
-        <w:t>在</w:t>
-      </w:r>
-      <w:r>
-        <w:rPr>
-          <w:rFonts w:ascii="Times New Roman" w:hAnsi="Times New Roman" w:cs="Times New Roman"/>
-          <w:color w:val="FFC000" w:themeColor="accent4"/>
-          <w:sz w:val="22"/>
-        </w:rPr>
-        <w:t>MIE</w:t>
-      </w:r>
-      <w:r>
-        <w:rPr>
-          <w:rFonts w:ascii="Times New Roman" w:hAnsi="Times New Roman" w:cs="Times New Roman"/>
-          <w:color w:val="FFC000" w:themeColor="accent4"/>
-          <w:sz w:val="22"/>
-        </w:rPr>
-        <w:t>中，</w:t>
-      </w:r>
-      <w:r>
-        <w:rPr>
-          <w:rFonts w:ascii="Times New Roman" w:hAnsi="Times New Roman" w:cs="Times New Roman"/>
-          <w:color w:val="FFC000" w:themeColor="accent4"/>
-          <w:sz w:val="22"/>
-        </w:rPr>
-        <w:t>R</w:t>
-      </w:r>
-      <w:r>
-        <w:rPr>
-          <w:rFonts w:ascii="Times New Roman" w:hAnsi="Times New Roman" w:cs="Times New Roman"/>
-          <w:color w:val="FFC000" w:themeColor="accent4"/>
-          <w:sz w:val="22"/>
-        </w:rPr>
-        <w:t>代表解析度參數（</w:t>
-      </w:r>
-      <w:r>
-        <w:rPr>
-          <w:rFonts w:ascii="Times New Roman" w:hAnsi="Times New Roman" w:cs="Times New Roman"/>
-          <w:color w:val="FFC000" w:themeColor="accent4"/>
-          <w:sz w:val="22"/>
-        </w:rPr>
-        <w:t>Resolution Parameter</w:t>
-      </w:r>
-      <w:r>
-        <w:rPr>
-          <w:rFonts w:ascii="Times New Roman" w:hAnsi="Times New Roman" w:cs="Times New Roman"/>
-          <w:color w:val="FFC000" w:themeColor="accent4"/>
-          <w:sz w:val="22"/>
-        </w:rPr>
-        <w:t>）。它描述了</w:t>
-      </w:r>
-      <w:proofErr w:type="gramStart"/>
-      <w:r>
-        <w:rPr>
-          <w:rFonts w:ascii="Times New Roman" w:hAnsi="Times New Roman" w:cs="Times New Roman"/>
-          <w:color w:val="FFC000" w:themeColor="accent4"/>
-          <w:sz w:val="22"/>
-        </w:rPr>
-        <w:t>在粗粒化</w:t>
-      </w:r>
-      <w:proofErr w:type="gramEnd"/>
-      <w:r>
-        <w:rPr>
-          <w:rFonts w:ascii="Times New Roman" w:hAnsi="Times New Roman" w:cs="Times New Roman"/>
-          <w:color w:val="FFC000" w:themeColor="accent4"/>
-          <w:sz w:val="22"/>
-        </w:rPr>
-        <w:t>時間序列中相鄰元素之間變化的大小。</w:t>
-      </w:r>
-      <w:r>
-        <w:rPr>
-          <w:rFonts w:ascii="Times New Roman" w:hAnsi="Times New Roman" w:cs="Times New Roman"/>
-          <w:color w:val="FFC000" w:themeColor="accent4"/>
-          <w:sz w:val="22"/>
-        </w:rPr>
-        <w:t>R</w:t>
-      </w:r>
-      <w:r>
-        <w:rPr>
-          <w:rFonts w:ascii="Times New Roman" w:hAnsi="Times New Roman" w:cs="Times New Roman"/>
-          <w:color w:val="FFC000" w:themeColor="accent4"/>
-          <w:sz w:val="22"/>
-        </w:rPr>
-        <w:t>的值越大，表示對於微小的變化也進行細緻的分析。</w:t>
-      </w:r>
-    </w:p>
-    <w:p>
-      <w:pPr>
-        <w:rPr>
-          <w:rFonts w:ascii="Times New Roman" w:hAnsi="Times New Roman" w:cs="Times New Roman"/>
-          <w:sz w:val="22"/>
-        </w:rPr>
-      </w:pPr>
-      <w:r>
-        <w:rPr>
-          <w:rFonts w:ascii="Times New Roman" w:hAnsi="Times New Roman" w:cs="Times New Roman"/>
-          <w:sz w:val="22"/>
-        </w:rPr>
-        <w:br/>
-      </w:r>
-    </w:p>
-    <w:p>
-      <w:pPr>
-        <w:pStyle w:val="2"/>
-        <w:spacing w:line="240" w:lineRule="auto"/>
-        <w:rPr>
-          <w:rFonts w:ascii="Times New Roman" w:hAnsi="Times New Roman" w:cs="Times New Roman"/>
-          <w:sz w:val="24"/>
-        </w:rPr>
-      </w:pPr>
-      <w:bookmarkStart w:id="17" w:name="_Toc158899417"/>
-      <w:r>
-        <w:rPr>
-          <w:rFonts w:ascii="Times New Roman" w:hAnsi="Times New Roman" w:cs="Times New Roman"/>
-          <w:sz w:val="24"/>
-        </w:rPr>
-        <w:t xml:space="preserve">3.3 </w:t>
-      </w:r>
-      <w:r>
-        <w:rPr>
-          <w:rFonts w:ascii="Times New Roman" w:hAnsi="Times New Roman" w:cs="Times New Roman"/>
-          <w:sz w:val="24"/>
-        </w:rPr>
-        <w:t>數位雙生（</w:t>
-      </w:r>
-      <w:r>
-        <w:rPr>
-          <w:rFonts w:ascii="Times New Roman" w:hAnsi="Times New Roman" w:cs="Times New Roman"/>
-          <w:sz w:val="24"/>
-        </w:rPr>
-        <w:t>Digital Twins</w:t>
-      </w:r>
-      <w:r>
-        <w:rPr>
-          <w:rFonts w:ascii="Times New Roman" w:hAnsi="Times New Roman" w:cs="Times New Roman"/>
-          <w:sz w:val="24"/>
-        </w:rPr>
-        <w:t>）</w:t>
+        <w:pStyle w:val="1"/>
+        <w:rPr>
+          <w:rFonts w:ascii="Times New Roman" w:hAnsi="Times New Roman" w:cs="Times New Roman"/>
+          <w:sz w:val="32"/>
+        </w:rPr>
+      </w:pPr>
+      <w:r>
+        <w:rPr>
+          <w:rFonts w:ascii="Times New Roman" w:hAnsi="Times New Roman" w:cs="Times New Roman"/>
+          <w:sz w:val="32"/>
+        </w:rPr>
+        <w:br w:type="column"/>
+      </w:r>
+      <w:bookmarkStart w:id="17" w:name="_Toc158899418"/>
+      <w:r>
+        <w:rPr>
+          <w:rFonts w:ascii="Times New Roman" w:hAnsi="Times New Roman" w:cs="Times New Roman"/>
+          <w:sz w:val="32"/>
+        </w:rPr>
+        <w:lastRenderedPageBreak/>
+        <w:t>四、研究方法與步驟</w:t>
       </w:r>
       <w:bookmarkEnd w:id="17"/>
     </w:p>
     <w:p>
       <w:pPr>
-        <w:rPr>
-          <w:rFonts w:ascii="Times New Roman" w:hAnsi="Times New Roman" w:cs="Times New Roman"/>
-          <w:sz w:val="22"/>
-        </w:rPr>
-      </w:pPr>
-      <w:r>
-        <w:rPr>
-          <w:rFonts w:ascii="Times New Roman" w:hAnsi="Times New Roman" w:cs="Times New Roman"/>
-          <w:sz w:val="22"/>
-        </w:rPr>
-        <w:t>進入工業</w:t>
-      </w:r>
-      <w:r>
-        <w:rPr>
-          <w:rFonts w:ascii="Times New Roman" w:hAnsi="Times New Roman" w:cs="Times New Roman"/>
-          <w:sz w:val="22"/>
-        </w:rPr>
-        <w:t xml:space="preserve"> 4.0 </w:t>
-      </w:r>
-      <w:r>
-        <w:rPr>
-          <w:rFonts w:ascii="Times New Roman" w:hAnsi="Times New Roman" w:cs="Times New Roman"/>
-          <w:sz w:val="22"/>
-        </w:rPr>
-        <w:t>的時代</w:t>
-      </w:r>
-      <w:r>
-        <w:rPr>
-          <w:rFonts w:ascii="Times New Roman" w:hAnsi="Times New Roman" w:cs="Times New Roman"/>
-          <w:sz w:val="22"/>
-        </w:rPr>
-        <w:t>[7]</w:t>
-      </w:r>
-      <w:r>
-        <w:rPr>
-          <w:rFonts w:ascii="Times New Roman" w:hAnsi="Times New Roman" w:cs="Times New Roman"/>
-          <w:sz w:val="22"/>
-        </w:rPr>
-        <w:t>，隨著人工智慧</w:t>
-      </w:r>
-      <w:r>
-        <w:rPr>
-          <w:rFonts w:ascii="Times New Roman" w:hAnsi="Times New Roman" w:cs="Times New Roman"/>
-          <w:sz w:val="22"/>
-        </w:rPr>
-        <w:t xml:space="preserve"> AI</w:t>
-      </w:r>
-      <w:r>
-        <w:rPr>
-          <w:rFonts w:ascii="Times New Roman" w:hAnsi="Times New Roman" w:cs="Times New Roman"/>
-          <w:sz w:val="22"/>
-        </w:rPr>
-        <w:t>、</w:t>
-      </w:r>
-      <w:r>
-        <w:rPr>
-          <w:rFonts w:ascii="Times New Roman" w:hAnsi="Times New Roman" w:cs="Times New Roman"/>
-          <w:sz w:val="22"/>
-        </w:rPr>
-        <w:t xml:space="preserve">AR/VR </w:t>
-      </w:r>
-      <w:r>
-        <w:rPr>
-          <w:rFonts w:ascii="Times New Roman" w:hAnsi="Times New Roman" w:cs="Times New Roman"/>
-          <w:sz w:val="22"/>
-        </w:rPr>
-        <w:t>等技術進步與普</w:t>
-      </w:r>
-      <w:r>
-        <w:rPr>
-          <w:rFonts w:ascii="Times New Roman" w:hAnsi="Times New Roman" w:cs="Times New Roman"/>
-          <w:sz w:val="22"/>
-        </w:rPr>
-        <w:t xml:space="preserve"> </w:t>
-      </w:r>
-      <w:r>
-        <w:rPr>
-          <w:rFonts w:ascii="Times New Roman" w:hAnsi="Times New Roman" w:cs="Times New Roman"/>
-          <w:sz w:val="22"/>
-        </w:rPr>
-        <w:t>及，各產業漸漸轉型結合人工智慧、系統化、自動化和資料交換。數位雙</w:t>
-      </w:r>
-      <w:r>
-        <w:rPr>
-          <w:rFonts w:ascii="Times New Roman" w:hAnsi="Times New Roman" w:cs="Times New Roman"/>
-          <w:sz w:val="22"/>
-        </w:rPr>
-        <w:t xml:space="preserve"> </w:t>
-      </w:r>
-      <w:r>
-        <w:rPr>
-          <w:rFonts w:ascii="Times New Roman" w:hAnsi="Times New Roman" w:cs="Times New Roman"/>
-          <w:sz w:val="22"/>
-        </w:rPr>
-        <w:t>生（</w:t>
-      </w:r>
-      <w:r>
-        <w:rPr>
-          <w:rFonts w:ascii="Times New Roman" w:hAnsi="Times New Roman" w:cs="Times New Roman"/>
-          <w:sz w:val="22"/>
-        </w:rPr>
-        <w:t>Digital Twin</w:t>
-      </w:r>
-      <w:r>
-        <w:rPr>
-          <w:rFonts w:ascii="Times New Roman" w:hAnsi="Times New Roman" w:cs="Times New Roman"/>
-          <w:sz w:val="22"/>
-        </w:rPr>
-        <w:t>）最初由</w:t>
-      </w:r>
-      <w:r>
-        <w:rPr>
-          <w:rFonts w:ascii="Times New Roman" w:hAnsi="Times New Roman" w:cs="Times New Roman"/>
-          <w:sz w:val="22"/>
-        </w:rPr>
-        <w:t xml:space="preserve"> Michael Grieves </w:t>
-      </w:r>
-      <w:r>
-        <w:rPr>
-          <w:rFonts w:ascii="Times New Roman" w:hAnsi="Times New Roman" w:cs="Times New Roman"/>
-          <w:sz w:val="22"/>
-        </w:rPr>
-        <w:t>博士在</w:t>
-      </w:r>
-      <w:r>
-        <w:rPr>
-          <w:rFonts w:ascii="Times New Roman" w:hAnsi="Times New Roman" w:cs="Times New Roman"/>
-          <w:sz w:val="22"/>
-        </w:rPr>
-        <w:t xml:space="preserve"> 2002 </w:t>
-      </w:r>
-      <w:r>
-        <w:rPr>
-          <w:rFonts w:ascii="Times New Roman" w:hAnsi="Times New Roman" w:cs="Times New Roman"/>
-          <w:sz w:val="22"/>
-        </w:rPr>
-        <w:t>年提出，結合</w:t>
-      </w:r>
-      <w:proofErr w:type="gramStart"/>
-      <w:r>
-        <w:rPr>
-          <w:rFonts w:ascii="Times New Roman" w:hAnsi="Times New Roman" w:cs="Times New Roman"/>
-          <w:sz w:val="22"/>
-        </w:rPr>
-        <w:t>工業物聯網</w:t>
-      </w:r>
-      <w:proofErr w:type="gramEnd"/>
-      <w:r>
-        <w:rPr>
-          <w:rFonts w:ascii="Times New Roman" w:hAnsi="Times New Roman" w:cs="Times New Roman"/>
-          <w:sz w:val="22"/>
-        </w:rPr>
-        <w:t xml:space="preserve"> </w:t>
-      </w:r>
-      <w:proofErr w:type="spellStart"/>
-      <w:r>
-        <w:rPr>
-          <w:rFonts w:ascii="Times New Roman" w:hAnsi="Times New Roman" w:cs="Times New Roman"/>
-          <w:sz w:val="22"/>
-        </w:rPr>
-        <w:t>IIoT</w:t>
-      </w:r>
-      <w:proofErr w:type="spellEnd"/>
-      <w:r>
-        <w:rPr>
-          <w:rFonts w:ascii="Times New Roman" w:hAnsi="Times New Roman" w:cs="Times New Roman"/>
-          <w:sz w:val="22"/>
-        </w:rPr>
-        <w:t>、虛實整合（</w:t>
-      </w:r>
-      <w:r>
-        <w:rPr>
-          <w:rFonts w:ascii="Times New Roman" w:hAnsi="Times New Roman" w:cs="Times New Roman"/>
-          <w:sz w:val="22"/>
-        </w:rPr>
-        <w:t>Cyber physical system</w:t>
-      </w:r>
-      <w:r>
-        <w:rPr>
-          <w:rFonts w:ascii="Times New Roman" w:hAnsi="Times New Roman" w:cs="Times New Roman"/>
-          <w:sz w:val="22"/>
-        </w:rPr>
-        <w:t>）、工業自動化。將現實中存</w:t>
-      </w:r>
-      <w:r>
-        <w:rPr>
-          <w:rFonts w:ascii="Times New Roman" w:hAnsi="Times New Roman" w:cs="Times New Roman"/>
-          <w:sz w:val="22"/>
-        </w:rPr>
-        <w:t xml:space="preserve"> </w:t>
-      </w:r>
-      <w:r>
-        <w:rPr>
-          <w:rFonts w:ascii="Times New Roman" w:hAnsi="Times New Roman" w:cs="Times New Roman"/>
-          <w:sz w:val="22"/>
-        </w:rPr>
-        <w:t>在的物體或流程或服務在虛擬世界之中做一份數位模型，創建其「雙胞</w:t>
-      </w:r>
-      <w:r>
-        <w:rPr>
-          <w:rFonts w:ascii="Times New Roman" w:hAnsi="Times New Roman" w:cs="Times New Roman"/>
-          <w:sz w:val="22"/>
-        </w:rPr>
-        <w:t xml:space="preserve"> </w:t>
-      </w:r>
-      <w:r>
-        <w:rPr>
-          <w:rFonts w:ascii="Times New Roman" w:hAnsi="Times New Roman" w:cs="Times New Roman"/>
-          <w:sz w:val="22"/>
-        </w:rPr>
-        <w:t>胎」（</w:t>
-      </w:r>
-      <w:r>
-        <w:rPr>
-          <w:rFonts w:ascii="Times New Roman" w:hAnsi="Times New Roman" w:cs="Times New Roman"/>
-          <w:sz w:val="22"/>
-        </w:rPr>
-        <w:t>Twins</w:t>
-      </w:r>
-      <w:r>
-        <w:rPr>
-          <w:rFonts w:ascii="Times New Roman" w:hAnsi="Times New Roman" w:cs="Times New Roman"/>
-          <w:sz w:val="22"/>
-        </w:rPr>
-        <w:t>）反映所有關鍵的外部和內部特徵、直接與間接資訊，稱之為</w:t>
-      </w:r>
-      <w:r>
-        <w:rPr>
-          <w:rFonts w:ascii="Times New Roman" w:hAnsi="Times New Roman" w:cs="Times New Roman"/>
-          <w:sz w:val="22"/>
-        </w:rPr>
-        <w:t xml:space="preserve"> </w:t>
-      </w:r>
-      <w:r>
-        <w:rPr>
-          <w:rFonts w:ascii="Times New Roman" w:hAnsi="Times New Roman" w:cs="Times New Roman"/>
-          <w:sz w:val="22"/>
-        </w:rPr>
-        <w:t>「數位分身」。即可在工作環境中應用數位分身模型，用以分析、評估和操作</w:t>
-      </w:r>
-      <w:r>
-        <w:rPr>
-          <w:rFonts w:ascii="Times New Roman" w:hAnsi="Times New Roman" w:cs="Times New Roman"/>
-          <w:sz w:val="22"/>
-        </w:rPr>
-        <w:t xml:space="preserve"> </w:t>
-      </w:r>
-      <w:r>
-        <w:rPr>
-          <w:rFonts w:ascii="Times New Roman" w:hAnsi="Times New Roman" w:cs="Times New Roman"/>
-          <w:sz w:val="22"/>
-        </w:rPr>
-        <w:t>實體產品。優勢為能夠彙整即時資料與實時數據更新、模擬並預測現實</w:t>
-      </w:r>
-      <w:proofErr w:type="gramStart"/>
-      <w:r>
-        <w:rPr>
-          <w:rFonts w:ascii="Times New Roman" w:hAnsi="Times New Roman" w:cs="Times New Roman"/>
-          <w:sz w:val="22"/>
-        </w:rPr>
-        <w:t>世</w:t>
-      </w:r>
-      <w:proofErr w:type="gramEnd"/>
-      <w:r>
-        <w:rPr>
-          <w:rFonts w:ascii="Times New Roman" w:hAnsi="Times New Roman" w:cs="Times New Roman"/>
-          <w:sz w:val="22"/>
-        </w:rPr>
-        <w:t xml:space="preserve"> </w:t>
-      </w:r>
-      <w:r>
-        <w:rPr>
-          <w:rFonts w:ascii="Times New Roman" w:hAnsi="Times New Roman" w:cs="Times New Roman"/>
-          <w:sz w:val="22"/>
-        </w:rPr>
-        <w:t>界中的物體或流程可能發生的反應或狀況與效能、實現跨部門協作等等。</w:t>
-      </w:r>
-      <w:r>
-        <w:rPr>
-          <w:rFonts w:ascii="Times New Roman" w:hAnsi="Times New Roman" w:cs="Times New Roman"/>
-          <w:sz w:val="22"/>
-        </w:rPr>
-        <w:t xml:space="preserve"> </w:t>
-      </w:r>
-      <w:r>
-        <w:rPr>
-          <w:rFonts w:ascii="Times New Roman" w:hAnsi="Times New Roman" w:cs="Times New Roman"/>
-          <w:sz w:val="22"/>
-        </w:rPr>
-        <w:t>與傳統的電子輔助設計和工程</w:t>
-      </w:r>
-      <w:r>
-        <w:rPr>
-          <w:rFonts w:ascii="Times New Roman" w:hAnsi="Times New Roman" w:cs="Times New Roman"/>
-          <w:sz w:val="22"/>
-        </w:rPr>
-        <w:t xml:space="preserve"> </w:t>
-      </w:r>
-      <w:r>
-        <w:rPr>
-          <w:rFonts w:ascii="Times New Roman" w:hAnsi="Times New Roman" w:cs="Times New Roman"/>
-          <w:sz w:val="22"/>
-        </w:rPr>
-        <w:t>（</w:t>
-      </w:r>
-      <w:r>
-        <w:rPr>
-          <w:rFonts w:ascii="Times New Roman" w:hAnsi="Times New Roman" w:cs="Times New Roman"/>
-          <w:sz w:val="22"/>
-        </w:rPr>
-        <w:t>CAD/CAE</w:t>
-      </w:r>
-      <w:r>
-        <w:rPr>
-          <w:rFonts w:ascii="Times New Roman" w:hAnsi="Times New Roman" w:cs="Times New Roman"/>
-          <w:sz w:val="22"/>
-        </w:rPr>
-        <w:t>）</w:t>
-      </w:r>
-      <w:r>
-        <w:rPr>
-          <w:rFonts w:ascii="Times New Roman" w:hAnsi="Times New Roman" w:cs="Times New Roman"/>
-          <w:sz w:val="22"/>
-        </w:rPr>
-        <w:t xml:space="preserve"> </w:t>
-      </w:r>
-      <w:r>
-        <w:rPr>
-          <w:rFonts w:ascii="Times New Roman" w:hAnsi="Times New Roman" w:cs="Times New Roman"/>
-          <w:sz w:val="22"/>
-        </w:rPr>
-        <w:t>模型不同，數位雙生需要有</w:t>
-      </w:r>
-      <w:r>
-        <w:rPr>
-          <w:rFonts w:ascii="Times New Roman" w:hAnsi="Times New Roman" w:cs="Times New Roman"/>
-          <w:sz w:val="22"/>
-        </w:rPr>
-        <w:t xml:space="preserve"> </w:t>
-      </w:r>
-      <w:r>
-        <w:rPr>
-          <w:rFonts w:ascii="Times New Roman" w:hAnsi="Times New Roman" w:cs="Times New Roman"/>
-          <w:sz w:val="22"/>
-        </w:rPr>
-        <w:t>真實的對應物，在對應物上放置傳感器，將實時數據分析後映射到虛擬模</w:t>
-      </w:r>
-      <w:r>
-        <w:rPr>
-          <w:rFonts w:ascii="Times New Roman" w:hAnsi="Times New Roman" w:cs="Times New Roman"/>
-          <w:sz w:val="22"/>
-        </w:rPr>
-        <w:t xml:space="preserve"> </w:t>
-      </w:r>
-      <w:r>
-        <w:rPr>
-          <w:rFonts w:ascii="Times New Roman" w:hAnsi="Times New Roman" w:cs="Times New Roman"/>
-          <w:sz w:val="22"/>
-        </w:rPr>
-        <w:t>型上，將產品的狀況</w:t>
-      </w:r>
-      <w:proofErr w:type="gramStart"/>
-      <w:r>
-        <w:rPr>
-          <w:rFonts w:ascii="Times New Roman" w:hAnsi="Times New Roman" w:cs="Times New Roman"/>
-          <w:sz w:val="22"/>
-        </w:rPr>
-        <w:t>可視化</w:t>
-      </w:r>
-      <w:proofErr w:type="gramEnd"/>
-      <w:r>
-        <w:rPr>
-          <w:rFonts w:ascii="Times New Roman" w:hAnsi="Times New Roman" w:cs="Times New Roman"/>
-          <w:sz w:val="22"/>
-        </w:rPr>
-        <w:t>，且能透過數位分身控制實體結構、預測實體</w:t>
-      </w:r>
-      <w:r>
-        <w:rPr>
-          <w:rFonts w:ascii="Times New Roman" w:hAnsi="Times New Roman" w:cs="Times New Roman"/>
-          <w:sz w:val="22"/>
-        </w:rPr>
-        <w:t xml:space="preserve"> </w:t>
-      </w:r>
-      <w:r>
-        <w:rPr>
-          <w:rFonts w:ascii="Times New Roman" w:hAnsi="Times New Roman" w:cs="Times New Roman"/>
-          <w:sz w:val="22"/>
-        </w:rPr>
-        <w:t>結構反應，而非只是模擬</w:t>
-      </w:r>
-      <w:r>
-        <w:rPr>
-          <w:rFonts w:ascii="Times New Roman" w:hAnsi="Times New Roman" w:cs="Times New Roman"/>
-          <w:sz w:val="22"/>
-        </w:rPr>
-        <w:t>[5]</w:t>
-      </w:r>
-      <w:r>
-        <w:rPr>
-          <w:rFonts w:ascii="Times New Roman" w:hAnsi="Times New Roman" w:cs="Times New Roman"/>
-          <w:sz w:val="22"/>
-        </w:rPr>
-        <w:t>。</w:t>
-      </w:r>
-    </w:p>
-    <w:p>
-      <w:pPr>
-        <w:pStyle w:val="1"/>
-        <w:rPr>
-          <w:rFonts w:ascii="Times New Roman" w:hAnsi="Times New Roman" w:cs="Times New Roman"/>
-          <w:sz w:val="32"/>
-        </w:rPr>
-      </w:pPr>
-      <w:r>
-        <w:rPr>
-          <w:rFonts w:ascii="Times New Roman" w:hAnsi="Times New Roman" w:cs="Times New Roman"/>
-          <w:sz w:val="32"/>
-        </w:rPr>
-        <w:br w:type="column"/>
-      </w:r>
-      <w:bookmarkStart w:id="18" w:name="_Toc158899418"/>
-      <w:r>
-        <w:rPr>
-          <w:rFonts w:ascii="Times New Roman" w:hAnsi="Times New Roman" w:cs="Times New Roman"/>
-          <w:sz w:val="32"/>
-        </w:rPr>
-        <w:lastRenderedPageBreak/>
-        <w:t>四、研究方法與步驟</w:t>
-      </w:r>
-      <w:bookmarkEnd w:id="18"/>
-    </w:p>
-    <w:p>
-      <w:pPr>
         <w:pStyle w:val="2"/>
         <w:spacing w:line="240" w:lineRule="auto"/>
         <w:rPr>
@@ -14325,7 +14315,7 @@
           <w:sz w:val="24"/>
         </w:rPr>
       </w:pPr>
-      <w:bookmarkStart w:id="19" w:name="_Toc158899419"/>
+      <w:bookmarkStart w:id="18" w:name="_Toc158899419"/>
       <w:r>
         <w:rPr>
           <w:rFonts w:ascii="Times New Roman" w:hAnsi="Times New Roman" w:cs="Times New Roman"/>
@@ -14364,7 +14354,7 @@
         </w:rPr>
         <w:t>）</w:t>
       </w:r>
-      <w:bookmarkEnd w:id="19"/>
+      <w:bookmarkEnd w:id="18"/>
       <w:proofErr w:type="gramEnd"/>
     </w:p>
     <w:p>
@@ -14615,7 +14605,7 @@
           <w:sz w:val="24"/>
         </w:rPr>
       </w:pPr>
-      <w:bookmarkStart w:id="20" w:name="_Toc158899420"/>
+      <w:bookmarkStart w:id="19" w:name="_Toc158899420"/>
       <w:r>
         <w:rPr>
           <w:rFonts w:ascii="Times New Roman" w:hAnsi="Times New Roman" w:cs="Times New Roman"/>
@@ -14630,7 +14620,7 @@
         </w:rPr>
         <w:t>運行評估</w:t>
       </w:r>
-      <w:bookmarkEnd w:id="20"/>
+      <w:bookmarkEnd w:id="19"/>
     </w:p>
     <w:p>
       <w:pPr>
@@ -16136,7 +16126,7 @@
           <w:sz w:val="24"/>
         </w:rPr>
       </w:pPr>
-      <w:bookmarkStart w:id="21" w:name="_Toc158899421"/>
+      <w:bookmarkStart w:id="20" w:name="_Toc158899421"/>
       <w:r>
         <w:rPr>
           <w:rFonts w:ascii="Times New Roman" w:hAnsi="Times New Roman" w:cs="Times New Roman"/>
@@ -16158,7 +16148,7 @@
         </w:rPr>
         <w:t>處理</w:t>
       </w:r>
-      <w:bookmarkEnd w:id="21"/>
+      <w:bookmarkEnd w:id="20"/>
     </w:p>
     <w:p>
       <w:pPr>
@@ -17814,7 +17804,7 @@
           <w:sz w:val="24"/>
         </w:rPr>
       </w:pPr>
-      <w:bookmarkStart w:id="22" w:name="_Toc158899422"/>
+      <w:bookmarkStart w:id="21" w:name="_Toc158899422"/>
       <w:r>
         <w:rPr>
           <w:rFonts w:ascii="Times New Roman" w:hAnsi="Times New Roman" w:cs="Times New Roman"/>
@@ -17851,7 +17841,7 @@
         </w:rPr>
         <w:t>熵</w:t>
       </w:r>
-      <w:bookmarkEnd w:id="22"/>
+      <w:bookmarkEnd w:id="21"/>
       <w:proofErr w:type="gramEnd"/>
     </w:p>
     <w:p>
@@ -20782,25 +20772,7 @@
           <w:szCs w:val="24"/>
           <w:shd w:val="clear" w:color="auto" w:fill="FFFFFF"/>
         </w:rPr>
-        <w:t>積神經網路</w:t>
-      </w:r>
-      <w:r>
-        <w:rPr>
-          <w:rFonts w:ascii="Times New Roman" w:hAnsi="Times New Roman" w:cs="Times New Roman"/>
-          <w:color w:val="555555"/>
-          <w:szCs w:val="24"/>
-          <w:shd w:val="clear" w:color="auto" w:fill="FFFFFF"/>
-        </w:rPr>
-        <w:t xml:space="preserve"> </w:t>
-      </w:r>
-      <w:r>
-        <w:rPr>
-          <w:rFonts w:ascii="Times New Roman" w:hAnsi="Times New Roman" w:cs="Times New Roman"/>
-          <w:color w:val="555555"/>
-          <w:szCs w:val="24"/>
-          <w:shd w:val="clear" w:color="auto" w:fill="FFFFFF"/>
-        </w:rPr>
-        <w:t>於結構健康診斷應用之研究。</w:t>
+        <w:t>積神經網路於結構健康診斷應用之研究。</w:t>
       </w:r>
       <w:proofErr w:type="gramStart"/>
       <w:r>
@@ -20972,7 +20944,18 @@
           <w:szCs w:val="24"/>
           <w:shd w:val="clear" w:color="auto" w:fill="FFFFFF"/>
         </w:rPr>
-        <w:t>臺灣博碩士論文知識加值系統。</w:t>
+        <w:t>臺灣博碩</w:t>
+      </w:r>
+      <w:bookmarkStart w:id="22" w:name="_GoBack"/>
+      <w:bookmarkEnd w:id="22"/>
+      <w:r>
+        <w:rPr>
+          <w:rFonts w:ascii="Times New Roman" w:hAnsi="Times New Roman" w:cs="Times New Roman"/>
+          <w:color w:val="555555"/>
+          <w:szCs w:val="24"/>
+          <w:shd w:val="clear" w:color="auto" w:fill="FFFFFF"/>
+        </w:rPr>
+        <w:t>士論文知識加值系統。</w:t>
       </w:r>
       <w:r>
         <w:rPr>
@@ -26596,7 +26579,7 @@
 </file>
 
 <file path=customXml/itemProps1.xml><?xml version="1.0" encoding="utf-8"?>
-<ds:datastoreItem xmlns:ds="http://schemas.openxmlformats.org/officeDocument/2006/customXml" ds:itemID="{E930CAE5-93DB-490A-89D7-60F4EC51FB33}">
+<ds:datastoreItem xmlns:ds="http://schemas.openxmlformats.org/officeDocument/2006/customXml" ds:itemID="{1C0CFBA1-EB3D-4D7B-BE41-299B9D596566}">
   <ds:schemaRefs>
     <ds:schemaRef ds:uri="http://schemas.openxmlformats.org/officeDocument/2006/bibliography"/>
   </ds:schemaRefs>
